--- a/Project Proposal/CS355 - Project Proposal.docx
+++ b/Project Proposal/CS355 - Project Proposal.docx
@@ -5,16 +5,19 @@
     <w:p>
       <w:pPr>
         <w:pStyle w:val="Heading1"/>
+        <w:spacing w:before="240" w:beforeAutospacing="0" w:after="240" w:afterAutospacing="0" w:line="276" w:lineRule="auto"/>
         <w:jc w:val="center"/>
         <w:rPr>
-          <w:b w:val="0"/>
+          <w:bCs w:val="0"/>
+          <w:color w:val="000000" w:themeColor="text1"/>
           <w:sz w:val="40"/>
           <w:szCs w:val="40"/>
         </w:rPr>
       </w:pPr>
       <w:r>
         <w:rPr>
-          <w:b w:val="0"/>
+          <w:bCs w:val="0"/>
+          <w:color w:val="000000" w:themeColor="text1"/>
           <w:sz w:val="40"/>
           <w:szCs w:val="40"/>
         </w:rPr>
@@ -22,7 +25,8 @@
       </w:r>
       <w:r>
         <w:rPr>
-          <w:b w:val="0"/>
+          <w:bCs w:val="0"/>
+          <w:color w:val="000000" w:themeColor="text1"/>
           <w:sz w:val="40"/>
           <w:szCs w:val="40"/>
         </w:rPr>
@@ -30,26 +34,30 @@
       </w:r>
       <w:r>
         <w:rPr>
-          <w:b w:val="0"/>
+          <w:bCs w:val="0"/>
+          <w:color w:val="000000" w:themeColor="text1"/>
           <w:sz w:val="40"/>
           <w:szCs w:val="40"/>
         </w:rPr>
-        <w:t xml:space="preserve">355 Databases </w:t>
+        <w:t>355 Databases</w:t>
       </w:r>
     </w:p>
     <w:p>
       <w:pPr>
         <w:pStyle w:val="Heading1"/>
+        <w:spacing w:before="240" w:beforeAutospacing="0" w:after="240" w:afterAutospacing="0" w:line="276" w:lineRule="auto"/>
         <w:jc w:val="center"/>
         <w:rPr>
-          <w:b w:val="0"/>
+          <w:bCs w:val="0"/>
+          <w:color w:val="000000" w:themeColor="text1"/>
           <w:sz w:val="40"/>
           <w:szCs w:val="40"/>
         </w:rPr>
       </w:pPr>
       <w:r>
         <w:rPr>
-          <w:b w:val="0"/>
+          <w:bCs w:val="0"/>
+          <w:color w:val="000000" w:themeColor="text1"/>
           <w:sz w:val="40"/>
           <w:szCs w:val="40"/>
         </w:rPr>
@@ -57,7 +65,8 @@
       </w:r>
       <w:r>
         <w:rPr>
-          <w:b w:val="0"/>
+          <w:bCs w:val="0"/>
+          <w:color w:val="000000" w:themeColor="text1"/>
           <w:sz w:val="40"/>
           <w:szCs w:val="40"/>
         </w:rPr>
@@ -67,30 +76,53 @@
     <w:p>
       <w:pPr>
         <w:pStyle w:val="Heading1"/>
+        <w:spacing w:before="240" w:beforeAutospacing="0" w:after="240" w:afterAutospacing="0" w:line="276" w:lineRule="auto"/>
         <w:jc w:val="center"/>
         <w:rPr>
-          <w:b w:val="0"/>
+          <w:bCs w:val="0"/>
+          <w:color w:val="000000" w:themeColor="text1"/>
           <w:sz w:val="40"/>
           <w:szCs w:val="40"/>
         </w:rPr>
       </w:pPr>
       <w:r>
         <w:rPr>
-          <w:b w:val="0"/>
+          <w:bCs w:val="0"/>
+          <w:color w:val="000000" w:themeColor="text1"/>
           <w:sz w:val="40"/>
           <w:szCs w:val="40"/>
         </w:rPr>
         <w:t>Project Proposal</w:t>
       </w:r>
     </w:p>
-    <w:p/>
-    <w:p/>
-    <w:p>
-      <w:pPr>
+    <w:p>
+      <w:pPr>
+        <w:spacing w:before="240" w:after="240"/>
         <w:jc w:val="center"/>
         <w:rPr>
           <w:rFonts w:ascii="Times New Roman" w:hAnsi="Times New Roman" w:cs="Times New Roman"/>
-          <w:b/>
+          <w:color w:val="000000" w:themeColor="text1"/>
+        </w:rPr>
+      </w:pPr>
+    </w:p>
+    <w:p>
+      <w:pPr>
+        <w:spacing w:before="240" w:after="240"/>
+        <w:jc w:val="center"/>
+        <w:rPr>
+          <w:rFonts w:ascii="Times New Roman" w:hAnsi="Times New Roman" w:cs="Times New Roman"/>
+          <w:color w:val="000000" w:themeColor="text1"/>
+        </w:rPr>
+      </w:pPr>
+    </w:p>
+    <w:p>
+      <w:pPr>
+        <w:spacing w:before="240" w:after="240"/>
+        <w:jc w:val="center"/>
+        <w:rPr>
+          <w:rFonts w:ascii="Times New Roman" w:hAnsi="Times New Roman" w:cs="Times New Roman"/>
+          <w:b/>
+          <w:color w:val="000000" w:themeColor="text1"/>
           <w:sz w:val="48"/>
           <w:szCs w:val="48"/>
           <w:u w:val="double"/>
@@ -100,19 +132,44 @@
         <w:rPr>
           <w:rFonts w:ascii="Times New Roman" w:hAnsi="Times New Roman" w:cs="Times New Roman"/>
           <w:b/>
+          <w:color w:val="000000" w:themeColor="text1"/>
           <w:sz w:val="48"/>
           <w:szCs w:val="48"/>
           <w:u w:val="double"/>
         </w:rPr>
-        <w:t>A Sample Restaurant Database</w:t>
-      </w:r>
-    </w:p>
-    <w:p>
-      <w:pPr>
+        <w:t>DBMS for a</w:t>
+      </w:r>
+      <w:r>
+        <w:rPr>
+          <w:rFonts w:ascii="Times New Roman" w:hAnsi="Times New Roman" w:cs="Times New Roman"/>
+          <w:b/>
+          <w:color w:val="000000" w:themeColor="text1"/>
+          <w:sz w:val="48"/>
+          <w:szCs w:val="48"/>
+          <w:u w:val="double"/>
+        </w:rPr>
+        <w:t xml:space="preserve"> Restaurant</w:t>
+      </w:r>
+      <w:r>
+        <w:rPr>
+          <w:rFonts w:ascii="Times New Roman" w:hAnsi="Times New Roman" w:cs="Times New Roman"/>
+          <w:b/>
+          <w:color w:val="000000" w:themeColor="text1"/>
+          <w:sz w:val="48"/>
+          <w:szCs w:val="48"/>
+          <w:u w:val="double"/>
+        </w:rPr>
+        <w:t>s Chain</w:t>
+      </w:r>
+    </w:p>
+    <w:p>
+      <w:pPr>
+        <w:spacing w:before="240" w:after="240"/>
         <w:jc w:val="center"/>
         <w:rPr>
           <w:rFonts w:ascii="Times New Roman" w:hAnsi="Times New Roman" w:cs="Times New Roman"/>
           <w:b/>
+          <w:color w:val="000000" w:themeColor="text1"/>
           <w:sz w:val="40"/>
           <w:szCs w:val="48"/>
         </w:rPr>
@@ -120,20 +177,13 @@
     </w:p>
     <w:p>
       <w:pPr>
+        <w:spacing w:before="240" w:after="240"/>
         <w:jc w:val="center"/>
         <w:rPr>
           <w:rFonts w:ascii="Times New Roman" w:hAnsi="Times New Roman" w:cs="Times New Roman"/>
           <w:b/>
-          <w:sz w:val="40"/>
-          <w:szCs w:val="48"/>
-        </w:rPr>
-      </w:pPr>
-    </w:p>
-    <w:p>
-      <w:pPr>
-        <w:jc w:val="center"/>
-        <w:rPr>
-          <w:rFonts w:ascii="Times New Roman" w:hAnsi="Times New Roman" w:cs="Times New Roman"/>
+          <w:bCs/>
+          <w:color w:val="000000" w:themeColor="text1"/>
           <w:sz w:val="32"/>
           <w:szCs w:val="40"/>
         </w:rPr>
@@ -141,6 +191,9 @@
       <w:r>
         <w:rPr>
           <w:rFonts w:ascii="Times New Roman" w:hAnsi="Times New Roman" w:cs="Times New Roman"/>
+          <w:b/>
+          <w:bCs/>
+          <w:color w:val="000000" w:themeColor="text1"/>
           <w:sz w:val="32"/>
           <w:szCs w:val="40"/>
         </w:rPr>
@@ -149,6 +202,9 @@
       <w:r>
         <w:rPr>
           <w:rFonts w:ascii="Times New Roman" w:hAnsi="Times New Roman" w:cs="Times New Roman"/>
+          <w:b/>
+          <w:bCs/>
+          <w:color w:val="000000" w:themeColor="text1"/>
           <w:sz w:val="32"/>
           <w:szCs w:val="40"/>
         </w:rPr>
@@ -157,6 +213,9 @@
       <w:r>
         <w:rPr>
           <w:rFonts w:ascii="Times New Roman" w:hAnsi="Times New Roman" w:cs="Times New Roman"/>
+          <w:b/>
+          <w:bCs/>
+          <w:color w:val="000000" w:themeColor="text1"/>
           <w:sz w:val="32"/>
           <w:szCs w:val="40"/>
         </w:rPr>
@@ -165,6 +224,9 @@
       <w:r>
         <w:rPr>
           <w:rFonts w:ascii="Times New Roman" w:hAnsi="Times New Roman" w:cs="Times New Roman"/>
+          <w:b/>
+          <w:bCs/>
+          <w:color w:val="000000" w:themeColor="text1"/>
           <w:sz w:val="32"/>
           <w:szCs w:val="40"/>
         </w:rPr>
@@ -173,6 +235,9 @@
       <w:r>
         <w:rPr>
           <w:rFonts w:ascii="Times New Roman" w:hAnsi="Times New Roman" w:cs="Times New Roman"/>
+          <w:b/>
+          <w:bCs/>
+          <w:color w:val="000000" w:themeColor="text1"/>
           <w:sz w:val="32"/>
           <w:szCs w:val="40"/>
         </w:rPr>
@@ -181,9 +246,13 @@
     </w:p>
     <w:p>
       <w:pPr>
+        <w:spacing w:before="240" w:after="240"/>
         <w:jc w:val="center"/>
         <w:rPr>
           <w:rFonts w:ascii="Times New Roman" w:hAnsi="Times New Roman" w:cs="Times New Roman"/>
+          <w:b/>
+          <w:bCs/>
+          <w:color w:val="000000" w:themeColor="text1"/>
           <w:sz w:val="32"/>
           <w:szCs w:val="40"/>
         </w:rPr>
@@ -191,6 +260,9 @@
       <w:r>
         <w:rPr>
           <w:rFonts w:ascii="Times New Roman" w:hAnsi="Times New Roman" w:cs="Times New Roman"/>
+          <w:b/>
+          <w:bCs/>
+          <w:color w:val="000000" w:themeColor="text1"/>
           <w:sz w:val="32"/>
           <w:szCs w:val="40"/>
         </w:rPr>
@@ -199,6 +271,9 @@
       <w:r>
         <w:rPr>
           <w:rFonts w:ascii="Times New Roman" w:hAnsi="Times New Roman" w:cs="Times New Roman"/>
+          <w:b/>
+          <w:bCs/>
+          <w:color w:val="000000" w:themeColor="text1"/>
           <w:sz w:val="32"/>
           <w:szCs w:val="40"/>
         </w:rPr>
@@ -207,6 +282,9 @@
       <w:r>
         <w:rPr>
           <w:rFonts w:ascii="Times New Roman" w:hAnsi="Times New Roman" w:cs="Times New Roman"/>
+          <w:b/>
+          <w:bCs/>
+          <w:color w:val="000000" w:themeColor="text1"/>
           <w:sz w:val="32"/>
           <w:szCs w:val="40"/>
         </w:rPr>
@@ -215,6 +293,9 @@
       <w:r>
         <w:rPr>
           <w:rFonts w:ascii="Times New Roman" w:hAnsi="Times New Roman" w:cs="Times New Roman"/>
+          <w:b/>
+          <w:bCs/>
+          <w:color w:val="000000" w:themeColor="text1"/>
           <w:sz w:val="32"/>
           <w:szCs w:val="40"/>
         </w:rPr>
@@ -223,9 +304,13 @@
     </w:p>
     <w:p>
       <w:pPr>
+        <w:spacing w:before="240" w:after="240"/>
         <w:jc w:val="center"/>
         <w:rPr>
           <w:rFonts w:ascii="Times New Roman" w:hAnsi="Times New Roman" w:cs="Times New Roman"/>
+          <w:b/>
+          <w:bCs/>
+          <w:color w:val="000000" w:themeColor="text1"/>
           <w:sz w:val="32"/>
           <w:szCs w:val="40"/>
         </w:rPr>
@@ -233,6 +318,9 @@
       <w:r>
         <w:rPr>
           <w:rFonts w:ascii="Times New Roman" w:hAnsi="Times New Roman" w:cs="Times New Roman"/>
+          <w:b/>
+          <w:bCs/>
+          <w:color w:val="000000" w:themeColor="text1"/>
           <w:sz w:val="32"/>
           <w:szCs w:val="40"/>
         </w:rPr>
@@ -241,6 +329,9 @@
       <w:r>
         <w:rPr>
           <w:rFonts w:ascii="Times New Roman" w:hAnsi="Times New Roman" w:cs="Times New Roman"/>
+          <w:b/>
+          <w:bCs/>
+          <w:color w:val="000000" w:themeColor="text1"/>
           <w:sz w:val="32"/>
           <w:szCs w:val="40"/>
         </w:rPr>
@@ -249,6 +340,9 @@
       <w:r>
         <w:rPr>
           <w:rFonts w:ascii="Times New Roman" w:hAnsi="Times New Roman" w:cs="Times New Roman"/>
+          <w:b/>
+          <w:bCs/>
+          <w:color w:val="000000" w:themeColor="text1"/>
           <w:sz w:val="32"/>
           <w:szCs w:val="40"/>
         </w:rPr>
@@ -257,6 +351,9 @@
       <w:r>
         <w:rPr>
           <w:rFonts w:ascii="Times New Roman" w:hAnsi="Times New Roman" w:cs="Times New Roman"/>
+          <w:b/>
+          <w:bCs/>
+          <w:color w:val="000000" w:themeColor="text1"/>
           <w:sz w:val="32"/>
           <w:szCs w:val="40"/>
         </w:rPr>
@@ -265,17 +362,24 @@
     </w:p>
     <w:p>
       <w:pPr>
+        <w:spacing w:before="240" w:after="240"/>
         <w:jc w:val="center"/>
+        <w:rPr>
+          <w:rFonts w:ascii="Times New Roman" w:hAnsi="Times New Roman" w:cs="Times New Roman"/>
+          <w:color w:val="000000" w:themeColor="text1"/>
+        </w:rPr>
       </w:pPr>
     </w:p>
     <w:p>
       <w:pPr>
         <w:pStyle w:val="Heading1"/>
+        <w:spacing w:before="240" w:beforeAutospacing="0" w:after="240" w:afterAutospacing="0" w:line="276" w:lineRule="auto"/>
         <w:jc w:val="center"/>
         <w:rPr>
           <w:bCs w:val="0"/>
           <w:i/>
           <w:iCs/>
+          <w:color w:val="000000" w:themeColor="text1"/>
           <w:sz w:val="28"/>
           <w:szCs w:val="28"/>
         </w:rPr>
@@ -285,6 +389,7 @@
           <w:bCs w:val="0"/>
           <w:i/>
           <w:iCs/>
+          <w:color w:val="000000" w:themeColor="text1"/>
           <w:sz w:val="28"/>
           <w:szCs w:val="28"/>
         </w:rPr>
@@ -293,9 +398,13 @@
     </w:p>
     <w:p>
       <w:pPr>
+        <w:spacing w:before="240" w:after="240"/>
         <w:jc w:val="center"/>
         <w:rPr>
           <w:rFonts w:ascii="Times New Roman" w:hAnsi="Times New Roman" w:cs="Times New Roman"/>
+          <w:b/>
+          <w:bCs/>
+          <w:color w:val="000000" w:themeColor="text1"/>
           <w:sz w:val="36"/>
           <w:szCs w:val="28"/>
         </w:rPr>
@@ -303,6 +412,9 @@
       <w:r>
         <w:rPr>
           <w:rFonts w:ascii="Times New Roman" w:hAnsi="Times New Roman" w:cs="Times New Roman"/>
+          <w:b/>
+          <w:bCs/>
+          <w:color w:val="000000" w:themeColor="text1"/>
           <w:sz w:val="36"/>
           <w:szCs w:val="28"/>
         </w:rPr>
@@ -311,6 +423,9 @@
       <w:r>
         <w:rPr>
           <w:rFonts w:ascii="Times New Roman" w:hAnsi="Times New Roman" w:cs="Times New Roman"/>
+          <w:b/>
+          <w:bCs/>
+          <w:color w:val="000000" w:themeColor="text1"/>
           <w:sz w:val="36"/>
           <w:szCs w:val="28"/>
         </w:rPr>
@@ -319,6 +434,9 @@
       <w:r>
         <w:rPr>
           <w:rFonts w:ascii="Times New Roman" w:hAnsi="Times New Roman" w:cs="Times New Roman"/>
+          <w:b/>
+          <w:bCs/>
+          <w:color w:val="000000" w:themeColor="text1"/>
           <w:sz w:val="36"/>
           <w:szCs w:val="28"/>
         </w:rPr>
@@ -327,22 +445,32 @@
     </w:p>
     <w:p>
       <w:pPr>
+        <w:spacing w:before="240" w:after="240"/>
         <w:jc w:val="center"/>
-      </w:pPr>
-    </w:p>
-    <w:p>
-      <w:pPr>
+        <w:rPr>
+          <w:rFonts w:ascii="Times New Roman" w:hAnsi="Times New Roman" w:cs="Times New Roman"/>
+          <w:color w:val="000000" w:themeColor="text1"/>
+        </w:rPr>
+      </w:pPr>
+    </w:p>
+    <w:p>
+      <w:pPr>
+        <w:spacing w:before="240" w:after="240"/>
         <w:jc w:val="center"/>
         <w:rPr>
-          <w:b/>
+          <w:rFonts w:ascii="Times New Roman" w:hAnsi="Times New Roman" w:cs="Times New Roman"/>
+          <w:b/>
+          <w:color w:val="000000" w:themeColor="text1"/>
           <w:sz w:val="32"/>
           <w:szCs w:val="32"/>
         </w:rPr>
       </w:pPr>
       <w:r>
         <w:rPr>
+          <w:rFonts w:ascii="Times New Roman" w:hAnsi="Times New Roman" w:cs="Times New Roman"/>
           <w:b/>
           <w:noProof/>
+          <w:color w:val="000000" w:themeColor="text1"/>
           <w:sz w:val="32"/>
           <w:szCs w:val="32"/>
         </w:rPr>
@@ -398,11 +526,13 @@
     </w:p>
     <w:p>
       <w:pPr>
+        <w:spacing w:before="240" w:after="240"/>
         <w:jc w:val="center"/>
         <w:rPr>
           <w:rFonts w:ascii="Times New Roman" w:hAnsi="Times New Roman" w:cs="Times New Roman"/>
           <w:bCs/>
           <w:snapToGrid w:val="0"/>
+          <w:color w:val="000000" w:themeColor="text1"/>
           <w:sz w:val="40"/>
           <w:szCs w:val="32"/>
         </w:rPr>
@@ -412,6 +542,7 @@
           <w:rFonts w:ascii="Times New Roman" w:hAnsi="Times New Roman" w:cs="Times New Roman"/>
           <w:bCs/>
           <w:snapToGrid w:val="0"/>
+          <w:color w:val="000000" w:themeColor="text1"/>
           <w:sz w:val="40"/>
           <w:szCs w:val="32"/>
         </w:rPr>
@@ -421,743 +552,359 @@
     <w:p>
       <w:pPr>
         <w:snapToGrid w:val="0"/>
-        <w:spacing w:after="120" w:line="240" w:lineRule="auto"/>
+        <w:spacing w:before="240" w:after="240" w:line="312" w:lineRule="auto"/>
         <w:jc w:val="both"/>
         <w:rPr>
           <w:rFonts w:ascii="Times New Roman" w:hAnsi="Times New Roman" w:cs="Times New Roman"/>
           <w:b/>
-          <w:sz w:val="24"/>
-          <w:szCs w:val="24"/>
-        </w:rPr>
-      </w:pPr>
-      <w:r>
-        <w:rPr>
-          <w:rFonts w:ascii="Times New Roman" w:hAnsi="Times New Roman" w:cs="Times New Roman"/>
-          <w:b/>
-          <w:sz w:val="24"/>
-          <w:szCs w:val="24"/>
-        </w:rPr>
-        <w:lastRenderedPageBreak/>
-        <w:br/>
-      </w:r>
-      <w:r>
-        <w:rPr>
-          <w:rFonts w:ascii="Times New Roman" w:hAnsi="Times New Roman" w:cs="Times New Roman"/>
-          <w:b/>
-          <w:sz w:val="24"/>
-          <w:szCs w:val="24"/>
-        </w:rPr>
-        <w:br/>
-      </w:r>
-      <w:r>
-        <w:rPr>
-          <w:rFonts w:ascii="Times New Roman" w:hAnsi="Times New Roman" w:cs="Times New Roman"/>
-          <w:b/>
-          <w:sz w:val="24"/>
-          <w:szCs w:val="24"/>
-        </w:rPr>
-        <w:t>Introduction</w:t>
-      </w:r>
+          <w:color w:val="000000" w:themeColor="text1"/>
+          <w:sz w:val="28"/>
+          <w:szCs w:val="28"/>
+          <w:u w:val="double"/>
+        </w:rPr>
+      </w:pPr>
     </w:p>
     <w:p>
       <w:pPr>
         <w:snapToGrid w:val="0"/>
-        <w:spacing w:after="120" w:line="240" w:lineRule="auto"/>
+        <w:spacing w:before="240" w:after="240" w:line="312" w:lineRule="auto"/>
         <w:jc w:val="both"/>
         <w:rPr>
           <w:rFonts w:ascii="Times New Roman" w:hAnsi="Times New Roman" w:cs="Times New Roman"/>
-          <w:i/>
-          <w:sz w:val="24"/>
-          <w:szCs w:val="24"/>
-        </w:rPr>
-      </w:pPr>
-      <w:r>
-        <w:rPr>
-          <w:rFonts w:ascii="Times New Roman" w:hAnsi="Times New Roman" w:cs="Times New Roman"/>
-          <w:i/>
-          <w:sz w:val="24"/>
-          <w:szCs w:val="24"/>
-        </w:rPr>
-        <w:t xml:space="preserve">Note: </w:t>
-      </w:r>
-      <w:r>
-        <w:rPr>
-          <w:rFonts w:ascii="Times New Roman" w:hAnsi="Times New Roman" w:cs="Times New Roman"/>
-          <w:i/>
-          <w:sz w:val="24"/>
-          <w:szCs w:val="24"/>
-        </w:rPr>
-        <w:t>[An introduction</w:t>
-      </w:r>
-      <w:r>
-        <w:rPr>
-          <w:rFonts w:ascii="Times New Roman" w:hAnsi="Times New Roman" w:cs="Times New Roman"/>
-          <w:i/>
-          <w:sz w:val="24"/>
-          <w:szCs w:val="24"/>
-        </w:rPr>
-        <w:t xml:space="preserve"> of the system under development to be written here</w:t>
-      </w:r>
-      <w:r>
-        <w:rPr>
-          <w:rFonts w:ascii="Times New Roman" w:hAnsi="Times New Roman" w:cs="Times New Roman"/>
-          <w:i/>
-          <w:sz w:val="24"/>
-          <w:szCs w:val="24"/>
-        </w:rPr>
-        <w:t>. You should also mention that if the system targets the needs of a real business/organization OR it is a hypothetical scenario</w:t>
-      </w:r>
-      <w:r>
-        <w:rPr>
-          <w:rFonts w:ascii="Times New Roman" w:hAnsi="Times New Roman" w:cs="Times New Roman"/>
-          <w:i/>
-          <w:sz w:val="24"/>
-          <w:szCs w:val="24"/>
-        </w:rPr>
-        <w:t>]</w:t>
-      </w:r>
-      <w:r>
-        <w:rPr>
-          <w:rFonts w:ascii="Times New Roman" w:hAnsi="Times New Roman" w:cs="Times New Roman"/>
-          <w:i/>
-          <w:sz w:val="24"/>
-          <w:szCs w:val="24"/>
-        </w:rPr>
-        <w:t>.</w:t>
-      </w:r>
-    </w:p>
-    <w:p>
-      <w:pPr>
-        <w:snapToGrid w:val="0"/>
-        <w:spacing w:after="120" w:line="240" w:lineRule="auto"/>
-        <w:jc w:val="both"/>
-        <w:rPr>
-          <w:rFonts w:ascii="Times New Roman" w:hAnsi="Times New Roman" w:cs="Times New Roman"/>
-          <w:b/>
-          <w:sz w:val="24"/>
-          <w:szCs w:val="24"/>
-        </w:rPr>
-      </w:pPr>
-    </w:p>
-    <w:p>
-      <w:pPr>
-        <w:snapToGrid w:val="0"/>
-        <w:spacing w:after="120" w:line="240" w:lineRule="auto"/>
-        <w:jc w:val="both"/>
-        <w:rPr>
-          <w:rFonts w:ascii="Times New Roman" w:hAnsi="Times New Roman" w:cs="Times New Roman"/>
-          <w:b/>
-          <w:sz w:val="24"/>
-          <w:szCs w:val="24"/>
-        </w:rPr>
-      </w:pPr>
-      <w:r>
-        <w:rPr>
-          <w:rFonts w:ascii="Times New Roman" w:hAnsi="Times New Roman" w:cs="Times New Roman"/>
-          <w:b/>
-          <w:sz w:val="24"/>
-          <w:szCs w:val="24"/>
-        </w:rPr>
-        <w:t>Modules</w:t>
-      </w:r>
-      <w:r>
-        <w:rPr>
-          <w:rFonts w:ascii="Times New Roman" w:hAnsi="Times New Roman" w:cs="Times New Roman"/>
-          <w:b/>
-          <w:sz w:val="24"/>
-          <w:szCs w:val="24"/>
-        </w:rPr>
-        <w:t xml:space="preserve"> of the </w:t>
-      </w:r>
-      <w:r>
-        <w:rPr>
-          <w:rFonts w:ascii="Times New Roman" w:hAnsi="Times New Roman" w:cs="Times New Roman"/>
-          <w:b/>
-          <w:sz w:val="24"/>
-          <w:szCs w:val="24"/>
-        </w:rPr>
-        <w:t>S</w:t>
-      </w:r>
-      <w:r>
-        <w:rPr>
-          <w:rFonts w:ascii="Times New Roman" w:hAnsi="Times New Roman" w:cs="Times New Roman"/>
-          <w:b/>
-          <w:sz w:val="24"/>
-          <w:szCs w:val="24"/>
-        </w:rPr>
-        <w:t>ystem</w:t>
-      </w:r>
-    </w:p>
-    <w:p>
-      <w:pPr>
-        <w:snapToGrid w:val="0"/>
-        <w:spacing w:after="120" w:line="240" w:lineRule="auto"/>
-        <w:jc w:val="both"/>
-        <w:rPr>
-          <w:rFonts w:ascii="Times New Roman" w:hAnsi="Times New Roman" w:cs="Times New Roman"/>
-          <w:i/>
-          <w:sz w:val="24"/>
-          <w:szCs w:val="24"/>
-        </w:rPr>
-      </w:pPr>
-      <w:r>
-        <w:rPr>
-          <w:rFonts w:ascii="Times New Roman" w:hAnsi="Times New Roman" w:cs="Times New Roman"/>
-          <w:i/>
-          <w:sz w:val="24"/>
-          <w:szCs w:val="24"/>
-        </w:rPr>
-        <w:t>Note: [</w:t>
-      </w:r>
-      <w:r>
-        <w:rPr>
-          <w:rFonts w:ascii="Times New Roman" w:hAnsi="Times New Roman" w:cs="Times New Roman"/>
-          <w:i/>
-          <w:sz w:val="24"/>
-          <w:szCs w:val="24"/>
-        </w:rPr>
-        <w:t xml:space="preserve">Mention different functionalities/modules that you will address to develop </w:t>
-      </w:r>
-      <w:proofErr w:type="spellStart"/>
-      <w:r>
-        <w:rPr>
-          <w:rFonts w:ascii="Times New Roman" w:hAnsi="Times New Roman" w:cs="Times New Roman"/>
-          <w:i/>
-          <w:sz w:val="24"/>
-          <w:szCs w:val="24"/>
-        </w:rPr>
-        <w:t>ERD</w:t>
-      </w:r>
-      <w:proofErr w:type="spellEnd"/>
-      <w:r>
-        <w:rPr>
-          <w:rFonts w:ascii="Times New Roman" w:hAnsi="Times New Roman" w:cs="Times New Roman"/>
-          <w:i/>
-          <w:sz w:val="24"/>
-          <w:szCs w:val="24"/>
-        </w:rPr>
-        <w:t xml:space="preserve"> of you</w:t>
-      </w:r>
-      <w:r>
-        <w:rPr>
-          <w:rFonts w:ascii="Times New Roman" w:hAnsi="Times New Roman" w:cs="Times New Roman"/>
-          <w:i/>
-          <w:sz w:val="24"/>
-          <w:szCs w:val="24"/>
-        </w:rPr>
-        <w:t>r</w:t>
-      </w:r>
-      <w:r>
-        <w:rPr>
-          <w:rFonts w:ascii="Times New Roman" w:hAnsi="Times New Roman" w:cs="Times New Roman"/>
-          <w:i/>
-          <w:sz w:val="24"/>
-          <w:szCs w:val="24"/>
-        </w:rPr>
-        <w:t xml:space="preserve"> system. Give detailed description of each module.</w:t>
-      </w:r>
-      <w:r>
-        <w:rPr>
-          <w:rFonts w:ascii="Times New Roman" w:hAnsi="Times New Roman" w:cs="Times New Roman"/>
-          <w:i/>
-          <w:sz w:val="24"/>
-          <w:szCs w:val="24"/>
-        </w:rPr>
-        <w:t>]</w:t>
-      </w:r>
-    </w:p>
-    <w:p>
-      <w:pPr>
-        <w:pStyle w:val="ListParagraph"/>
-        <w:snapToGrid w:val="0"/>
-        <w:spacing w:after="120" w:line="240" w:lineRule="auto"/>
-        <w:jc w:val="both"/>
-        <w:rPr>
-          <w:rFonts w:ascii="Times New Roman" w:hAnsi="Times New Roman" w:cs="Times New Roman"/>
-          <w:sz w:val="24"/>
-          <w:szCs w:val="24"/>
-        </w:rPr>
-      </w:pPr>
-    </w:p>
-    <w:p>
-      <w:pPr>
-        <w:snapToGrid w:val="0"/>
-        <w:spacing w:after="120" w:line="240" w:lineRule="auto"/>
-        <w:jc w:val="both"/>
-        <w:rPr>
-          <w:rFonts w:ascii="Times New Roman" w:hAnsi="Times New Roman" w:cs="Times New Roman"/>
-          <w:b/>
-          <w:sz w:val="24"/>
-          <w:szCs w:val="24"/>
-        </w:rPr>
-      </w:pPr>
-      <w:r>
-        <w:rPr>
-          <w:rFonts w:ascii="Times New Roman" w:hAnsi="Times New Roman" w:cs="Times New Roman"/>
-          <w:b/>
-          <w:sz w:val="24"/>
-          <w:szCs w:val="24"/>
-        </w:rPr>
-        <w:t>Front-end Development</w:t>
-      </w:r>
-    </w:p>
-    <w:p>
-      <w:pPr>
-        <w:snapToGrid w:val="0"/>
-        <w:spacing w:after="120" w:line="240" w:lineRule="auto"/>
-        <w:jc w:val="both"/>
-        <w:rPr>
-          <w:rFonts w:ascii="Times New Roman" w:hAnsi="Times New Roman" w:cs="Times New Roman"/>
-          <w:i/>
-          <w:sz w:val="24"/>
-          <w:szCs w:val="24"/>
-        </w:rPr>
-      </w:pPr>
-      <w:r>
-        <w:rPr>
-          <w:rFonts w:ascii="Times New Roman" w:hAnsi="Times New Roman" w:cs="Times New Roman"/>
-          <w:i/>
-          <w:sz w:val="24"/>
-          <w:szCs w:val="24"/>
-        </w:rPr>
-        <w:t xml:space="preserve">Note: </w:t>
-      </w:r>
-      <w:r>
-        <w:rPr>
-          <w:rFonts w:ascii="Times New Roman" w:hAnsi="Times New Roman" w:cs="Times New Roman"/>
-          <w:i/>
-          <w:sz w:val="24"/>
-          <w:szCs w:val="24"/>
-        </w:rPr>
-        <w:t>[</w:t>
-      </w:r>
-      <w:r>
-        <w:rPr>
-          <w:rFonts w:ascii="Times New Roman" w:hAnsi="Times New Roman" w:cs="Times New Roman"/>
-          <w:i/>
-          <w:sz w:val="24"/>
-          <w:szCs w:val="24"/>
-        </w:rPr>
-        <w:t xml:space="preserve">List the modules that </w:t>
-      </w:r>
-      <w:r>
-        <w:rPr>
-          <w:rFonts w:ascii="Times New Roman" w:hAnsi="Times New Roman" w:cs="Times New Roman"/>
-          <w:i/>
-          <w:sz w:val="24"/>
-          <w:szCs w:val="24"/>
-        </w:rPr>
-        <w:t>will be addressed</w:t>
-      </w:r>
-      <w:r>
-        <w:rPr>
-          <w:rFonts w:ascii="Times New Roman" w:hAnsi="Times New Roman" w:cs="Times New Roman"/>
-          <w:i/>
-          <w:sz w:val="24"/>
-          <w:szCs w:val="24"/>
-        </w:rPr>
-        <w:t xml:space="preserve"> for front-end development. Front-end can be a desktop based/web-based/app based application</w:t>
-      </w:r>
-      <w:r>
-        <w:rPr>
-          <w:rFonts w:ascii="Times New Roman" w:hAnsi="Times New Roman" w:cs="Times New Roman"/>
-          <w:i/>
-          <w:sz w:val="24"/>
-          <w:szCs w:val="24"/>
-        </w:rPr>
-        <w:t xml:space="preserve"> developed in any language/platform</w:t>
-      </w:r>
-      <w:r>
-        <w:rPr>
-          <w:rFonts w:ascii="Times New Roman" w:hAnsi="Times New Roman" w:cs="Times New Roman"/>
-          <w:i/>
-          <w:sz w:val="24"/>
-          <w:szCs w:val="24"/>
-        </w:rPr>
-        <w:t xml:space="preserve">. </w:t>
-      </w:r>
-      <w:r>
-        <w:rPr>
-          <w:rFonts w:ascii="Times New Roman" w:hAnsi="Times New Roman" w:cs="Times New Roman"/>
-          <w:i/>
-          <w:sz w:val="24"/>
-          <w:szCs w:val="24"/>
-        </w:rPr>
-        <w:t xml:space="preserve">If your system is </w:t>
-      </w:r>
-      <w:r>
-        <w:rPr>
-          <w:rFonts w:ascii="Times New Roman" w:hAnsi="Times New Roman" w:cs="Times New Roman"/>
-          <w:i/>
-          <w:sz w:val="24"/>
-          <w:szCs w:val="24"/>
-        </w:rPr>
-        <w:t>detailed</w:t>
-      </w:r>
-      <w:r>
-        <w:rPr>
-          <w:rFonts w:ascii="Times New Roman" w:hAnsi="Times New Roman" w:cs="Times New Roman"/>
-          <w:i/>
-          <w:sz w:val="24"/>
-          <w:szCs w:val="24"/>
-        </w:rPr>
-        <w:t xml:space="preserve"> enough, you do not have to build the front-end of complete system. You can choose some module(s) and implement them completely from front-end to back-end. Discuss this with your instructor/RA and get their approval before finalizing the scope.</w:t>
-      </w:r>
-      <w:r>
-        <w:rPr>
-          <w:rFonts w:ascii="Times New Roman" w:hAnsi="Times New Roman" w:cs="Times New Roman"/>
-          <w:i/>
-          <w:sz w:val="24"/>
-          <w:szCs w:val="24"/>
-        </w:rPr>
-        <w:t xml:space="preserve"> </w:t>
-      </w:r>
-      <w:r>
-        <w:rPr>
-          <w:rFonts w:ascii="Times New Roman" w:hAnsi="Times New Roman" w:cs="Times New Roman"/>
-          <w:i/>
-          <w:sz w:val="24"/>
-          <w:szCs w:val="24"/>
-        </w:rPr>
-        <w:t>]</w:t>
-      </w:r>
-    </w:p>
-    <w:p>
-      <w:pPr>
-        <w:snapToGrid w:val="0"/>
-        <w:spacing w:after="120" w:line="240" w:lineRule="auto"/>
-        <w:jc w:val="both"/>
-        <w:rPr>
-          <w:rFonts w:ascii="Times New Roman" w:hAnsi="Times New Roman" w:cs="Times New Roman"/>
-          <w:iCs/>
-          <w:color w:val="1F4E79" w:themeColor="accent1" w:themeShade="80"/>
-          <w:sz w:val="24"/>
-          <w:szCs w:val="24"/>
-        </w:rPr>
-      </w:pPr>
-      <w:r>
-        <w:rPr>
-          <w:rFonts w:ascii="Times New Roman" w:hAnsi="Times New Roman" w:cs="Times New Roman"/>
-          <w:iCs/>
-          <w:color w:val="1F4E79" w:themeColor="accent1" w:themeShade="80"/>
-          <w:sz w:val="24"/>
-          <w:szCs w:val="24"/>
-        </w:rPr>
-        <w:t xml:space="preserve">The front end will be </w:t>
-      </w:r>
-      <w:r>
-        <w:rPr>
-          <w:rFonts w:ascii="Times New Roman" w:hAnsi="Times New Roman" w:cs="Times New Roman"/>
-          <w:iCs/>
-          <w:color w:val="1F4E79" w:themeColor="accent1" w:themeShade="80"/>
-          <w:sz w:val="24"/>
-          <w:szCs w:val="24"/>
-        </w:rPr>
-        <w:t>a</w:t>
-      </w:r>
-      <w:r>
-        <w:rPr>
-          <w:rFonts w:ascii="Times New Roman" w:hAnsi="Times New Roman" w:cs="Times New Roman"/>
-          <w:iCs/>
-          <w:color w:val="1F4E79" w:themeColor="accent1" w:themeShade="80"/>
-          <w:sz w:val="24"/>
-          <w:szCs w:val="24"/>
-        </w:rPr>
-        <w:t xml:space="preserve"> </w:t>
-      </w:r>
-      <w:r>
-        <w:rPr>
-          <w:rFonts w:ascii="Times New Roman" w:hAnsi="Times New Roman" w:cs="Times New Roman"/>
-          <w:iCs/>
-          <w:color w:val="1F4E79" w:themeColor="accent1" w:themeShade="80"/>
-          <w:sz w:val="24"/>
-          <w:szCs w:val="24"/>
-        </w:rPr>
-        <w:t>Windows Forms App</w:t>
-      </w:r>
-      <w:r>
-        <w:rPr>
-          <w:rFonts w:ascii="Times New Roman" w:hAnsi="Times New Roman" w:cs="Times New Roman"/>
-          <w:iCs/>
-          <w:color w:val="1F4E79" w:themeColor="accent1" w:themeShade="80"/>
-          <w:sz w:val="24"/>
-          <w:szCs w:val="24"/>
-        </w:rPr>
-        <w:t xml:space="preserve"> developed in C#</w:t>
-      </w:r>
-      <w:r>
-        <w:rPr>
-          <w:rFonts w:ascii="Times New Roman" w:hAnsi="Times New Roman" w:cs="Times New Roman"/>
-          <w:iCs/>
-          <w:color w:val="1F4E79" w:themeColor="accent1" w:themeShade="80"/>
-          <w:sz w:val="24"/>
-          <w:szCs w:val="24"/>
-        </w:rPr>
-        <w:t>.</w:t>
-      </w:r>
-    </w:p>
-    <w:p>
-      <w:pPr>
-        <w:snapToGrid w:val="0"/>
-        <w:spacing w:after="120" w:line="240" w:lineRule="auto"/>
-        <w:jc w:val="both"/>
-        <w:rPr>
-          <w:rFonts w:ascii="Times New Roman" w:hAnsi="Times New Roman" w:cs="Times New Roman"/>
-          <w:iCs/>
-          <w:color w:val="1F4E79" w:themeColor="accent1" w:themeShade="80"/>
-          <w:sz w:val="24"/>
-          <w:szCs w:val="24"/>
-        </w:rPr>
-      </w:pPr>
-      <w:r>
-        <w:rPr>
-          <w:rFonts w:ascii="Times New Roman" w:hAnsi="Times New Roman" w:cs="Times New Roman"/>
-          <w:iCs/>
-          <w:color w:val="1F4E79" w:themeColor="accent1" w:themeShade="80"/>
-          <w:sz w:val="24"/>
-          <w:szCs w:val="24"/>
-        </w:rPr>
-        <w:t xml:space="preserve">Our goal is to have an app which mostly handles the billing of customer orders at the restaurant, by keeping track of the foods and drinks the restaurant offers along with their prices. </w:t>
-      </w:r>
-    </w:p>
-    <w:p>
-      <w:pPr>
-        <w:snapToGrid w:val="0"/>
-        <w:spacing w:after="120" w:line="240" w:lineRule="auto"/>
-        <w:jc w:val="both"/>
-        <w:rPr>
-          <w:rFonts w:ascii="Times New Roman" w:hAnsi="Times New Roman" w:cs="Times New Roman"/>
-          <w:iCs/>
-          <w:color w:val="1F4E79" w:themeColor="accent1" w:themeShade="80"/>
-          <w:sz w:val="24"/>
-          <w:szCs w:val="24"/>
-        </w:rPr>
-      </w:pPr>
-      <w:r>
-        <w:rPr>
-          <w:rFonts w:ascii="Times New Roman" w:hAnsi="Times New Roman" w:cs="Times New Roman"/>
-          <w:iCs/>
-          <w:color w:val="1F4E79" w:themeColor="accent1" w:themeShade="80"/>
-          <w:sz w:val="24"/>
-          <w:szCs w:val="24"/>
-        </w:rPr>
-        <w:t xml:space="preserve">The user will be able to </w:t>
-      </w:r>
-      <w:r>
-        <w:rPr>
-          <w:rFonts w:ascii="Times New Roman" w:hAnsi="Times New Roman" w:cs="Times New Roman"/>
-          <w:iCs/>
-          <w:color w:val="1F4E79" w:themeColor="accent1" w:themeShade="80"/>
-          <w:sz w:val="24"/>
-          <w:szCs w:val="24"/>
-        </w:rPr>
-        <w:t xml:space="preserve">add </w:t>
-      </w:r>
-      <w:r>
-        <w:rPr>
-          <w:rFonts w:ascii="Times New Roman" w:hAnsi="Times New Roman" w:cs="Times New Roman"/>
-          <w:iCs/>
-          <w:color w:val="1F4E79" w:themeColor="accent1" w:themeShade="80"/>
-          <w:sz w:val="24"/>
-          <w:szCs w:val="24"/>
-        </w:rPr>
-        <w:t xml:space="preserve">details of a new order </w:t>
-      </w:r>
-      <w:r>
-        <w:rPr>
-          <w:rFonts w:ascii="Times New Roman" w:hAnsi="Times New Roman" w:cs="Times New Roman"/>
-          <w:iCs/>
-          <w:color w:val="1F4E79" w:themeColor="accent1" w:themeShade="80"/>
-          <w:sz w:val="24"/>
-          <w:szCs w:val="24"/>
-        </w:rPr>
-        <w:t xml:space="preserve">and </w:t>
-      </w:r>
-      <w:r>
-        <w:rPr>
-          <w:rFonts w:ascii="Times New Roman" w:hAnsi="Times New Roman" w:cs="Times New Roman"/>
-          <w:iCs/>
-          <w:color w:val="1F4E79" w:themeColor="accent1" w:themeShade="80"/>
-          <w:sz w:val="24"/>
-          <w:szCs w:val="24"/>
-        </w:rPr>
-        <w:t>search the records of a certain</w:t>
-      </w:r>
-      <w:r>
-        <w:rPr>
-          <w:rFonts w:ascii="Times New Roman" w:hAnsi="Times New Roman" w:cs="Times New Roman"/>
-          <w:iCs/>
-          <w:color w:val="1F4E79" w:themeColor="accent1" w:themeShade="80"/>
-          <w:sz w:val="24"/>
-          <w:szCs w:val="24"/>
-        </w:rPr>
-        <w:t xml:space="preserve"> </w:t>
-      </w:r>
-      <w:r>
-        <w:rPr>
-          <w:rFonts w:ascii="Times New Roman" w:hAnsi="Times New Roman" w:cs="Times New Roman"/>
-          <w:iCs/>
-          <w:color w:val="1F4E79" w:themeColor="accent1" w:themeShade="80"/>
-          <w:sz w:val="24"/>
-          <w:szCs w:val="24"/>
-        </w:rPr>
-        <w:t xml:space="preserve">past </w:t>
-      </w:r>
-      <w:r>
-        <w:rPr>
-          <w:rFonts w:ascii="Times New Roman" w:hAnsi="Times New Roman" w:cs="Times New Roman"/>
-          <w:iCs/>
-          <w:color w:val="1F4E79" w:themeColor="accent1" w:themeShade="80"/>
-          <w:sz w:val="24"/>
-          <w:szCs w:val="24"/>
-        </w:rPr>
-        <w:t>order</w:t>
-      </w:r>
-      <w:r>
-        <w:rPr>
-          <w:rFonts w:ascii="Times New Roman" w:hAnsi="Times New Roman" w:cs="Times New Roman"/>
-          <w:iCs/>
-          <w:color w:val="1F4E79" w:themeColor="accent1" w:themeShade="80"/>
-          <w:sz w:val="24"/>
-          <w:szCs w:val="24"/>
-        </w:rPr>
-        <w:t>.</w:t>
-      </w:r>
-      <w:r>
-        <w:rPr>
-          <w:rFonts w:ascii="Times New Roman" w:hAnsi="Times New Roman" w:cs="Times New Roman"/>
-          <w:iCs/>
-          <w:color w:val="1F4E79" w:themeColor="accent1" w:themeShade="80"/>
-          <w:sz w:val="24"/>
-          <w:szCs w:val="24"/>
-        </w:rPr>
-        <w:t xml:space="preserve"> </w:t>
-      </w:r>
-    </w:p>
-    <w:p>
-      <w:pPr>
-        <w:snapToGrid w:val="0"/>
-        <w:spacing w:after="120" w:line="240" w:lineRule="auto"/>
-        <w:jc w:val="both"/>
-        <w:rPr>
-          <w:rFonts w:ascii="Times New Roman" w:hAnsi="Times New Roman" w:cs="Times New Roman"/>
-          <w:iCs/>
-          <w:color w:val="1F4E79" w:themeColor="accent1" w:themeShade="80"/>
-          <w:sz w:val="24"/>
-          <w:szCs w:val="24"/>
-        </w:rPr>
-      </w:pPr>
-      <w:r>
-        <w:rPr>
-          <w:rFonts w:ascii="Times New Roman" w:hAnsi="Times New Roman" w:cs="Times New Roman"/>
-          <w:iCs/>
-          <w:color w:val="1F4E79" w:themeColor="accent1" w:themeShade="80"/>
-          <w:sz w:val="24"/>
-          <w:szCs w:val="24"/>
-        </w:rPr>
-        <w:t>The</w:t>
-      </w:r>
-      <w:r>
-        <w:rPr>
-          <w:rFonts w:ascii="Times New Roman" w:hAnsi="Times New Roman" w:cs="Times New Roman"/>
-          <w:iCs/>
-          <w:color w:val="1F4E79" w:themeColor="accent1" w:themeShade="80"/>
-          <w:sz w:val="24"/>
-          <w:szCs w:val="24"/>
-        </w:rPr>
-        <w:t xml:space="preserve"> quantity of a certain item sold during a certain period of time</w:t>
-      </w:r>
-      <w:r>
-        <w:rPr>
-          <w:rFonts w:ascii="Times New Roman" w:hAnsi="Times New Roman" w:cs="Times New Roman"/>
-          <w:iCs/>
-          <w:color w:val="1F4E79" w:themeColor="accent1" w:themeShade="80"/>
-          <w:sz w:val="24"/>
-          <w:szCs w:val="24"/>
-        </w:rPr>
-        <w:t xml:space="preserve"> can also be retrieved from the system (</w:t>
-      </w:r>
+          <w:b/>
+          <w:color w:val="000000" w:themeColor="text1"/>
+          <w:sz w:val="28"/>
+          <w:szCs w:val="28"/>
+          <w:u w:val="double"/>
+        </w:rPr>
+      </w:pPr>
       <w:bookmarkStart w:id="0" w:name="_GoBack"/>
       <w:bookmarkEnd w:id="0"/>
       <w:r>
         <w:rPr>
           <w:rFonts w:ascii="Times New Roman" w:hAnsi="Times New Roman" w:cs="Times New Roman"/>
-          <w:iCs/>
-          <w:color w:val="1F4E79" w:themeColor="accent1" w:themeShade="80"/>
-          <w:sz w:val="24"/>
-          <w:szCs w:val="24"/>
-        </w:rPr>
-        <w:t>to check popularity of items).</w:t>
+          <w:b/>
+          <w:color w:val="000000" w:themeColor="text1"/>
+          <w:sz w:val="28"/>
+          <w:szCs w:val="28"/>
+          <w:u w:val="double"/>
+        </w:rPr>
+        <w:t>Introduction</w:t>
       </w:r>
     </w:p>
     <w:p>
       <w:pPr>
         <w:snapToGrid w:val="0"/>
-        <w:spacing w:after="120" w:line="240" w:lineRule="auto"/>
+        <w:spacing w:before="240" w:after="240" w:line="312" w:lineRule="auto"/>
         <w:jc w:val="both"/>
         <w:rPr>
           <w:rFonts w:ascii="Times New Roman" w:hAnsi="Times New Roman" w:cs="Times New Roman"/>
           <w:iCs/>
-          <w:color w:val="1F4E79" w:themeColor="accent1" w:themeShade="80"/>
-          <w:sz w:val="24"/>
-          <w:szCs w:val="24"/>
-        </w:rPr>
-      </w:pPr>
-      <w:r>
-        <w:rPr>
-          <w:rFonts w:ascii="Times New Roman" w:hAnsi="Times New Roman" w:cs="Times New Roman"/>
-          <w:iCs/>
-          <w:color w:val="1F4E79" w:themeColor="accent1" w:themeShade="80"/>
-          <w:sz w:val="24"/>
-          <w:szCs w:val="24"/>
-        </w:rPr>
-        <w:t xml:space="preserve">Also, the database system will keep </w:t>
-      </w:r>
-      <w:r>
-        <w:rPr>
-          <w:rFonts w:ascii="Times New Roman" w:hAnsi="Times New Roman" w:cs="Times New Roman"/>
-          <w:iCs/>
-          <w:color w:val="1F4E79" w:themeColor="accent1" w:themeShade="80"/>
-          <w:sz w:val="24"/>
-          <w:szCs w:val="24"/>
-        </w:rPr>
-        <w:t>record</w:t>
-      </w:r>
-      <w:r>
-        <w:rPr>
-          <w:rFonts w:ascii="Times New Roman" w:hAnsi="Times New Roman" w:cs="Times New Roman"/>
-          <w:iCs/>
-          <w:color w:val="1F4E79" w:themeColor="accent1" w:themeShade="80"/>
-          <w:sz w:val="24"/>
-          <w:szCs w:val="24"/>
+          <w:color w:val="000000" w:themeColor="text1"/>
+          <w:sz w:val="24"/>
+          <w:szCs w:val="24"/>
+        </w:rPr>
+      </w:pPr>
+      <w:r>
+        <w:rPr>
+          <w:rFonts w:ascii="Times New Roman" w:hAnsi="Times New Roman" w:cs="Times New Roman"/>
+          <w:iCs/>
+          <w:color w:val="000000" w:themeColor="text1"/>
+          <w:sz w:val="24"/>
+          <w:szCs w:val="24"/>
+        </w:rPr>
+        <w:t>For our project, we will be building a database sy</w:t>
+      </w:r>
+      <w:r>
+        <w:rPr>
+          <w:rFonts w:ascii="Times New Roman" w:hAnsi="Times New Roman" w:cs="Times New Roman"/>
+          <w:iCs/>
+          <w:color w:val="000000" w:themeColor="text1"/>
+          <w:sz w:val="24"/>
+          <w:szCs w:val="24"/>
+        </w:rPr>
+        <w:t>s</w:t>
+      </w:r>
+      <w:r>
+        <w:rPr>
+          <w:rFonts w:ascii="Times New Roman" w:hAnsi="Times New Roman" w:cs="Times New Roman"/>
+          <w:iCs/>
+          <w:color w:val="000000" w:themeColor="text1"/>
+          <w:sz w:val="24"/>
+          <w:szCs w:val="24"/>
+        </w:rPr>
+        <w:t xml:space="preserve">tem to manage a [hypothetical] chain of restaurants in Karachi. </w:t>
+      </w:r>
+      <w:r>
+        <w:rPr>
+          <w:rFonts w:ascii="Times New Roman" w:hAnsi="Times New Roman" w:cs="Times New Roman"/>
+          <w:iCs/>
+          <w:color w:val="000000" w:themeColor="text1"/>
+          <w:sz w:val="24"/>
+          <w:szCs w:val="24"/>
+        </w:rPr>
+        <w:t xml:space="preserve">While softwares do exist for this in real world, we want to implement our version of a </w:t>
+      </w:r>
+      <w:r>
+        <w:rPr>
+          <w:rFonts w:ascii="Times New Roman" w:hAnsi="Times New Roman" w:cs="Times New Roman"/>
+          <w:iCs/>
+          <w:color w:val="000000" w:themeColor="text1"/>
+          <w:sz w:val="24"/>
+          <w:szCs w:val="24"/>
+        </w:rPr>
+        <w:t xml:space="preserve">database system to manage a restaurant chain, </w:t>
+      </w:r>
+      <w:r>
+        <w:rPr>
+          <w:rFonts w:ascii="Times New Roman" w:hAnsi="Times New Roman" w:cs="Times New Roman"/>
+          <w:iCs/>
+          <w:color w:val="000000" w:themeColor="text1"/>
+          <w:sz w:val="24"/>
+          <w:szCs w:val="24"/>
+        </w:rPr>
+        <w:t>based on our own descriptions.</w:t>
+      </w:r>
+    </w:p>
+    <w:p>
+      <w:pPr>
+        <w:snapToGrid w:val="0"/>
+        <w:spacing w:before="240" w:after="240" w:line="312" w:lineRule="auto"/>
+        <w:jc w:val="both"/>
+        <w:rPr>
+          <w:rFonts w:ascii="Times New Roman" w:hAnsi="Times New Roman" w:cs="Times New Roman"/>
+          <w:iCs/>
+          <w:color w:val="000000" w:themeColor="text1"/>
+          <w:sz w:val="24"/>
+          <w:szCs w:val="24"/>
+        </w:rPr>
+      </w:pPr>
+      <w:r>
+        <w:rPr>
+          <w:rFonts w:ascii="Times New Roman" w:hAnsi="Times New Roman" w:cs="Times New Roman"/>
+          <w:iCs/>
+          <w:color w:val="000000" w:themeColor="text1"/>
+          <w:sz w:val="24"/>
+          <w:szCs w:val="24"/>
+        </w:rPr>
+        <w:t>The database will hold information regarding the restaurants associated with the chain, the food items and drinks offered by the</w:t>
+      </w:r>
+      <w:r>
+        <w:rPr>
+          <w:rFonts w:ascii="Times New Roman" w:hAnsi="Times New Roman" w:cs="Times New Roman"/>
+          <w:iCs/>
+          <w:color w:val="000000" w:themeColor="text1"/>
+          <w:sz w:val="24"/>
+          <w:szCs w:val="24"/>
+        </w:rPr>
+        <w:t>se</w:t>
+      </w:r>
+      <w:r>
+        <w:rPr>
+          <w:rFonts w:ascii="Times New Roman" w:hAnsi="Times New Roman" w:cs="Times New Roman"/>
+          <w:iCs/>
+          <w:color w:val="000000" w:themeColor="text1"/>
+          <w:sz w:val="24"/>
+          <w:szCs w:val="24"/>
+        </w:rPr>
+        <w:t xml:space="preserve"> restaurants, the employees working there, </w:t>
+      </w:r>
+      <w:r>
+        <w:rPr>
+          <w:rFonts w:ascii="Times New Roman" w:hAnsi="Times New Roman" w:cs="Times New Roman"/>
+          <w:iCs/>
+          <w:color w:val="000000" w:themeColor="text1"/>
+          <w:sz w:val="24"/>
+          <w:szCs w:val="24"/>
+        </w:rPr>
+        <w:t xml:space="preserve">and </w:t>
+      </w:r>
+      <w:r>
+        <w:rPr>
+          <w:rFonts w:ascii="Times New Roman" w:hAnsi="Times New Roman" w:cs="Times New Roman"/>
+          <w:iCs/>
+          <w:color w:val="000000" w:themeColor="text1"/>
+          <w:sz w:val="24"/>
+          <w:szCs w:val="24"/>
+        </w:rPr>
+        <w:t xml:space="preserve">the customers and their orders </w:t>
+      </w:r>
+      <w:r>
+        <w:rPr>
+          <w:rFonts w:ascii="Times New Roman" w:hAnsi="Times New Roman" w:cs="Times New Roman"/>
+          <w:iCs/>
+          <w:color w:val="000000" w:themeColor="text1"/>
+          <w:sz w:val="24"/>
+          <w:szCs w:val="24"/>
+        </w:rPr>
+        <w:t>placed at any restaurant of the chain.</w:t>
+      </w:r>
+    </w:p>
+    <w:p>
+      <w:pPr>
+        <w:snapToGrid w:val="0"/>
+        <w:spacing w:before="240" w:after="240" w:line="312" w:lineRule="auto"/>
+        <w:jc w:val="both"/>
+        <w:rPr>
+          <w:rFonts w:ascii="Times New Roman" w:hAnsi="Times New Roman" w:cs="Times New Roman"/>
+          <w:iCs/>
+          <w:color w:val="000000" w:themeColor="text1"/>
+          <w:sz w:val="24"/>
+          <w:szCs w:val="24"/>
+        </w:rPr>
+      </w:pPr>
+      <w:r>
+        <w:rPr>
+          <w:rFonts w:ascii="Times New Roman" w:hAnsi="Times New Roman" w:cs="Times New Roman"/>
+          <w:iCs/>
+          <w:color w:val="000000" w:themeColor="text1"/>
+          <w:sz w:val="24"/>
+          <w:szCs w:val="24"/>
+        </w:rPr>
+        <w:t>The database management system will allow the user to enter new information and search from the existing information in the datab</w:t>
+      </w:r>
+      <w:r>
+        <w:rPr>
+          <w:rFonts w:ascii="Times New Roman" w:hAnsi="Times New Roman" w:cs="Times New Roman"/>
+          <w:iCs/>
+          <w:color w:val="000000" w:themeColor="text1"/>
+          <w:sz w:val="24"/>
+          <w:szCs w:val="24"/>
+        </w:rPr>
+        <w:t>a</w:t>
+      </w:r>
+      <w:r>
+        <w:rPr>
+          <w:rFonts w:ascii="Times New Roman" w:hAnsi="Times New Roman" w:cs="Times New Roman"/>
+          <w:iCs/>
+          <w:color w:val="000000" w:themeColor="text1"/>
+          <w:sz w:val="24"/>
+          <w:szCs w:val="24"/>
+        </w:rPr>
+        <w:t>se.</w:t>
+      </w:r>
+    </w:p>
+    <w:p>
+      <w:pPr>
+        <w:snapToGrid w:val="0"/>
+        <w:spacing w:before="240" w:after="240" w:line="312" w:lineRule="auto"/>
+        <w:jc w:val="both"/>
+        <w:rPr>
+          <w:rFonts w:ascii="Times New Roman" w:hAnsi="Times New Roman" w:cs="Times New Roman"/>
+          <w:b/>
+          <w:color w:val="000000" w:themeColor="text1"/>
+          <w:sz w:val="24"/>
+          <w:szCs w:val="24"/>
+        </w:rPr>
+      </w:pPr>
+    </w:p>
+    <w:p>
+      <w:pPr>
+        <w:snapToGrid w:val="0"/>
+        <w:spacing w:before="240" w:after="240" w:line="312" w:lineRule="auto"/>
+        <w:jc w:val="both"/>
+        <w:rPr>
+          <w:rFonts w:ascii="Times New Roman" w:hAnsi="Times New Roman" w:cs="Times New Roman"/>
+          <w:b/>
+          <w:color w:val="000000" w:themeColor="text1"/>
+          <w:sz w:val="28"/>
+          <w:szCs w:val="28"/>
+          <w:u w:val="double"/>
+        </w:rPr>
+      </w:pPr>
+      <w:r>
+        <w:rPr>
+          <w:rFonts w:ascii="Times New Roman" w:hAnsi="Times New Roman" w:cs="Times New Roman"/>
+          <w:b/>
+          <w:color w:val="000000" w:themeColor="text1"/>
+          <w:sz w:val="28"/>
+          <w:szCs w:val="28"/>
+          <w:u w:val="double"/>
+        </w:rPr>
+        <w:t>Modules</w:t>
+      </w:r>
+      <w:r>
+        <w:rPr>
+          <w:rFonts w:ascii="Times New Roman" w:hAnsi="Times New Roman" w:cs="Times New Roman"/>
+          <w:b/>
+          <w:color w:val="000000" w:themeColor="text1"/>
+          <w:sz w:val="28"/>
+          <w:szCs w:val="28"/>
+          <w:u w:val="double"/>
         </w:rPr>
         <w:t xml:space="preserve"> of the </w:t>
       </w:r>
       <w:r>
         <w:rPr>
           <w:rFonts w:ascii="Times New Roman" w:hAnsi="Times New Roman" w:cs="Times New Roman"/>
-          <w:iCs/>
-          <w:color w:val="1F4E79" w:themeColor="accent1" w:themeShade="80"/>
-          <w:sz w:val="24"/>
-          <w:szCs w:val="24"/>
-        </w:rPr>
-        <w:t xml:space="preserve">personal details of the </w:t>
-      </w:r>
-      <w:r>
-        <w:rPr>
-          <w:rFonts w:ascii="Times New Roman" w:hAnsi="Times New Roman" w:cs="Times New Roman"/>
-          <w:iCs/>
-          <w:color w:val="1F4E79" w:themeColor="accent1" w:themeShade="80"/>
-          <w:sz w:val="24"/>
-          <w:szCs w:val="24"/>
-        </w:rPr>
-        <w:t>restaurant staff (manager, waiters, chefs</w:t>
-      </w:r>
-      <w:r>
-        <w:rPr>
-          <w:rFonts w:ascii="Times New Roman" w:hAnsi="Times New Roman" w:cs="Times New Roman"/>
-          <w:iCs/>
-          <w:color w:val="1F4E79" w:themeColor="accent1" w:themeShade="80"/>
+          <w:b/>
+          <w:color w:val="000000" w:themeColor="text1"/>
+          <w:sz w:val="28"/>
+          <w:szCs w:val="28"/>
+          <w:u w:val="double"/>
+        </w:rPr>
+        <w:t>S</w:t>
+      </w:r>
+      <w:r>
+        <w:rPr>
+          <w:rFonts w:ascii="Times New Roman" w:hAnsi="Times New Roman" w:cs="Times New Roman"/>
+          <w:b/>
+          <w:color w:val="000000" w:themeColor="text1"/>
+          <w:sz w:val="28"/>
+          <w:szCs w:val="28"/>
+          <w:u w:val="double"/>
+        </w:rPr>
+        <w:t>ystem</w:t>
+      </w:r>
+    </w:p>
+    <w:p>
+      <w:pPr>
+        <w:snapToGrid w:val="0"/>
+        <w:spacing w:before="240" w:after="240" w:line="312" w:lineRule="auto"/>
+        <w:jc w:val="both"/>
+        <w:rPr>
+          <w:rFonts w:ascii="Times New Roman" w:hAnsi="Times New Roman" w:cs="Times New Roman"/>
+          <w:iCs/>
+          <w:color w:val="000000" w:themeColor="text1"/>
+          <w:sz w:val="24"/>
+          <w:szCs w:val="24"/>
+        </w:rPr>
+      </w:pPr>
+      <w:r>
+        <w:rPr>
+          <w:rFonts w:ascii="Times New Roman" w:hAnsi="Times New Roman" w:cs="Times New Roman"/>
+          <w:iCs/>
+          <w:color w:val="000000" w:themeColor="text1"/>
+          <w:sz w:val="24"/>
+          <w:szCs w:val="24"/>
+        </w:rPr>
+        <w:t xml:space="preserve">The important entities in our database include </w:t>
+      </w:r>
+      <w:r>
+        <w:rPr>
+          <w:rFonts w:ascii="Times New Roman" w:hAnsi="Times New Roman" w:cs="Times New Roman"/>
+          <w:iCs/>
+          <w:color w:val="000000" w:themeColor="text1"/>
+          <w:sz w:val="24"/>
+          <w:szCs w:val="24"/>
+        </w:rPr>
+        <w:t xml:space="preserve">Restaurants, Food Items, Items Categories, Customers, Orders, </w:t>
+      </w:r>
+      <w:r>
+        <w:rPr>
+          <w:rFonts w:ascii="Times New Roman" w:hAnsi="Times New Roman" w:cs="Times New Roman"/>
+          <w:iCs/>
+          <w:color w:val="000000" w:themeColor="text1"/>
+          <w:sz w:val="24"/>
+          <w:szCs w:val="24"/>
+        </w:rPr>
+        <w:t>Employees</w:t>
+      </w:r>
+      <w:r>
+        <w:rPr>
+          <w:rFonts w:ascii="Times New Roman" w:hAnsi="Times New Roman" w:cs="Times New Roman"/>
+          <w:iCs/>
+          <w:color w:val="000000" w:themeColor="text1"/>
           <w:sz w:val="24"/>
           <w:szCs w:val="24"/>
         </w:rPr>
@@ -1167,96 +914,177 @@
         <w:rPr>
           <w:rFonts w:ascii="Times New Roman" w:hAnsi="Times New Roman" w:cs="Times New Roman"/>
           <w:iCs/>
-          <w:color w:val="1F4E79" w:themeColor="accent1" w:themeShade="80"/>
-          <w:sz w:val="24"/>
-          <w:szCs w:val="24"/>
-        </w:rPr>
-        <w:t>etc</w:t>
-      </w:r>
-      <w:r>
-        <w:rPr>
-          <w:rFonts w:ascii="Times New Roman" w:hAnsi="Times New Roman" w:cs="Times New Roman"/>
-          <w:iCs/>
-          <w:color w:val="1F4E79" w:themeColor="accent1" w:themeShade="80"/>
+          <w:color w:val="000000" w:themeColor="text1"/>
+          <w:sz w:val="24"/>
+          <w:szCs w:val="24"/>
+        </w:rPr>
+        <w:t>and</w:t>
+      </w:r>
+      <w:r>
+        <w:rPr>
+          <w:rFonts w:ascii="Times New Roman" w:hAnsi="Times New Roman" w:cs="Times New Roman"/>
+          <w:iCs/>
+          <w:color w:val="000000" w:themeColor="text1"/>
+          <w:sz w:val="24"/>
+          <w:szCs w:val="24"/>
+        </w:rPr>
+        <w:t xml:space="preserve"> </w:t>
+      </w:r>
+      <w:r>
+        <w:rPr>
+          <w:rFonts w:ascii="Times New Roman" w:hAnsi="Times New Roman" w:cs="Times New Roman"/>
+          <w:iCs/>
+          <w:color w:val="000000" w:themeColor="text1"/>
+          <w:sz w:val="24"/>
+          <w:szCs w:val="24"/>
+        </w:rPr>
+        <w:t>Job Categories</w:t>
+      </w:r>
+      <w:r>
+        <w:rPr>
+          <w:rFonts w:ascii="Times New Roman" w:hAnsi="Times New Roman" w:cs="Times New Roman"/>
+          <w:iCs/>
+          <w:color w:val="000000" w:themeColor="text1"/>
           <w:sz w:val="24"/>
           <w:szCs w:val="24"/>
         </w:rPr>
         <w:t>.</w:t>
       </w:r>
-      <w:r>
-        <w:rPr>
-          <w:rFonts w:ascii="Times New Roman" w:hAnsi="Times New Roman" w:cs="Times New Roman"/>
-          <w:iCs/>
-          <w:color w:val="1F4E79" w:themeColor="accent1" w:themeShade="80"/>
-          <w:sz w:val="24"/>
-          <w:szCs w:val="24"/>
-        </w:rPr>
-        <w:t>)</w:t>
-      </w:r>
-      <w:r>
-        <w:rPr>
-          <w:rFonts w:ascii="Times New Roman" w:hAnsi="Times New Roman" w:cs="Times New Roman"/>
-          <w:iCs/>
-          <w:color w:val="1F4E79" w:themeColor="accent1" w:themeShade="80"/>
-          <w:sz w:val="24"/>
-          <w:szCs w:val="24"/>
-        </w:rPr>
-        <w:t xml:space="preserve">, their work hours per </w:t>
-      </w:r>
-      <w:r>
-        <w:rPr>
-          <w:rFonts w:ascii="Times New Roman" w:hAnsi="Times New Roman" w:cs="Times New Roman"/>
-          <w:iCs/>
-          <w:color w:val="1F4E79" w:themeColor="accent1" w:themeShade="80"/>
-          <w:sz w:val="24"/>
-          <w:szCs w:val="24"/>
-        </w:rPr>
-        <w:t>day</w:t>
-      </w:r>
-      <w:r>
-        <w:rPr>
-          <w:rFonts w:ascii="Times New Roman" w:hAnsi="Times New Roman" w:cs="Times New Roman"/>
-          <w:iCs/>
-          <w:color w:val="1F4E79" w:themeColor="accent1" w:themeShade="80"/>
-          <w:sz w:val="24"/>
-          <w:szCs w:val="24"/>
-        </w:rPr>
-        <w:t xml:space="preserve"> and hourly wages (according to their jobs) in order to determine their salaries.</w:t>
-      </w:r>
-      <w:r>
-        <w:rPr>
-          <w:rFonts w:ascii="Times New Roman" w:hAnsi="Times New Roman" w:cs="Times New Roman"/>
-          <w:iCs/>
-          <w:color w:val="1F4E79" w:themeColor="accent1" w:themeShade="80"/>
-          <w:sz w:val="24"/>
-          <w:szCs w:val="24"/>
-        </w:rPr>
-        <w:t xml:space="preserve"> The user will be able to add details of a new staff and also search for an existing staff member in the database.</w:t>
-      </w:r>
     </w:p>
     <w:p>
       <w:pPr>
         <w:snapToGrid w:val="0"/>
-        <w:spacing w:after="120" w:line="240" w:lineRule="auto"/>
+        <w:spacing w:before="240" w:after="240" w:line="312" w:lineRule="auto"/>
         <w:jc w:val="both"/>
-      </w:pPr>
+        <w:rPr>
+          <w:rStyle w:val="eop"/>
+          <w:rFonts w:ascii="Times New Roman" w:hAnsi="Times New Roman" w:cs="Times New Roman"/>
+          <w:color w:val="000000" w:themeColor="text1"/>
+          <w:sz w:val="24"/>
+          <w:szCs w:val="24"/>
+          <w:shd w:val="clear" w:color="auto" w:fill="FFFFFF"/>
+        </w:rPr>
+      </w:pPr>
+      <w:r>
+        <w:rPr>
+          <w:rStyle w:val="normaltextrun"/>
+          <w:rFonts w:ascii="Times New Roman" w:hAnsi="Times New Roman" w:cs="Times New Roman"/>
+          <w:color w:val="000000" w:themeColor="text1"/>
+          <w:sz w:val="24"/>
+          <w:szCs w:val="24"/>
+          <w:shd w:val="clear" w:color="auto" w:fill="FFFFFF"/>
+        </w:rPr>
+        <w:t>The system will be able to generate bills for all orders</w:t>
+      </w:r>
+      <w:r>
+        <w:rPr>
+          <w:rStyle w:val="normaltextrun"/>
+          <w:rFonts w:ascii="Times New Roman" w:hAnsi="Times New Roman" w:cs="Times New Roman"/>
+          <w:color w:val="000000" w:themeColor="text1"/>
+          <w:sz w:val="24"/>
+          <w:szCs w:val="24"/>
+          <w:shd w:val="clear" w:color="auto" w:fill="FFFFFF"/>
+        </w:rPr>
+        <w:t xml:space="preserve"> placed</w:t>
+      </w:r>
+      <w:r>
+        <w:rPr>
+          <w:rStyle w:val="normaltextrun"/>
+          <w:rFonts w:ascii="Times New Roman" w:hAnsi="Times New Roman" w:cs="Times New Roman"/>
+          <w:color w:val="000000" w:themeColor="text1"/>
+          <w:sz w:val="24"/>
+          <w:szCs w:val="24"/>
+          <w:shd w:val="clear" w:color="auto" w:fill="FFFFFF"/>
+        </w:rPr>
+        <w:t xml:space="preserve"> by customers</w:t>
+      </w:r>
+      <w:r>
+        <w:rPr>
+          <w:rStyle w:val="normaltextrun"/>
+          <w:rFonts w:ascii="Times New Roman" w:hAnsi="Times New Roman" w:cs="Times New Roman"/>
+          <w:color w:val="000000" w:themeColor="text1"/>
+          <w:sz w:val="24"/>
+          <w:szCs w:val="24"/>
+          <w:shd w:val="clear" w:color="auto" w:fill="FFFFFF"/>
+        </w:rPr>
+        <w:t xml:space="preserve"> at any restaurant of the chain</w:t>
+      </w:r>
+      <w:r>
+        <w:rPr>
+          <w:rStyle w:val="normaltextrun"/>
+          <w:rFonts w:ascii="Times New Roman" w:hAnsi="Times New Roman" w:cs="Times New Roman"/>
+          <w:color w:val="000000" w:themeColor="text1"/>
+          <w:sz w:val="24"/>
+          <w:szCs w:val="24"/>
+          <w:shd w:val="clear" w:color="auto" w:fill="FFFFFF"/>
+        </w:rPr>
+        <w:t>. Each order will be assigned to a waiter in the case of dine-in and to a delivery person otherwise. Both waiters and delivery people can handle several orders at once. Total bill be calculated as the total amount of food ordered in the case of dine-in and will charge an extra fee for home delivery. System will also keep track of regularly visiting customers who will receive the options of deals and discounts.</w:t>
+      </w:r>
+      <w:r>
+        <w:rPr>
+          <w:rStyle w:val="eop"/>
+          <w:rFonts w:ascii="Times New Roman" w:hAnsi="Times New Roman" w:cs="Times New Roman"/>
+          <w:color w:val="000000" w:themeColor="text1"/>
+          <w:sz w:val="24"/>
+          <w:szCs w:val="24"/>
+          <w:shd w:val="clear" w:color="auto" w:fill="FFFFFF"/>
+        </w:rPr>
+        <w:t> </w:t>
+      </w:r>
     </w:p>
     <w:p>
       <w:pPr>
         <w:snapToGrid w:val="0"/>
-        <w:spacing w:after="120" w:line="240" w:lineRule="auto"/>
+        <w:spacing w:before="240" w:after="240" w:line="312" w:lineRule="auto"/>
         <w:jc w:val="both"/>
         <w:rPr>
           <w:rFonts w:ascii="Times New Roman" w:hAnsi="Times New Roman" w:cs="Times New Roman"/>
-          <w:b/>
-          <w:sz w:val="24"/>
-          <w:szCs w:val="24"/>
-        </w:rPr>
-      </w:pPr>
-      <w:r>
-        <w:rPr>
-          <w:rFonts w:ascii="Times New Roman" w:hAnsi="Times New Roman" w:cs="Times New Roman"/>
-          <w:b/>
+          <w:color w:val="000000" w:themeColor="text1"/>
+          <w:sz w:val="24"/>
+          <w:szCs w:val="24"/>
+        </w:rPr>
+      </w:pPr>
+      <w:r>
+        <w:rPr>
+          <w:rStyle w:val="eop"/>
+          <w:rFonts w:ascii="Times New Roman" w:hAnsi="Times New Roman" w:cs="Times New Roman"/>
+          <w:color w:val="000000" w:themeColor="text1"/>
+          <w:sz w:val="24"/>
+          <w:szCs w:val="24"/>
+          <w:shd w:val="clear" w:color="auto" w:fill="FFFFFF"/>
+        </w:rPr>
+        <w:t>The system will also generate pay slips for employees based on hourly wages rate for their particular job</w:t>
+      </w:r>
+      <w:r>
+        <w:rPr>
+          <w:rStyle w:val="eop"/>
+          <w:rFonts w:ascii="Times New Roman" w:hAnsi="Times New Roman" w:cs="Times New Roman"/>
+          <w:color w:val="000000" w:themeColor="text1"/>
+          <w:sz w:val="24"/>
+          <w:szCs w:val="24"/>
+          <w:shd w:val="clear" w:color="auto" w:fill="FFFFFF"/>
+        </w:rPr>
+        <w:t xml:space="preserve"> and their work hours per day.</w:t>
+      </w:r>
+    </w:p>
+    <w:p>
+      <w:pPr>
+        <w:snapToGrid w:val="0"/>
+        <w:spacing w:before="240" w:after="240" w:line="312" w:lineRule="auto"/>
+        <w:jc w:val="both"/>
+        <w:rPr>
+          <w:rFonts w:ascii="Times New Roman" w:hAnsi="Times New Roman" w:cs="Times New Roman"/>
+          <w:color w:val="000000" w:themeColor="text1"/>
+          <w:sz w:val="28"/>
+          <w:szCs w:val="28"/>
+          <w:u w:val="double"/>
+        </w:rPr>
+      </w:pPr>
+      <w:r>
+        <w:rPr>
+          <w:rFonts w:ascii="Times New Roman" w:hAnsi="Times New Roman" w:cs="Times New Roman"/>
+          <w:b/>
+          <w:color w:val="000000" w:themeColor="text1"/>
           <w:sz w:val="24"/>
           <w:szCs w:val="24"/>
         </w:rPr>
@@ -1266,61 +1094,82 @@
         <w:rPr>
           <w:rFonts w:ascii="Times New Roman" w:hAnsi="Times New Roman" w:cs="Times New Roman"/>
           <w:b/>
-          <w:sz w:val="24"/>
-          <w:szCs w:val="24"/>
-        </w:rPr>
-        <w:br/>
-      </w:r>
-      <w:r>
-        <w:rPr>
-          <w:rFonts w:ascii="Times New Roman" w:hAnsi="Times New Roman" w:cs="Times New Roman"/>
-          <w:b/>
-          <w:sz w:val="24"/>
-          <w:szCs w:val="24"/>
-        </w:rPr>
-        <w:t>Tools</w:t>
-      </w:r>
-      <w:r>
-        <w:rPr>
-          <w:rFonts w:ascii="Times New Roman" w:hAnsi="Times New Roman" w:cs="Times New Roman"/>
-          <w:b/>
-          <w:sz w:val="24"/>
-          <w:szCs w:val="24"/>
-        </w:rPr>
-        <w:t xml:space="preserve"> &amp; Technologies</w:t>
+          <w:color w:val="000000" w:themeColor="text1"/>
+          <w:sz w:val="28"/>
+          <w:szCs w:val="28"/>
+          <w:u w:val="double"/>
+        </w:rPr>
+        <w:t>Tools &amp; Technologies</w:t>
       </w:r>
     </w:p>
     <w:p>
       <w:pPr>
         <w:snapToGrid w:val="0"/>
-        <w:spacing w:after="120" w:line="240" w:lineRule="auto"/>
+        <w:spacing w:before="240" w:after="240" w:line="312" w:lineRule="auto"/>
         <w:jc w:val="both"/>
         <w:rPr>
           <w:rFonts w:ascii="Times New Roman" w:hAnsi="Times New Roman" w:cs="Times New Roman"/>
-          <w:sz w:val="24"/>
-          <w:szCs w:val="24"/>
-        </w:rPr>
-      </w:pPr>
-      <w:r>
-        <w:rPr>
-          <w:rFonts w:ascii="Times New Roman" w:hAnsi="Times New Roman" w:cs="Times New Roman"/>
-          <w:sz w:val="24"/>
-          <w:szCs w:val="24"/>
-        </w:rPr>
-        <w:t>Back-end: SQL Server</w:t>
-      </w:r>
-    </w:p>
-    <w:p>
-      <w:pPr>
-        <w:rPr>
-          <w:rFonts w:ascii="Times New Roman" w:hAnsi="Times New Roman" w:cs="Times New Roman"/>
-          <w:sz w:val="24"/>
-          <w:szCs w:val="24"/>
-        </w:rPr>
-      </w:pPr>
-      <w:r>
-        <w:rPr>
-          <w:rFonts w:ascii="Times New Roman" w:hAnsi="Times New Roman" w:cs="Times New Roman"/>
+          <w:color w:val="000000" w:themeColor="text1"/>
+          <w:sz w:val="24"/>
+          <w:szCs w:val="24"/>
+        </w:rPr>
+      </w:pPr>
+      <w:r>
+        <w:rPr>
+          <w:rFonts w:ascii="Times New Roman" w:hAnsi="Times New Roman" w:cs="Times New Roman"/>
+          <w:b/>
+          <w:bCs/>
+          <w:color w:val="000000" w:themeColor="text1"/>
+          <w:sz w:val="24"/>
+          <w:szCs w:val="24"/>
+        </w:rPr>
+        <w:t>Back-end:</w:t>
+      </w:r>
+      <w:r>
+        <w:rPr>
+          <w:rFonts w:ascii="Times New Roman" w:hAnsi="Times New Roman" w:cs="Times New Roman"/>
+          <w:color w:val="000000" w:themeColor="text1"/>
+          <w:sz w:val="24"/>
+          <w:szCs w:val="24"/>
+        </w:rPr>
+        <w:t xml:space="preserve"> </w:t>
+      </w:r>
+      <w:r>
+        <w:rPr>
+          <w:rFonts w:ascii="Times New Roman" w:hAnsi="Times New Roman" w:cs="Times New Roman"/>
+          <w:color w:val="000000" w:themeColor="text1"/>
+          <w:sz w:val="24"/>
+          <w:szCs w:val="24"/>
+        </w:rPr>
+        <w:t xml:space="preserve">Microsoft </w:t>
+      </w:r>
+      <w:r>
+        <w:rPr>
+          <w:rFonts w:ascii="Times New Roman" w:hAnsi="Times New Roman" w:cs="Times New Roman"/>
+          <w:color w:val="000000" w:themeColor="text1"/>
+          <w:sz w:val="24"/>
+          <w:szCs w:val="24"/>
+        </w:rPr>
+        <w:t>SQL Server</w:t>
+      </w:r>
+    </w:p>
+    <w:p>
+      <w:pPr>
+        <w:spacing w:before="240" w:after="240" w:line="312" w:lineRule="auto"/>
+        <w:jc w:val="both"/>
+        <w:rPr>
+          <w:rFonts w:ascii="Times New Roman" w:hAnsi="Times New Roman" w:cs="Times New Roman"/>
+          <w:color w:val="000000" w:themeColor="text1"/>
+          <w:sz w:val="24"/>
+          <w:szCs w:val="24"/>
+        </w:rPr>
+      </w:pPr>
+      <w:r>
+        <w:rPr>
+          <w:rFonts w:ascii="Times New Roman" w:hAnsi="Times New Roman" w:cs="Times New Roman"/>
+          <w:b/>
+          <w:bCs/>
+          <w:color w:val="000000" w:themeColor="text1"/>
           <w:sz w:val="24"/>
           <w:szCs w:val="24"/>
         </w:rPr>
@@ -1329,6 +1178,7 @@
       <w:r>
         <w:rPr>
           <w:rFonts w:ascii="Times New Roman" w:hAnsi="Times New Roman" w:cs="Times New Roman"/>
+          <w:color w:val="000000" w:themeColor="text1"/>
           <w:sz w:val="24"/>
           <w:szCs w:val="24"/>
         </w:rPr>
@@ -1337,26 +1187,169 @@
       <w:r>
         <w:rPr>
           <w:rFonts w:ascii="Times New Roman" w:hAnsi="Times New Roman" w:cs="Times New Roman"/>
-          <w:sz w:val="24"/>
-          <w:szCs w:val="24"/>
-        </w:rPr>
-        <w:t xml:space="preserve"> [</w:t>
-      </w:r>
-      <w:r>
-        <w:rPr>
-          <w:rFonts w:ascii="Times New Roman" w:hAnsi="Times New Roman" w:cs="Times New Roman"/>
-          <w:sz w:val="24"/>
-          <w:szCs w:val="24"/>
-        </w:rPr>
-        <w:t>Mention the choice of your front-end language.</w:t>
-      </w:r>
-      <w:r>
-        <w:rPr>
-          <w:rFonts w:ascii="Times New Roman" w:hAnsi="Times New Roman" w:cs="Times New Roman"/>
-          <w:sz w:val="24"/>
-          <w:szCs w:val="24"/>
-        </w:rPr>
-        <w:t xml:space="preserve"> For example, C#, PHP, ASP.Net]</w:t>
+          <w:color w:val="000000" w:themeColor="text1"/>
+          <w:sz w:val="24"/>
+          <w:szCs w:val="24"/>
+        </w:rPr>
+        <w:t xml:space="preserve"> </w:t>
+      </w:r>
+    </w:p>
+    <w:p>
+      <w:pPr>
+        <w:spacing w:before="240" w:after="240" w:line="312" w:lineRule="auto"/>
+        <w:jc w:val="both"/>
+        <w:rPr>
+          <w:rFonts w:ascii="Times New Roman" w:hAnsi="Times New Roman" w:cs="Times New Roman"/>
+          <w:color w:val="000000" w:themeColor="text1"/>
+          <w:sz w:val="24"/>
+          <w:szCs w:val="24"/>
+        </w:rPr>
+      </w:pPr>
+    </w:p>
+    <w:p>
+      <w:pPr>
+        <w:snapToGrid w:val="0"/>
+        <w:spacing w:before="240" w:after="240" w:line="312" w:lineRule="auto"/>
+        <w:jc w:val="both"/>
+        <w:rPr>
+          <w:rFonts w:ascii="Times New Roman" w:hAnsi="Times New Roman" w:cs="Times New Roman"/>
+          <w:b/>
+          <w:color w:val="000000" w:themeColor="text1"/>
+          <w:sz w:val="28"/>
+          <w:szCs w:val="28"/>
+          <w:u w:val="double"/>
+        </w:rPr>
+      </w:pPr>
+      <w:r>
+        <w:rPr>
+          <w:rFonts w:ascii="Times New Roman" w:hAnsi="Times New Roman" w:cs="Times New Roman"/>
+          <w:b/>
+          <w:color w:val="000000" w:themeColor="text1"/>
+          <w:sz w:val="28"/>
+          <w:szCs w:val="28"/>
+          <w:u w:val="double"/>
+        </w:rPr>
+        <w:t>Front-end Development</w:t>
+      </w:r>
+    </w:p>
+    <w:p>
+      <w:pPr>
+        <w:snapToGrid w:val="0"/>
+        <w:spacing w:before="240" w:after="240" w:line="312" w:lineRule="auto"/>
+        <w:jc w:val="both"/>
+        <w:rPr>
+          <w:rFonts w:ascii="Times New Roman" w:hAnsi="Times New Roman" w:cs="Times New Roman"/>
+          <w:iCs/>
+          <w:color w:val="000000" w:themeColor="text1"/>
+          <w:sz w:val="24"/>
+          <w:szCs w:val="24"/>
+        </w:rPr>
+      </w:pPr>
+      <w:r>
+        <w:rPr>
+          <w:rFonts w:ascii="Times New Roman" w:hAnsi="Times New Roman" w:cs="Times New Roman"/>
+          <w:iCs/>
+          <w:color w:val="000000" w:themeColor="text1"/>
+          <w:sz w:val="24"/>
+          <w:szCs w:val="24"/>
+        </w:rPr>
+        <w:t>The front end will be a Windows Forms App developed in C#.</w:t>
+      </w:r>
+    </w:p>
+    <w:p>
+      <w:pPr>
+        <w:snapToGrid w:val="0"/>
+        <w:spacing w:before="240" w:after="240" w:line="312" w:lineRule="auto"/>
+        <w:jc w:val="both"/>
+        <w:rPr>
+          <w:rFonts w:ascii="Times New Roman" w:hAnsi="Times New Roman" w:cs="Times New Roman"/>
+          <w:iCs/>
+          <w:color w:val="000000" w:themeColor="text1"/>
+          <w:sz w:val="24"/>
+          <w:szCs w:val="24"/>
+        </w:rPr>
+      </w:pPr>
+      <w:r>
+        <w:rPr>
+          <w:rFonts w:ascii="Times New Roman" w:hAnsi="Times New Roman" w:cs="Times New Roman"/>
+          <w:iCs/>
+          <w:color w:val="000000" w:themeColor="text1"/>
+          <w:sz w:val="24"/>
+          <w:szCs w:val="24"/>
+        </w:rPr>
+        <w:t xml:space="preserve">Our goal is to have an app which mostly handles the billing of customer orders at the restaurant, by keeping track of the foods and drinks the restaurant offers along with their prices. </w:t>
+      </w:r>
+    </w:p>
+    <w:p>
+      <w:pPr>
+        <w:snapToGrid w:val="0"/>
+        <w:spacing w:before="240" w:after="240" w:line="312" w:lineRule="auto"/>
+        <w:jc w:val="both"/>
+        <w:rPr>
+          <w:rFonts w:ascii="Times New Roman" w:hAnsi="Times New Roman" w:cs="Times New Roman"/>
+          <w:iCs/>
+          <w:color w:val="000000" w:themeColor="text1"/>
+          <w:sz w:val="24"/>
+          <w:szCs w:val="24"/>
+        </w:rPr>
+      </w:pPr>
+      <w:r>
+        <w:rPr>
+          <w:rFonts w:ascii="Times New Roman" w:hAnsi="Times New Roman" w:cs="Times New Roman"/>
+          <w:iCs/>
+          <w:color w:val="000000" w:themeColor="text1"/>
+          <w:sz w:val="24"/>
+          <w:szCs w:val="24"/>
+        </w:rPr>
+        <w:t xml:space="preserve">The user will be able to add details of a new order and search the records of a certain past order. </w:t>
+      </w:r>
+    </w:p>
+    <w:p>
+      <w:pPr>
+        <w:snapToGrid w:val="0"/>
+        <w:spacing w:before="240" w:after="240" w:line="312" w:lineRule="auto"/>
+        <w:jc w:val="both"/>
+        <w:rPr>
+          <w:rFonts w:ascii="Times New Roman" w:hAnsi="Times New Roman" w:cs="Times New Roman"/>
+          <w:iCs/>
+          <w:color w:val="000000" w:themeColor="text1"/>
+          <w:sz w:val="24"/>
+          <w:szCs w:val="24"/>
+        </w:rPr>
+      </w:pPr>
+      <w:r>
+        <w:rPr>
+          <w:rFonts w:ascii="Times New Roman" w:hAnsi="Times New Roman" w:cs="Times New Roman"/>
+          <w:iCs/>
+          <w:color w:val="000000" w:themeColor="text1"/>
+          <w:sz w:val="24"/>
+          <w:szCs w:val="24"/>
+        </w:rPr>
+        <w:t>The quantity of a certain item sold during a certain period of time can also be retrieved from the system (to check popularity of items).</w:t>
+      </w:r>
+    </w:p>
+    <w:p>
+      <w:pPr>
+        <w:snapToGrid w:val="0"/>
+        <w:spacing w:before="240" w:after="240" w:line="312" w:lineRule="auto"/>
+        <w:jc w:val="both"/>
+        <w:rPr>
+          <w:rFonts w:ascii="Times New Roman" w:hAnsi="Times New Roman" w:cs="Times New Roman"/>
+          <w:iCs/>
+          <w:color w:val="000000" w:themeColor="text1"/>
+          <w:sz w:val="24"/>
+          <w:szCs w:val="24"/>
+        </w:rPr>
+      </w:pPr>
+      <w:r>
+        <w:rPr>
+          <w:rFonts w:ascii="Times New Roman" w:hAnsi="Times New Roman" w:cs="Times New Roman"/>
+          <w:iCs/>
+          <w:color w:val="000000" w:themeColor="text1"/>
+          <w:sz w:val="24"/>
+          <w:szCs w:val="24"/>
+        </w:rPr>
+        <w:t>Also, the database system will keep record of the personal details of the restaurant staff (manager, waiters, chefs etc.), their work hours per day and hourly wages (according to their jobs) in order to determine their salaries. The user will be able to add details of a new staff and also search for an existing staff member in the database.</w:t>
       </w:r>
     </w:p>
     <w:sectPr>
@@ -3084,6 +3077,30 @@
       <w:u w:val="single"/>
     </w:rPr>
   </w:style>
+  <w:style w:type="paragraph" w:customStyle="1" w:styleId="paragraph">
+    <w:name w:val="paragraph"/>
+    <w:basedOn w:val="Normal"/>
+    <w:rsid w:val="00D07E24"/>
+    <w:pPr>
+      <w:spacing w:before="100" w:beforeAutospacing="1" w:after="100" w:afterAutospacing="1" w:line="240" w:lineRule="auto"/>
+    </w:pPr>
+    <w:rPr>
+      <w:rFonts w:ascii="Times New Roman" w:eastAsia="Times New Roman" w:hAnsi="Times New Roman" w:cs="Times New Roman"/>
+      <w:sz w:val="24"/>
+      <w:szCs w:val="24"/>
+      <w:lang w:eastAsia="zh-CN"/>
+    </w:rPr>
+  </w:style>
+  <w:style w:type="character" w:customStyle="1" w:styleId="normaltextrun">
+    <w:name w:val="normaltextrun"/>
+    <w:basedOn w:val="DefaultParagraphFont"/>
+    <w:rsid w:val="00D07E24"/>
+  </w:style>
+  <w:style w:type="character" w:customStyle="1" w:styleId="eop">
+    <w:name w:val="eop"/>
+    <w:basedOn w:val="DefaultParagraphFont"/>
+    <w:rsid w:val="00D07E24"/>
+  </w:style>
 </w:styles>
 </file>
 

--- a/Project Proposal/CS355 - Project Proposal.docx
+++ b/Project Proposal/CS355 - Project Proposal.docx
@@ -578,8 +578,6 @@
           <w:u w:val="double"/>
         </w:rPr>
       </w:pPr>
-      <w:bookmarkStart w:id="0" w:name="_GoBack"/>
-      <w:bookmarkEnd w:id="0"/>
       <w:r>
         <w:rPr>
           <w:rFonts w:ascii="Times New Roman" w:hAnsi="Times New Roman" w:cs="Times New Roman"/>
@@ -1253,7 +1251,119 @@
           <w:sz w:val="24"/>
           <w:szCs w:val="24"/>
         </w:rPr>
-        <w:t>The front end will be a Windows Forms App developed in C#.</w:t>
+        <w:t xml:space="preserve">The </w:t>
+      </w:r>
+      <w:r>
+        <w:rPr>
+          <w:rFonts w:ascii="Times New Roman" w:hAnsi="Times New Roman" w:cs="Times New Roman"/>
+          <w:iCs/>
+          <w:color w:val="000000" w:themeColor="text1"/>
+          <w:sz w:val="24"/>
+          <w:szCs w:val="24"/>
+        </w:rPr>
+        <w:t>DBMS Application</w:t>
+      </w:r>
+      <w:r>
+        <w:rPr>
+          <w:rFonts w:ascii="Times New Roman" w:hAnsi="Times New Roman" w:cs="Times New Roman"/>
+          <w:iCs/>
+          <w:color w:val="000000" w:themeColor="text1"/>
+          <w:sz w:val="24"/>
+          <w:szCs w:val="24"/>
+        </w:rPr>
+        <w:t xml:space="preserve"> for user</w:t>
+      </w:r>
+      <w:r>
+        <w:rPr>
+          <w:rFonts w:ascii="Times New Roman" w:hAnsi="Times New Roman" w:cs="Times New Roman"/>
+          <w:iCs/>
+          <w:color w:val="000000" w:themeColor="text1"/>
+          <w:sz w:val="24"/>
+          <w:szCs w:val="24"/>
+        </w:rPr>
+        <w:t xml:space="preserve"> will be a Windows Forms App developed in C#</w:t>
+      </w:r>
+      <w:r>
+        <w:rPr>
+          <w:rFonts w:ascii="Times New Roman" w:hAnsi="Times New Roman" w:cs="Times New Roman"/>
+          <w:iCs/>
+          <w:color w:val="000000" w:themeColor="text1"/>
+          <w:sz w:val="24"/>
+          <w:szCs w:val="24"/>
+        </w:rPr>
+        <w:t xml:space="preserve">, with back-end connectivity to the </w:t>
+      </w:r>
+      <w:r>
+        <w:rPr>
+          <w:rFonts w:ascii="Times New Roman" w:hAnsi="Times New Roman" w:cs="Times New Roman"/>
+          <w:iCs/>
+          <w:color w:val="000000" w:themeColor="text1"/>
+          <w:sz w:val="24"/>
+          <w:szCs w:val="24"/>
+        </w:rPr>
+        <w:t>actual D</w:t>
+      </w:r>
+      <w:r>
+        <w:rPr>
+          <w:rFonts w:ascii="Times New Roman" w:hAnsi="Times New Roman" w:cs="Times New Roman"/>
+          <w:iCs/>
+          <w:color w:val="000000" w:themeColor="text1"/>
+          <w:sz w:val="24"/>
+          <w:szCs w:val="24"/>
+        </w:rPr>
+        <w:t xml:space="preserve">atabase through SQL </w:t>
+      </w:r>
+      <w:r>
+        <w:rPr>
+          <w:rFonts w:ascii="Times New Roman" w:hAnsi="Times New Roman" w:cs="Times New Roman"/>
+          <w:iCs/>
+          <w:color w:val="000000" w:themeColor="text1"/>
+          <w:sz w:val="24"/>
+          <w:szCs w:val="24"/>
+        </w:rPr>
+        <w:t>S</w:t>
+      </w:r>
+      <w:r>
+        <w:rPr>
+          <w:rFonts w:ascii="Times New Roman" w:hAnsi="Times New Roman" w:cs="Times New Roman"/>
+          <w:iCs/>
+          <w:color w:val="000000" w:themeColor="text1"/>
+          <w:sz w:val="24"/>
+          <w:szCs w:val="24"/>
+        </w:rPr>
+        <w:t>erver</w:t>
+      </w:r>
+      <w:r>
+        <w:rPr>
+          <w:rFonts w:ascii="Times New Roman" w:hAnsi="Times New Roman" w:cs="Times New Roman"/>
+          <w:iCs/>
+          <w:color w:val="000000" w:themeColor="text1"/>
+          <w:sz w:val="24"/>
+          <w:szCs w:val="24"/>
+        </w:rPr>
+        <w:t xml:space="preserve"> queries</w:t>
+      </w:r>
+      <w:bookmarkStart w:id="0" w:name="_GoBack"/>
+      <w:bookmarkEnd w:id="0"/>
+      <w:r>
+        <w:rPr>
+          <w:rFonts w:ascii="Times New Roman" w:hAnsi="Times New Roman" w:cs="Times New Roman"/>
+          <w:iCs/>
+          <w:color w:val="000000" w:themeColor="text1"/>
+          <w:sz w:val="24"/>
+          <w:szCs w:val="24"/>
+        </w:rPr>
+        <w:t>.</w:t>
+      </w:r>
+      <w:r>
+        <w:rPr>
+          <w:rFonts w:ascii="Times New Roman" w:hAnsi="Times New Roman" w:cs="Times New Roman"/>
+          <w:iCs/>
+          <w:color w:val="000000" w:themeColor="text1"/>
+          <w:sz w:val="24"/>
+          <w:szCs w:val="24"/>
+        </w:rPr>
+        <w:t xml:space="preserve"> </w:t>
       </w:r>
     </w:p>
     <w:p>
@@ -1277,7 +1387,27 @@
           <w:sz w:val="24"/>
           <w:szCs w:val="24"/>
         </w:rPr>
-        <w:t xml:space="preserve">Our goal is to have an app which mostly handles the billing of customer orders at the restaurant, by keeping track of the foods and drinks the restaurant offers along with their prices. </w:t>
+        <w:t>Our goal is to have an app which mostly handles the billing of customer orders at the restaurant</w:t>
+      </w:r>
+      <w:r>
+        <w:rPr>
+          <w:rFonts w:ascii="Times New Roman" w:hAnsi="Times New Roman" w:cs="Times New Roman"/>
+          <w:iCs/>
+          <w:color w:val="000000" w:themeColor="text1"/>
+          <w:sz w:val="24"/>
+          <w:szCs w:val="24"/>
+        </w:rPr>
+        <w:t>s</w:t>
+      </w:r>
+      <w:r>
+        <w:rPr>
+          <w:rFonts w:ascii="Times New Roman" w:hAnsi="Times New Roman" w:cs="Times New Roman"/>
+          <w:iCs/>
+          <w:color w:val="000000" w:themeColor="text1"/>
+          <w:sz w:val="24"/>
+          <w:szCs w:val="24"/>
+        </w:rPr>
+        <w:t xml:space="preserve">, by keeping track of the foods and drinks the restaurant offers along with their prices. </w:t>
       </w:r>
     </w:p>
     <w:p>

--- a/Project Proposal/CS355 - Project Proposal.docx
+++ b/Project Proposal/CS355 - Project Proposal.docx
@@ -188,6 +188,7 @@
           <w:szCs w:val="40"/>
         </w:rPr>
       </w:pPr>
+      <w:proofErr w:type="spellStart"/>
       <w:r>
         <w:rPr>
           <w:rFonts w:ascii="Times New Roman" w:hAnsi="Times New Roman" w:cs="Times New Roman"/>
@@ -197,8 +198,9 @@
           <w:sz w:val="32"/>
           <w:szCs w:val="40"/>
         </w:rPr>
-        <w:t>Laiba Fatima Khan</w:t>
-      </w:r>
+        <w:t>Laiba</w:t>
+      </w:r>
+      <w:proofErr w:type="spellEnd"/>
       <w:r>
         <w:rPr>
           <w:rFonts w:ascii="Times New Roman" w:hAnsi="Times New Roman" w:cs="Times New Roman"/>
@@ -208,7 +210,7 @@
           <w:sz w:val="32"/>
           <w:szCs w:val="40"/>
         </w:rPr>
-        <w:t xml:space="preserve"> (</w:t>
+        <w:t xml:space="preserve"> Fatima Khan</w:t>
       </w:r>
       <w:r>
         <w:rPr>
@@ -219,7 +221,7 @@
           <w:sz w:val="32"/>
           <w:szCs w:val="40"/>
         </w:rPr>
-        <w:t>l</w:t>
+        <w:t xml:space="preserve"> (</w:t>
       </w:r>
       <w:r>
         <w:rPr>
@@ -230,7 +232,7 @@
           <w:sz w:val="32"/>
           <w:szCs w:val="40"/>
         </w:rPr>
-        <w:t>k04067</w:t>
+        <w:t>l</w:t>
       </w:r>
       <w:r>
         <w:rPr>
@@ -241,6 +243,17 @@
           <w:sz w:val="32"/>
           <w:szCs w:val="40"/>
         </w:rPr>
+        <w:t>k04067</w:t>
+      </w:r>
+      <w:r>
+        <w:rPr>
+          <w:rFonts w:ascii="Times New Roman" w:hAnsi="Times New Roman" w:cs="Times New Roman"/>
+          <w:b/>
+          <w:bCs/>
+          <w:color w:val="000000" w:themeColor="text1"/>
+          <w:sz w:val="32"/>
+          <w:szCs w:val="40"/>
+        </w:rPr>
         <w:t>)</w:t>
       </w:r>
     </w:p>
@@ -266,8 +279,21 @@
           <w:sz w:val="32"/>
           <w:szCs w:val="40"/>
         </w:rPr>
-        <w:t>Muhammad Shahzain</w:t>
-      </w:r>
+        <w:t xml:space="preserve">Muhammad </w:t>
+      </w:r>
+      <w:proofErr w:type="spellStart"/>
+      <w:r>
+        <w:rPr>
+          <w:rFonts w:ascii="Times New Roman" w:hAnsi="Times New Roman" w:cs="Times New Roman"/>
+          <w:b/>
+          <w:bCs/>
+          <w:color w:val="000000" w:themeColor="text1"/>
+          <w:sz w:val="32"/>
+          <w:szCs w:val="40"/>
+        </w:rPr>
+        <w:t>Shahzain</w:t>
+      </w:r>
+      <w:proofErr w:type="spellEnd"/>
       <w:r>
         <w:rPr>
           <w:rFonts w:ascii="Times New Roman" w:hAnsi="Times New Roman" w:cs="Times New Roman"/>
@@ -641,7 +667,29 @@
           <w:sz w:val="24"/>
           <w:szCs w:val="24"/>
         </w:rPr>
-        <w:t xml:space="preserve">While softwares do exist for this in real world, we want to implement our version of a </w:t>
+        <w:t xml:space="preserve">While </w:t>
+      </w:r>
+      <w:proofErr w:type="spellStart"/>
+      <w:r>
+        <w:rPr>
+          <w:rFonts w:ascii="Times New Roman" w:hAnsi="Times New Roman" w:cs="Times New Roman"/>
+          <w:iCs/>
+          <w:color w:val="000000" w:themeColor="text1"/>
+          <w:sz w:val="24"/>
+          <w:szCs w:val="24"/>
+        </w:rPr>
+        <w:t>softwares</w:t>
+      </w:r>
+      <w:proofErr w:type="spellEnd"/>
+      <w:r>
+        <w:rPr>
+          <w:rFonts w:ascii="Times New Roman" w:hAnsi="Times New Roman" w:cs="Times New Roman"/>
+          <w:iCs/>
+          <w:color w:val="000000" w:themeColor="text1"/>
+          <w:sz w:val="24"/>
+          <w:szCs w:val="24"/>
+        </w:rPr>
+        <w:t xml:space="preserve"> do exist for this in real world, we want to implement our version of a </w:t>
       </w:r>
       <w:r>
         <w:rPr>
@@ -896,37 +944,7 @@
           <w:sz w:val="24"/>
           <w:szCs w:val="24"/>
         </w:rPr>
-        <w:t>Employees</w:t>
-      </w:r>
-      <w:r>
-        <w:rPr>
-          <w:rFonts w:ascii="Times New Roman" w:hAnsi="Times New Roman" w:cs="Times New Roman"/>
-          <w:iCs/>
-          <w:color w:val="000000" w:themeColor="text1"/>
-          <w:sz w:val="24"/>
-          <w:szCs w:val="24"/>
-        </w:rPr>
-        <w:t xml:space="preserve"> </w:t>
-      </w:r>
-      <w:r>
-        <w:rPr>
-          <w:rFonts w:ascii="Times New Roman" w:hAnsi="Times New Roman" w:cs="Times New Roman"/>
-          <w:iCs/>
-          <w:color w:val="000000" w:themeColor="text1"/>
-          <w:sz w:val="24"/>
-          <w:szCs w:val="24"/>
-        </w:rPr>
-        <w:t>and</w:t>
-      </w:r>
-      <w:r>
-        <w:rPr>
-          <w:rFonts w:ascii="Times New Roman" w:hAnsi="Times New Roman" w:cs="Times New Roman"/>
-          <w:iCs/>
-          <w:color w:val="000000" w:themeColor="text1"/>
-          <w:sz w:val="24"/>
-          <w:szCs w:val="24"/>
-        </w:rPr>
-        <w:t xml:space="preserve"> </w:t>
+        <w:t xml:space="preserve">Employees and </w:t>
       </w:r>
       <w:r>
         <w:rPr>
@@ -1051,8 +1069,21 @@
           <w:szCs w:val="24"/>
           <w:shd w:val="clear" w:color="auto" w:fill="FFFFFF"/>
         </w:rPr>
-        <w:t>The system will also generate pay slips for employees based on hourly wages rate for their particular job</w:t>
-      </w:r>
+        <w:t xml:space="preserve">The system will also generate pay slips for employees based on hourly wages rate for their </w:t>
+      </w:r>
+      <w:proofErr w:type="gramStart"/>
+      <w:r>
+        <w:rPr>
+          <w:rStyle w:val="eop"/>
+          <w:rFonts w:ascii="Times New Roman" w:hAnsi="Times New Roman" w:cs="Times New Roman"/>
+          <w:color w:val="000000" w:themeColor="text1"/>
+          <w:sz w:val="24"/>
+          <w:szCs w:val="24"/>
+          <w:shd w:val="clear" w:color="auto" w:fill="FFFFFF"/>
+        </w:rPr>
+        <w:t>particular job</w:t>
+      </w:r>
+      <w:proofErr w:type="gramEnd"/>
       <w:r>
         <w:rPr>
           <w:rStyle w:val="eop"/>
@@ -1343,8 +1374,6 @@
         </w:rPr>
         <w:t xml:space="preserve"> queries</w:t>
       </w:r>
-      <w:bookmarkStart w:id="0" w:name="_GoBack"/>
-      <w:bookmarkEnd w:id="0"/>
       <w:r>
         <w:rPr>
           <w:rFonts w:ascii="Times New Roman" w:hAnsi="Times New Roman" w:cs="Times New Roman"/>
@@ -1455,7 +1484,29 @@
           <w:sz w:val="24"/>
           <w:szCs w:val="24"/>
         </w:rPr>
-        <w:t>The quantity of a certain item sold during a certain period of time can also be retrieved from the system (to check popularity of items).</w:t>
+        <w:t xml:space="preserve">The quantity of a certain item sold during a certain </w:t>
+      </w:r>
+      <w:proofErr w:type="gramStart"/>
+      <w:r>
+        <w:rPr>
+          <w:rFonts w:ascii="Times New Roman" w:hAnsi="Times New Roman" w:cs="Times New Roman"/>
+          <w:iCs/>
+          <w:color w:val="000000" w:themeColor="text1"/>
+          <w:sz w:val="24"/>
+          <w:szCs w:val="24"/>
+        </w:rPr>
+        <w:t>period of time</w:t>
+      </w:r>
+      <w:proofErr w:type="gramEnd"/>
+      <w:r>
+        <w:rPr>
+          <w:rFonts w:ascii="Times New Roman" w:hAnsi="Times New Roman" w:cs="Times New Roman"/>
+          <w:iCs/>
+          <w:color w:val="000000" w:themeColor="text1"/>
+          <w:sz w:val="24"/>
+          <w:szCs w:val="24"/>
+        </w:rPr>
+        <w:t xml:space="preserve"> can also be retrieved from the system (to check popularity of items).</w:t>
       </w:r>
     </w:p>
     <w:p>
@@ -1479,8 +1530,74 @@
           <w:sz w:val="24"/>
           <w:szCs w:val="24"/>
         </w:rPr>
-        <w:t>Also, the database system will keep record of the personal details of the restaurant staff (manager, waiters, chefs etc.), their work hours per day and hourly wages (according to their jobs) in order to determine their salaries. The user will be able to add details of a new staff and also search for an existing staff member in the database.</w:t>
-      </w:r>
+        <w:t xml:space="preserve">Also, the database system will keep record of the personal details of the restaurant staff (manager, waiters, chefs etc.), their work hours per day and hourly wages (according to their jobs) in order to determine their salaries. The user will be able to add details of a new staff </w:t>
+      </w:r>
+      <w:proofErr w:type="gramStart"/>
+      <w:r>
+        <w:rPr>
+          <w:rFonts w:ascii="Times New Roman" w:hAnsi="Times New Roman" w:cs="Times New Roman"/>
+          <w:iCs/>
+          <w:color w:val="000000" w:themeColor="text1"/>
+          <w:sz w:val="24"/>
+          <w:szCs w:val="24"/>
+        </w:rPr>
+        <w:t>and also</w:t>
+      </w:r>
+      <w:proofErr w:type="gramEnd"/>
+      <w:r>
+        <w:rPr>
+          <w:rFonts w:ascii="Times New Roman" w:hAnsi="Times New Roman" w:cs="Times New Roman"/>
+          <w:iCs/>
+          <w:color w:val="000000" w:themeColor="text1"/>
+          <w:sz w:val="24"/>
+          <w:szCs w:val="24"/>
+        </w:rPr>
+        <w:t xml:space="preserve"> search for an existing staff member in the database.</w:t>
+      </w:r>
+    </w:p>
+    <w:p>
+      <w:pPr>
+        <w:snapToGrid w:val="0"/>
+        <w:spacing w:before="240" w:after="240" w:line="312" w:lineRule="auto"/>
+        <w:jc w:val="both"/>
+        <w:rPr>
+          <w:rFonts w:ascii="Times New Roman" w:hAnsi="Times New Roman" w:cs="Times New Roman"/>
+          <w:b/>
+          <w:bCs/>
+          <w:iCs/>
+          <w:color w:val="FF0000"/>
+          <w:sz w:val="24"/>
+          <w:szCs w:val="24"/>
+        </w:rPr>
+      </w:pPr>
+      <w:bookmarkStart w:id="0" w:name="_GoBack"/>
+      <w:r>
+        <w:rPr>
+          <w:rFonts w:ascii="Times New Roman" w:hAnsi="Times New Roman" w:cs="Times New Roman"/>
+          <w:b/>
+          <w:bCs/>
+          <w:iCs/>
+          <w:color w:val="FF0000"/>
+          <w:sz w:val="24"/>
+          <w:szCs w:val="24"/>
+        </w:rPr>
+        <w:t>List down the possible user interfaces with brief usage description of each.</w:t>
+      </w:r>
+    </w:p>
+    <w:bookmarkEnd w:id="0"/>
+    <w:p>
+      <w:pPr>
+        <w:snapToGrid w:val="0"/>
+        <w:spacing w:before="240" w:after="240" w:line="312" w:lineRule="auto"/>
+        <w:jc w:val="both"/>
+        <w:rPr>
+          <w:rFonts w:ascii="Times New Roman" w:hAnsi="Times New Roman" w:cs="Times New Roman"/>
+          <w:iCs/>
+          <w:color w:val="000000" w:themeColor="text1"/>
+          <w:sz w:val="24"/>
+          <w:szCs w:val="24"/>
+        </w:rPr>
+      </w:pPr>
     </w:p>
     <w:sectPr>
       <w:pgSz w:w="12240" w:h="15840"/>

--- a/Project Proposal/CS355 - Project Proposal.docx
+++ b/Project Proposal/CS355 - Project Proposal.docx
@@ -188,7 +188,6 @@
           <w:szCs w:val="40"/>
         </w:rPr>
       </w:pPr>
-      <w:proofErr w:type="spellStart"/>
       <w:r>
         <w:rPr>
           <w:rFonts w:ascii="Times New Roman" w:hAnsi="Times New Roman" w:cs="Times New Roman"/>
@@ -198,9 +197,8 @@
           <w:sz w:val="32"/>
           <w:szCs w:val="40"/>
         </w:rPr>
-        <w:t>Laiba</w:t>
-      </w:r>
-      <w:proofErr w:type="spellEnd"/>
+        <w:t>Laiba Fatima Khan</w:t>
+      </w:r>
       <w:r>
         <w:rPr>
           <w:rFonts w:ascii="Times New Roman" w:hAnsi="Times New Roman" w:cs="Times New Roman"/>
@@ -210,7 +208,7 @@
           <w:sz w:val="32"/>
           <w:szCs w:val="40"/>
         </w:rPr>
-        <w:t xml:space="preserve"> Fatima Khan</w:t>
+        <w:t xml:space="preserve"> (</w:t>
       </w:r>
       <w:r>
         <w:rPr>
@@ -221,7 +219,7 @@
           <w:sz w:val="32"/>
           <w:szCs w:val="40"/>
         </w:rPr>
-        <w:t xml:space="preserve"> (</w:t>
+        <w:t>l</w:t>
       </w:r>
       <w:r>
         <w:rPr>
@@ -232,7 +230,7 @@
           <w:sz w:val="32"/>
           <w:szCs w:val="40"/>
         </w:rPr>
-        <w:t>l</w:t>
+        <w:t>k04067</w:t>
       </w:r>
       <w:r>
         <w:rPr>
@@ -243,9 +241,13 @@
           <w:sz w:val="32"/>
           <w:szCs w:val="40"/>
         </w:rPr>
-        <w:t>k04067</w:t>
-      </w:r>
-      <w:r>
+        <w:t>)</w:t>
+      </w:r>
+    </w:p>
+    <w:p>
+      <w:pPr>
+        <w:spacing w:before="240" w:after="240"/>
+        <w:jc w:val="center"/>
         <w:rPr>
           <w:rFonts w:ascii="Times New Roman" w:hAnsi="Times New Roman" w:cs="Times New Roman"/>
           <w:b/>
@@ -254,13 +256,8 @@
           <w:sz w:val="32"/>
           <w:szCs w:val="40"/>
         </w:rPr>
-        <w:t>)</w:t>
-      </w:r>
-    </w:p>
-    <w:p>
-      <w:pPr>
-        <w:spacing w:before="240" w:after="240"/>
-        <w:jc w:val="center"/>
+      </w:pPr>
+      <w:r>
         <w:rPr>
           <w:rFonts w:ascii="Times New Roman" w:hAnsi="Times New Roman" w:cs="Times New Roman"/>
           <w:b/>
@@ -269,31 +266,8 @@
           <w:sz w:val="32"/>
           <w:szCs w:val="40"/>
         </w:rPr>
-      </w:pPr>
-      <w:r>
-        <w:rPr>
-          <w:rFonts w:ascii="Times New Roman" w:hAnsi="Times New Roman" w:cs="Times New Roman"/>
-          <w:b/>
-          <w:bCs/>
-          <w:color w:val="000000" w:themeColor="text1"/>
-          <w:sz w:val="32"/>
-          <w:szCs w:val="40"/>
-        </w:rPr>
-        <w:t xml:space="preserve">Muhammad </w:t>
-      </w:r>
-      <w:proofErr w:type="spellStart"/>
-      <w:r>
-        <w:rPr>
-          <w:rFonts w:ascii="Times New Roman" w:hAnsi="Times New Roman" w:cs="Times New Roman"/>
-          <w:b/>
-          <w:bCs/>
-          <w:color w:val="000000" w:themeColor="text1"/>
-          <w:sz w:val="32"/>
-          <w:szCs w:val="40"/>
-        </w:rPr>
-        <w:t>Shahzain</w:t>
-      </w:r>
-      <w:proofErr w:type="spellEnd"/>
+        <w:t>Muhammad Shahzain</w:t>
+      </w:r>
       <w:r>
         <w:rPr>
           <w:rFonts w:ascii="Times New Roman" w:hAnsi="Times New Roman" w:cs="Times New Roman"/>
@@ -584,11 +558,23 @@
           <w:rFonts w:ascii="Times New Roman" w:hAnsi="Times New Roman" w:cs="Times New Roman"/>
           <w:b/>
           <w:color w:val="000000" w:themeColor="text1"/>
-          <w:sz w:val="28"/>
-          <w:szCs w:val="28"/>
+          <w:sz w:val="36"/>
+          <w:szCs w:val="36"/>
           <w:u w:val="double"/>
         </w:rPr>
       </w:pPr>
+      <w:r>
+        <w:rPr>
+          <w:rFonts w:ascii="Times New Roman" w:hAnsi="Times New Roman" w:cs="Times New Roman"/>
+          <w:b/>
+          <w:color w:val="000000" w:themeColor="text1"/>
+          <w:sz w:val="36"/>
+          <w:szCs w:val="36"/>
+          <w:u w:val="double"/>
+        </w:rPr>
+        <w:lastRenderedPageBreak/>
+        <w:t>Introduction</w:t>
+      </w:r>
     </w:p>
     <w:p>
       <w:pPr>
@@ -597,23 +583,71 @@
         <w:jc w:val="both"/>
         <w:rPr>
           <w:rFonts w:ascii="Times New Roman" w:hAnsi="Times New Roman" w:cs="Times New Roman"/>
-          <w:b/>
-          <w:color w:val="000000" w:themeColor="text1"/>
-          <w:sz w:val="28"/>
-          <w:szCs w:val="28"/>
-          <w:u w:val="double"/>
-        </w:rPr>
-      </w:pPr>
-      <w:r>
-        <w:rPr>
-          <w:rFonts w:ascii="Times New Roman" w:hAnsi="Times New Roman" w:cs="Times New Roman"/>
-          <w:b/>
-          <w:color w:val="000000" w:themeColor="text1"/>
-          <w:sz w:val="28"/>
-          <w:szCs w:val="28"/>
-          <w:u w:val="double"/>
-        </w:rPr>
-        <w:t>Introduction</w:t>
+          <w:iCs/>
+          <w:color w:val="000000" w:themeColor="text1"/>
+          <w:sz w:val="24"/>
+          <w:szCs w:val="24"/>
+        </w:rPr>
+      </w:pPr>
+      <w:r>
+        <w:rPr>
+          <w:rFonts w:ascii="Times New Roman" w:hAnsi="Times New Roman" w:cs="Times New Roman"/>
+          <w:iCs/>
+          <w:color w:val="000000" w:themeColor="text1"/>
+          <w:sz w:val="24"/>
+          <w:szCs w:val="24"/>
+        </w:rPr>
+        <w:t>For our project, we will be building a database sy</w:t>
+      </w:r>
+      <w:r>
+        <w:rPr>
+          <w:rFonts w:ascii="Times New Roman" w:hAnsi="Times New Roman" w:cs="Times New Roman"/>
+          <w:iCs/>
+          <w:color w:val="000000" w:themeColor="text1"/>
+          <w:sz w:val="24"/>
+          <w:szCs w:val="24"/>
+        </w:rPr>
+        <w:t>s</w:t>
+      </w:r>
+      <w:r>
+        <w:rPr>
+          <w:rFonts w:ascii="Times New Roman" w:hAnsi="Times New Roman" w:cs="Times New Roman"/>
+          <w:iCs/>
+          <w:color w:val="000000" w:themeColor="text1"/>
+          <w:sz w:val="24"/>
+          <w:szCs w:val="24"/>
+        </w:rPr>
+        <w:t xml:space="preserve">tem to manage a [hypothetical] chain of restaurants in Karachi. </w:t>
+      </w:r>
+      <w:r>
+        <w:rPr>
+          <w:rFonts w:ascii="Times New Roman" w:hAnsi="Times New Roman" w:cs="Times New Roman"/>
+          <w:iCs/>
+          <w:color w:val="000000" w:themeColor="text1"/>
+          <w:sz w:val="24"/>
+          <w:szCs w:val="24"/>
+        </w:rPr>
+        <w:t xml:space="preserve">While softwares do exist for this in real world, we want to implement our version of a </w:t>
+      </w:r>
+      <w:r>
+        <w:rPr>
+          <w:rFonts w:ascii="Times New Roman" w:hAnsi="Times New Roman" w:cs="Times New Roman"/>
+          <w:iCs/>
+          <w:color w:val="000000" w:themeColor="text1"/>
+          <w:sz w:val="24"/>
+          <w:szCs w:val="24"/>
+        </w:rPr>
+        <w:t xml:space="preserve">database system to manage a restaurant chain, </w:t>
+      </w:r>
+      <w:r>
+        <w:rPr>
+          <w:rFonts w:ascii="Times New Roman" w:hAnsi="Times New Roman" w:cs="Times New Roman"/>
+          <w:iCs/>
+          <w:color w:val="000000" w:themeColor="text1"/>
+          <w:sz w:val="24"/>
+          <w:szCs w:val="24"/>
+        </w:rPr>
+        <w:t>based on our own descriptions.</w:t>
       </w:r>
     </w:p>
     <w:p>
@@ -637,79 +671,57 @@
           <w:sz w:val="24"/>
           <w:szCs w:val="24"/>
         </w:rPr>
-        <w:t>For our project, we will be building a database sy</w:t>
-      </w:r>
-      <w:r>
-        <w:rPr>
-          <w:rFonts w:ascii="Times New Roman" w:hAnsi="Times New Roman" w:cs="Times New Roman"/>
-          <w:iCs/>
-          <w:color w:val="000000" w:themeColor="text1"/>
-          <w:sz w:val="24"/>
-          <w:szCs w:val="24"/>
-        </w:rPr>
-        <w:t>s</w:t>
-      </w:r>
-      <w:r>
-        <w:rPr>
-          <w:rFonts w:ascii="Times New Roman" w:hAnsi="Times New Roman" w:cs="Times New Roman"/>
-          <w:iCs/>
-          <w:color w:val="000000" w:themeColor="text1"/>
-          <w:sz w:val="24"/>
-          <w:szCs w:val="24"/>
-        </w:rPr>
-        <w:t xml:space="preserve">tem to manage a [hypothetical] chain of restaurants in Karachi. </w:t>
-      </w:r>
-      <w:r>
-        <w:rPr>
-          <w:rFonts w:ascii="Times New Roman" w:hAnsi="Times New Roman" w:cs="Times New Roman"/>
-          <w:iCs/>
-          <w:color w:val="000000" w:themeColor="text1"/>
-          <w:sz w:val="24"/>
-          <w:szCs w:val="24"/>
-        </w:rPr>
-        <w:t xml:space="preserve">While </w:t>
-      </w:r>
-      <w:proofErr w:type="spellStart"/>
-      <w:r>
-        <w:rPr>
-          <w:rFonts w:ascii="Times New Roman" w:hAnsi="Times New Roman" w:cs="Times New Roman"/>
-          <w:iCs/>
-          <w:color w:val="000000" w:themeColor="text1"/>
-          <w:sz w:val="24"/>
-          <w:szCs w:val="24"/>
-        </w:rPr>
-        <w:t>softwares</w:t>
-      </w:r>
-      <w:proofErr w:type="spellEnd"/>
-      <w:r>
-        <w:rPr>
-          <w:rFonts w:ascii="Times New Roman" w:hAnsi="Times New Roman" w:cs="Times New Roman"/>
-          <w:iCs/>
-          <w:color w:val="000000" w:themeColor="text1"/>
-          <w:sz w:val="24"/>
-          <w:szCs w:val="24"/>
-        </w:rPr>
-        <w:t xml:space="preserve"> do exist for this in real world, we want to implement our version of a </w:t>
-      </w:r>
-      <w:r>
-        <w:rPr>
-          <w:rFonts w:ascii="Times New Roman" w:hAnsi="Times New Roman" w:cs="Times New Roman"/>
-          <w:iCs/>
-          <w:color w:val="000000" w:themeColor="text1"/>
-          <w:sz w:val="24"/>
-          <w:szCs w:val="24"/>
-        </w:rPr>
-        <w:t xml:space="preserve">database system to manage a restaurant chain, </w:t>
-      </w:r>
-      <w:r>
-        <w:rPr>
-          <w:rFonts w:ascii="Times New Roman" w:hAnsi="Times New Roman" w:cs="Times New Roman"/>
-          <w:iCs/>
-          <w:color w:val="000000" w:themeColor="text1"/>
-          <w:sz w:val="24"/>
-          <w:szCs w:val="24"/>
-        </w:rPr>
-        <w:t>based on our own descriptions.</w:t>
+        <w:t>The database will hold information regarding the restaurants associated with the chain, the food items and drinks offered by the</w:t>
+      </w:r>
+      <w:r>
+        <w:rPr>
+          <w:rFonts w:ascii="Times New Roman" w:hAnsi="Times New Roman" w:cs="Times New Roman"/>
+          <w:iCs/>
+          <w:color w:val="000000" w:themeColor="text1"/>
+          <w:sz w:val="24"/>
+          <w:szCs w:val="24"/>
+        </w:rPr>
+        <w:t>se</w:t>
+      </w:r>
+      <w:r>
+        <w:rPr>
+          <w:rFonts w:ascii="Times New Roman" w:hAnsi="Times New Roman" w:cs="Times New Roman"/>
+          <w:iCs/>
+          <w:color w:val="000000" w:themeColor="text1"/>
+          <w:sz w:val="24"/>
+          <w:szCs w:val="24"/>
+        </w:rPr>
+        <w:t xml:space="preserve"> restaurants, the employees working there, </w:t>
+      </w:r>
+      <w:r>
+        <w:rPr>
+          <w:rFonts w:ascii="Times New Roman" w:hAnsi="Times New Roman" w:cs="Times New Roman"/>
+          <w:iCs/>
+          <w:color w:val="000000" w:themeColor="text1"/>
+          <w:sz w:val="24"/>
+          <w:szCs w:val="24"/>
+        </w:rPr>
+        <w:t xml:space="preserve">and </w:t>
+      </w:r>
+      <w:r>
+        <w:rPr>
+          <w:rFonts w:ascii="Times New Roman" w:hAnsi="Times New Roman" w:cs="Times New Roman"/>
+          <w:iCs/>
+          <w:color w:val="000000" w:themeColor="text1"/>
+          <w:sz w:val="24"/>
+          <w:szCs w:val="24"/>
+        </w:rPr>
+        <w:t xml:space="preserve">the customers and their orders </w:t>
+      </w:r>
+      <w:r>
+        <w:rPr>
+          <w:rFonts w:ascii="Times New Roman" w:hAnsi="Times New Roman" w:cs="Times New Roman"/>
+          <w:iCs/>
+          <w:color w:val="000000" w:themeColor="text1"/>
+          <w:sz w:val="24"/>
+          <w:szCs w:val="24"/>
+        </w:rPr>
+        <w:t>placed at any restaurant of the chain.</w:t>
       </w:r>
     </w:p>
     <w:p>
@@ -733,57 +745,27 @@
           <w:sz w:val="24"/>
           <w:szCs w:val="24"/>
         </w:rPr>
-        <w:t>The database will hold information regarding the restaurants associated with the chain, the food items and drinks offered by the</w:t>
-      </w:r>
-      <w:r>
-        <w:rPr>
-          <w:rFonts w:ascii="Times New Roman" w:hAnsi="Times New Roman" w:cs="Times New Roman"/>
-          <w:iCs/>
-          <w:color w:val="000000" w:themeColor="text1"/>
-          <w:sz w:val="24"/>
-          <w:szCs w:val="24"/>
-        </w:rPr>
-        <w:t>se</w:t>
-      </w:r>
-      <w:r>
-        <w:rPr>
-          <w:rFonts w:ascii="Times New Roman" w:hAnsi="Times New Roman" w:cs="Times New Roman"/>
-          <w:iCs/>
-          <w:color w:val="000000" w:themeColor="text1"/>
-          <w:sz w:val="24"/>
-          <w:szCs w:val="24"/>
-        </w:rPr>
-        <w:t xml:space="preserve"> restaurants, the employees working there, </w:t>
-      </w:r>
-      <w:r>
-        <w:rPr>
-          <w:rFonts w:ascii="Times New Roman" w:hAnsi="Times New Roman" w:cs="Times New Roman"/>
-          <w:iCs/>
-          <w:color w:val="000000" w:themeColor="text1"/>
-          <w:sz w:val="24"/>
-          <w:szCs w:val="24"/>
-        </w:rPr>
-        <w:t xml:space="preserve">and </w:t>
-      </w:r>
-      <w:r>
-        <w:rPr>
-          <w:rFonts w:ascii="Times New Roman" w:hAnsi="Times New Roman" w:cs="Times New Roman"/>
-          <w:iCs/>
-          <w:color w:val="000000" w:themeColor="text1"/>
-          <w:sz w:val="24"/>
-          <w:szCs w:val="24"/>
-        </w:rPr>
-        <w:t xml:space="preserve">the customers and their orders </w:t>
-      </w:r>
-      <w:r>
-        <w:rPr>
-          <w:rFonts w:ascii="Times New Roman" w:hAnsi="Times New Roman" w:cs="Times New Roman"/>
-          <w:iCs/>
-          <w:color w:val="000000" w:themeColor="text1"/>
-          <w:sz w:val="24"/>
-          <w:szCs w:val="24"/>
-        </w:rPr>
-        <w:t>placed at any restaurant of the chain.</w:t>
+        <w:t>The database management system will allow the user to enter new information and search from the existing information in the datab</w:t>
+      </w:r>
+      <w:r>
+        <w:rPr>
+          <w:rFonts w:ascii="Times New Roman" w:hAnsi="Times New Roman" w:cs="Times New Roman"/>
+          <w:iCs/>
+          <w:color w:val="000000" w:themeColor="text1"/>
+          <w:sz w:val="24"/>
+          <w:szCs w:val="24"/>
+        </w:rPr>
+        <w:t>a</w:t>
+      </w:r>
+      <w:r>
+        <w:rPr>
+          <w:rFonts w:ascii="Times New Roman" w:hAnsi="Times New Roman" w:cs="Times New Roman"/>
+          <w:iCs/>
+          <w:color w:val="000000" w:themeColor="text1"/>
+          <w:sz w:val="24"/>
+          <w:szCs w:val="24"/>
+        </w:rPr>
+        <w:t>se.</w:t>
       </w:r>
     </w:p>
     <w:p>
@@ -793,41 +775,56 @@
         <w:jc w:val="both"/>
         <w:rPr>
           <w:rFonts w:ascii="Times New Roman" w:hAnsi="Times New Roman" w:cs="Times New Roman"/>
-          <w:iCs/>
-          <w:color w:val="000000" w:themeColor="text1"/>
-          <w:sz w:val="24"/>
-          <w:szCs w:val="24"/>
-        </w:rPr>
-      </w:pPr>
-      <w:r>
-        <w:rPr>
-          <w:rFonts w:ascii="Times New Roman" w:hAnsi="Times New Roman" w:cs="Times New Roman"/>
-          <w:iCs/>
-          <w:color w:val="000000" w:themeColor="text1"/>
-          <w:sz w:val="24"/>
-          <w:szCs w:val="24"/>
-        </w:rPr>
-        <w:t>The database management system will allow the user to enter new information and search from the existing information in the datab</w:t>
-      </w:r>
-      <w:r>
-        <w:rPr>
-          <w:rFonts w:ascii="Times New Roman" w:hAnsi="Times New Roman" w:cs="Times New Roman"/>
-          <w:iCs/>
-          <w:color w:val="000000" w:themeColor="text1"/>
-          <w:sz w:val="24"/>
-          <w:szCs w:val="24"/>
-        </w:rPr>
-        <w:t>a</w:t>
-      </w:r>
-      <w:r>
-        <w:rPr>
-          <w:rFonts w:ascii="Times New Roman" w:hAnsi="Times New Roman" w:cs="Times New Roman"/>
-          <w:iCs/>
-          <w:color w:val="000000" w:themeColor="text1"/>
-          <w:sz w:val="24"/>
-          <w:szCs w:val="24"/>
-        </w:rPr>
-        <w:t>se.</w:t>
+          <w:b/>
+          <w:color w:val="000000" w:themeColor="text1"/>
+          <w:sz w:val="36"/>
+          <w:szCs w:val="36"/>
+          <w:u w:val="double"/>
+        </w:rPr>
+      </w:pPr>
+      <w:r>
+        <w:rPr>
+          <w:rFonts w:ascii="Times New Roman" w:hAnsi="Times New Roman" w:cs="Times New Roman"/>
+          <w:b/>
+          <w:color w:val="000000" w:themeColor="text1"/>
+          <w:sz w:val="36"/>
+          <w:szCs w:val="36"/>
+          <w:u w:val="double"/>
+        </w:rPr>
+        <w:t>Modules</w:t>
+      </w:r>
+      <w:r>
+        <w:rPr>
+          <w:rFonts w:ascii="Times New Roman" w:hAnsi="Times New Roman" w:cs="Times New Roman"/>
+          <w:b/>
+          <w:color w:val="000000" w:themeColor="text1"/>
+          <w:sz w:val="36"/>
+          <w:szCs w:val="36"/>
+          <w:u w:val="double"/>
+        </w:rPr>
+        <w:t xml:space="preserve"> of the </w:t>
+      </w:r>
+      <w:r>
+        <w:rPr>
+          <w:rFonts w:ascii="Times New Roman" w:hAnsi="Times New Roman" w:cs="Times New Roman"/>
+          <w:b/>
+          <w:color w:val="000000" w:themeColor="text1"/>
+          <w:sz w:val="36"/>
+          <w:szCs w:val="36"/>
+          <w:u w:val="double"/>
+        </w:rPr>
+        <w:t>S</w:t>
+      </w:r>
+      <w:r>
+        <w:rPr>
+          <w:rFonts w:ascii="Times New Roman" w:hAnsi="Times New Roman" w:cs="Times New Roman"/>
+          <w:b/>
+          <w:color w:val="000000" w:themeColor="text1"/>
+          <w:sz w:val="36"/>
+          <w:szCs w:val="36"/>
+          <w:u w:val="double"/>
+        </w:rPr>
+        <w:t>ystem</w:t>
       </w:r>
     </w:p>
     <w:p>
@@ -837,12 +834,62 @@
         <w:jc w:val="both"/>
         <w:rPr>
           <w:rFonts w:ascii="Times New Roman" w:hAnsi="Times New Roman" w:cs="Times New Roman"/>
-          <w:b/>
-          <w:color w:val="000000" w:themeColor="text1"/>
-          <w:sz w:val="24"/>
-          <w:szCs w:val="24"/>
-        </w:rPr>
-      </w:pPr>
+          <w:iCs/>
+          <w:color w:val="000000" w:themeColor="text1"/>
+          <w:sz w:val="24"/>
+          <w:szCs w:val="24"/>
+        </w:rPr>
+      </w:pPr>
+      <w:r>
+        <w:rPr>
+          <w:rFonts w:ascii="Times New Roman" w:hAnsi="Times New Roman" w:cs="Times New Roman"/>
+          <w:iCs/>
+          <w:color w:val="000000" w:themeColor="text1"/>
+          <w:sz w:val="24"/>
+          <w:szCs w:val="24"/>
+        </w:rPr>
+        <w:t xml:space="preserve">The important entities in our database include </w:t>
+      </w:r>
+      <w:r>
+        <w:rPr>
+          <w:rFonts w:ascii="Times New Roman" w:hAnsi="Times New Roman" w:cs="Times New Roman"/>
+          <w:iCs/>
+          <w:color w:val="000000" w:themeColor="text1"/>
+          <w:sz w:val="24"/>
+          <w:szCs w:val="24"/>
+        </w:rPr>
+        <w:t xml:space="preserve">Restaurants, Food Items, Items Categories, Customers, Orders, </w:t>
+      </w:r>
+      <w:r>
+        <w:rPr>
+          <w:rFonts w:ascii="Times New Roman" w:hAnsi="Times New Roman" w:cs="Times New Roman"/>
+          <w:iCs/>
+          <w:color w:val="000000" w:themeColor="text1"/>
+          <w:sz w:val="24"/>
+          <w:szCs w:val="24"/>
+        </w:rPr>
+        <w:t xml:space="preserve">Employees and </w:t>
+      </w:r>
+      <w:r>
+        <w:rPr>
+          <w:rFonts w:ascii="Times New Roman" w:hAnsi="Times New Roman" w:cs="Times New Roman"/>
+          <w:iCs/>
+          <w:color w:val="000000" w:themeColor="text1"/>
+          <w:sz w:val="24"/>
+          <w:szCs w:val="24"/>
+        </w:rPr>
+        <w:t>Job Categories</w:t>
+      </w:r>
+      <w:r>
+        <w:rPr>
+          <w:rFonts w:ascii="Times New Roman" w:hAnsi="Times New Roman" w:cs="Times New Roman"/>
+          <w:iCs/>
+          <w:color w:val="000000" w:themeColor="text1"/>
+          <w:sz w:val="24"/>
+          <w:szCs w:val="24"/>
+        </w:rPr>
+        <w:t>.</w:t>
+      </w:r>
     </w:p>
     <w:p>
       <w:pPr>
@@ -850,57 +897,79 @@
         <w:spacing w:before="240" w:after="240" w:line="312" w:lineRule="auto"/>
         <w:jc w:val="both"/>
         <w:rPr>
-          <w:rFonts w:ascii="Times New Roman" w:hAnsi="Times New Roman" w:cs="Times New Roman"/>
-          <w:b/>
-          <w:color w:val="000000" w:themeColor="text1"/>
-          <w:sz w:val="28"/>
-          <w:szCs w:val="28"/>
-          <w:u w:val="double"/>
-        </w:rPr>
-      </w:pPr>
-      <w:r>
-        <w:rPr>
-          <w:rFonts w:ascii="Times New Roman" w:hAnsi="Times New Roman" w:cs="Times New Roman"/>
-          <w:b/>
-          <w:color w:val="000000" w:themeColor="text1"/>
-          <w:sz w:val="28"/>
-          <w:szCs w:val="28"/>
-          <w:u w:val="double"/>
-        </w:rPr>
-        <w:t>Modules</w:t>
-      </w:r>
-      <w:r>
-        <w:rPr>
-          <w:rFonts w:ascii="Times New Roman" w:hAnsi="Times New Roman" w:cs="Times New Roman"/>
-          <w:b/>
-          <w:color w:val="000000" w:themeColor="text1"/>
-          <w:sz w:val="28"/>
-          <w:szCs w:val="28"/>
-          <w:u w:val="double"/>
-        </w:rPr>
-        <w:t xml:space="preserve"> of the </w:t>
-      </w:r>
-      <w:r>
-        <w:rPr>
-          <w:rFonts w:ascii="Times New Roman" w:hAnsi="Times New Roman" w:cs="Times New Roman"/>
-          <w:b/>
-          <w:color w:val="000000" w:themeColor="text1"/>
-          <w:sz w:val="28"/>
-          <w:szCs w:val="28"/>
-          <w:u w:val="double"/>
-        </w:rPr>
-        <w:t>S</w:t>
-      </w:r>
-      <w:r>
-        <w:rPr>
-          <w:rFonts w:ascii="Times New Roman" w:hAnsi="Times New Roman" w:cs="Times New Roman"/>
-          <w:b/>
-          <w:color w:val="000000" w:themeColor="text1"/>
-          <w:sz w:val="28"/>
-          <w:szCs w:val="28"/>
-          <w:u w:val="double"/>
-        </w:rPr>
-        <w:t>ystem</w:t>
+          <w:rStyle w:val="eop"/>
+          <w:rFonts w:ascii="Times New Roman" w:hAnsi="Times New Roman" w:cs="Times New Roman"/>
+          <w:color w:val="000000" w:themeColor="text1"/>
+          <w:sz w:val="24"/>
+          <w:szCs w:val="24"/>
+          <w:shd w:val="clear" w:color="auto" w:fill="FFFFFF"/>
+        </w:rPr>
+      </w:pPr>
+      <w:r>
+        <w:rPr>
+          <w:rStyle w:val="normaltextrun"/>
+          <w:rFonts w:ascii="Times New Roman" w:hAnsi="Times New Roman" w:cs="Times New Roman"/>
+          <w:color w:val="000000" w:themeColor="text1"/>
+          <w:sz w:val="24"/>
+          <w:szCs w:val="24"/>
+          <w:shd w:val="clear" w:color="auto" w:fill="FFFFFF"/>
+        </w:rPr>
+        <w:t>The system will be able to generate bills for all orders</w:t>
+      </w:r>
+      <w:r>
+        <w:rPr>
+          <w:rStyle w:val="normaltextrun"/>
+          <w:rFonts w:ascii="Times New Roman" w:hAnsi="Times New Roman" w:cs="Times New Roman"/>
+          <w:color w:val="000000" w:themeColor="text1"/>
+          <w:sz w:val="24"/>
+          <w:szCs w:val="24"/>
+          <w:shd w:val="clear" w:color="auto" w:fill="FFFFFF"/>
+        </w:rPr>
+        <w:t xml:space="preserve"> placed</w:t>
+      </w:r>
+      <w:r>
+        <w:rPr>
+          <w:rStyle w:val="normaltextrun"/>
+          <w:rFonts w:ascii="Times New Roman" w:hAnsi="Times New Roman" w:cs="Times New Roman"/>
+          <w:color w:val="000000" w:themeColor="text1"/>
+          <w:sz w:val="24"/>
+          <w:szCs w:val="24"/>
+          <w:shd w:val="clear" w:color="auto" w:fill="FFFFFF"/>
+        </w:rPr>
+        <w:t xml:space="preserve"> by customers</w:t>
+      </w:r>
+      <w:r>
+        <w:rPr>
+          <w:rStyle w:val="normaltextrun"/>
+          <w:rFonts w:ascii="Times New Roman" w:hAnsi="Times New Roman" w:cs="Times New Roman"/>
+          <w:color w:val="000000" w:themeColor="text1"/>
+          <w:sz w:val="24"/>
+          <w:szCs w:val="24"/>
+          <w:shd w:val="clear" w:color="auto" w:fill="FFFFFF"/>
+        </w:rPr>
+        <w:t xml:space="preserve"> at any restaurant of the chain</w:t>
+      </w:r>
+      <w:r>
+        <w:rPr>
+          <w:rStyle w:val="normaltextrun"/>
+          <w:rFonts w:ascii="Times New Roman" w:hAnsi="Times New Roman" w:cs="Times New Roman"/>
+          <w:color w:val="000000" w:themeColor="text1"/>
+          <w:sz w:val="24"/>
+          <w:szCs w:val="24"/>
+          <w:shd w:val="clear" w:color="auto" w:fill="FFFFFF"/>
+        </w:rPr>
+        <w:t>. Each order will be assigned to a waiter in the case of dine-in and to a delivery person otherwise. Both waiters and delivery people can handle several orders at once. Total bill be calculated as the total amount of food ordered in the case of dine-in and will charge an extra fee for home delivery. System will also keep track of regularly visiting customers who will receive the options of deals and discounts.</w:t>
+      </w:r>
+      <w:r>
+        <w:rPr>
+          <w:rStyle w:val="eop"/>
+          <w:rFonts w:ascii="Times New Roman" w:hAnsi="Times New Roman" w:cs="Times New Roman"/>
+          <w:color w:val="000000" w:themeColor="text1"/>
+          <w:sz w:val="24"/>
+          <w:szCs w:val="24"/>
+          <w:shd w:val="clear" w:color="auto" w:fill="FFFFFF"/>
+        </w:rPr>
+        <w:t> </w:t>
       </w:r>
     </w:p>
     <w:p>
@@ -909,62 +978,35 @@
         <w:spacing w:before="240" w:after="240" w:line="312" w:lineRule="auto"/>
         <w:jc w:val="both"/>
         <w:rPr>
-          <w:rFonts w:ascii="Times New Roman" w:hAnsi="Times New Roman" w:cs="Times New Roman"/>
-          <w:iCs/>
-          <w:color w:val="000000" w:themeColor="text1"/>
-          <w:sz w:val="24"/>
-          <w:szCs w:val="24"/>
-        </w:rPr>
-      </w:pPr>
-      <w:r>
-        <w:rPr>
-          <w:rFonts w:ascii="Times New Roman" w:hAnsi="Times New Roman" w:cs="Times New Roman"/>
-          <w:iCs/>
-          <w:color w:val="000000" w:themeColor="text1"/>
-          <w:sz w:val="24"/>
-          <w:szCs w:val="24"/>
-        </w:rPr>
-        <w:t xml:space="preserve">The important entities in our database include </w:t>
-      </w:r>
-      <w:r>
-        <w:rPr>
-          <w:rFonts w:ascii="Times New Roman" w:hAnsi="Times New Roman" w:cs="Times New Roman"/>
-          <w:iCs/>
-          <w:color w:val="000000" w:themeColor="text1"/>
-          <w:sz w:val="24"/>
-          <w:szCs w:val="24"/>
-        </w:rPr>
-        <w:t xml:space="preserve">Restaurants, Food Items, Items Categories, Customers, Orders, </w:t>
-      </w:r>
-      <w:r>
-        <w:rPr>
-          <w:rFonts w:ascii="Times New Roman" w:hAnsi="Times New Roman" w:cs="Times New Roman"/>
-          <w:iCs/>
-          <w:color w:val="000000" w:themeColor="text1"/>
-          <w:sz w:val="24"/>
-          <w:szCs w:val="24"/>
-        </w:rPr>
-        <w:t xml:space="preserve">Employees and </w:t>
-      </w:r>
-      <w:r>
-        <w:rPr>
-          <w:rFonts w:ascii="Times New Roman" w:hAnsi="Times New Roman" w:cs="Times New Roman"/>
-          <w:iCs/>
-          <w:color w:val="000000" w:themeColor="text1"/>
-          <w:sz w:val="24"/>
-          <w:szCs w:val="24"/>
-        </w:rPr>
-        <w:t>Job Categories</w:t>
-      </w:r>
-      <w:r>
-        <w:rPr>
-          <w:rFonts w:ascii="Times New Roman" w:hAnsi="Times New Roman" w:cs="Times New Roman"/>
-          <w:iCs/>
-          <w:color w:val="000000" w:themeColor="text1"/>
-          <w:sz w:val="24"/>
-          <w:szCs w:val="24"/>
-        </w:rPr>
-        <w:t>.</w:t>
+          <w:rStyle w:val="eop"/>
+          <w:rFonts w:ascii="Times New Roman" w:hAnsi="Times New Roman" w:cs="Times New Roman"/>
+          <w:color w:val="000000" w:themeColor="text1"/>
+          <w:sz w:val="24"/>
+          <w:szCs w:val="24"/>
+          <w:shd w:val="clear" w:color="auto" w:fill="FFFFFF"/>
+        </w:rPr>
+      </w:pPr>
+      <w:r>
+        <w:rPr>
+          <w:rStyle w:val="eop"/>
+          <w:rFonts w:ascii="Times New Roman" w:hAnsi="Times New Roman" w:cs="Times New Roman"/>
+          <w:color w:val="000000" w:themeColor="text1"/>
+          <w:sz w:val="24"/>
+          <w:szCs w:val="24"/>
+          <w:shd w:val="clear" w:color="auto" w:fill="FFFFFF"/>
+        </w:rPr>
+        <w:t>The system will also generate pay slips for employees based on hourly wages rate for their particular job</w:t>
+      </w:r>
+      <w:r>
+        <w:rPr>
+          <w:rStyle w:val="eop"/>
+          <w:rFonts w:ascii="Times New Roman" w:hAnsi="Times New Roman" w:cs="Times New Roman"/>
+          <w:color w:val="000000" w:themeColor="text1"/>
+          <w:sz w:val="24"/>
+          <w:szCs w:val="24"/>
+          <w:shd w:val="clear" w:color="auto" w:fill="FFFFFF"/>
+        </w:rPr>
+        <w:t xml:space="preserve"> and their work hours per day.</w:t>
       </w:r>
     </w:p>
     <w:p>
@@ -973,79 +1015,23 @@
         <w:spacing w:before="240" w:after="240" w:line="312" w:lineRule="auto"/>
         <w:jc w:val="both"/>
         <w:rPr>
-          <w:rStyle w:val="eop"/>
-          <w:rFonts w:ascii="Times New Roman" w:hAnsi="Times New Roman" w:cs="Times New Roman"/>
-          <w:color w:val="000000" w:themeColor="text1"/>
-          <w:sz w:val="24"/>
-          <w:szCs w:val="24"/>
+          <w:rFonts w:ascii="Times New Roman" w:hAnsi="Times New Roman" w:cs="Times New Roman"/>
+          <w:color w:val="000000" w:themeColor="text1"/>
+          <w:sz w:val="36"/>
+          <w:szCs w:val="36"/>
           <w:shd w:val="clear" w:color="auto" w:fill="FFFFFF"/>
         </w:rPr>
       </w:pPr>
       <w:r>
         <w:rPr>
-          <w:rStyle w:val="normaltextrun"/>
-          <w:rFonts w:ascii="Times New Roman" w:hAnsi="Times New Roman" w:cs="Times New Roman"/>
-          <w:color w:val="000000" w:themeColor="text1"/>
-          <w:sz w:val="24"/>
-          <w:szCs w:val="24"/>
-          <w:shd w:val="clear" w:color="auto" w:fill="FFFFFF"/>
-        </w:rPr>
-        <w:t>The system will be able to generate bills for all orders</w:t>
-      </w:r>
-      <w:r>
-        <w:rPr>
-          <w:rStyle w:val="normaltextrun"/>
-          <w:rFonts w:ascii="Times New Roman" w:hAnsi="Times New Roman" w:cs="Times New Roman"/>
-          <w:color w:val="000000" w:themeColor="text1"/>
-          <w:sz w:val="24"/>
-          <w:szCs w:val="24"/>
-          <w:shd w:val="clear" w:color="auto" w:fill="FFFFFF"/>
-        </w:rPr>
-        <w:t xml:space="preserve"> placed</w:t>
-      </w:r>
-      <w:r>
-        <w:rPr>
-          <w:rStyle w:val="normaltextrun"/>
-          <w:rFonts w:ascii="Times New Roman" w:hAnsi="Times New Roman" w:cs="Times New Roman"/>
-          <w:color w:val="000000" w:themeColor="text1"/>
-          <w:sz w:val="24"/>
-          <w:szCs w:val="24"/>
-          <w:shd w:val="clear" w:color="auto" w:fill="FFFFFF"/>
-        </w:rPr>
-        <w:t xml:space="preserve"> by customers</w:t>
-      </w:r>
-      <w:r>
-        <w:rPr>
-          <w:rStyle w:val="normaltextrun"/>
-          <w:rFonts w:ascii="Times New Roman" w:hAnsi="Times New Roman" w:cs="Times New Roman"/>
-          <w:color w:val="000000" w:themeColor="text1"/>
-          <w:sz w:val="24"/>
-          <w:szCs w:val="24"/>
-          <w:shd w:val="clear" w:color="auto" w:fill="FFFFFF"/>
-        </w:rPr>
-        <w:t xml:space="preserve"> at any restaurant of the chain</w:t>
-      </w:r>
-      <w:r>
-        <w:rPr>
-          <w:rStyle w:val="normaltextrun"/>
-          <w:rFonts w:ascii="Times New Roman" w:hAnsi="Times New Roman" w:cs="Times New Roman"/>
-          <w:color w:val="000000" w:themeColor="text1"/>
-          <w:sz w:val="24"/>
-          <w:szCs w:val="24"/>
-          <w:shd w:val="clear" w:color="auto" w:fill="FFFFFF"/>
-        </w:rPr>
-        <w:t>. Each order will be assigned to a waiter in the case of dine-in and to a delivery person otherwise. Both waiters and delivery people can handle several orders at once. Total bill be calculated as the total amount of food ordered in the case of dine-in and will charge an extra fee for home delivery. System will also keep track of regularly visiting customers who will receive the options of deals and discounts.</w:t>
-      </w:r>
-      <w:r>
-        <w:rPr>
-          <w:rStyle w:val="eop"/>
-          <w:rFonts w:ascii="Times New Roman" w:hAnsi="Times New Roman" w:cs="Times New Roman"/>
-          <w:color w:val="000000" w:themeColor="text1"/>
-          <w:sz w:val="24"/>
-          <w:szCs w:val="24"/>
-          <w:shd w:val="clear" w:color="auto" w:fill="FFFFFF"/>
-        </w:rPr>
-        <w:t> </w:t>
+          <w:rFonts w:ascii="Times New Roman" w:hAnsi="Times New Roman" w:cs="Times New Roman"/>
+          <w:b/>
+          <w:color w:val="000000" w:themeColor="text1"/>
+          <w:sz w:val="36"/>
+          <w:szCs w:val="36"/>
+          <w:u w:val="double"/>
+        </w:rPr>
+        <w:t>Tools &amp; Technologies</w:t>
       </w:r>
     </w:p>
     <w:p>
@@ -1062,39 +1048,119 @@
       </w:pPr>
       <w:r>
         <w:rPr>
-          <w:rStyle w:val="eop"/>
-          <w:rFonts w:ascii="Times New Roman" w:hAnsi="Times New Roman" w:cs="Times New Roman"/>
-          <w:color w:val="000000" w:themeColor="text1"/>
-          <w:sz w:val="24"/>
-          <w:szCs w:val="24"/>
-          <w:shd w:val="clear" w:color="auto" w:fill="FFFFFF"/>
-        </w:rPr>
-        <w:t xml:space="preserve">The system will also generate pay slips for employees based on hourly wages rate for their </w:t>
-      </w:r>
-      <w:proofErr w:type="gramStart"/>
-      <w:r>
-        <w:rPr>
-          <w:rStyle w:val="eop"/>
-          <w:rFonts w:ascii="Times New Roman" w:hAnsi="Times New Roman" w:cs="Times New Roman"/>
-          <w:color w:val="000000" w:themeColor="text1"/>
-          <w:sz w:val="24"/>
-          <w:szCs w:val="24"/>
-          <w:shd w:val="clear" w:color="auto" w:fill="FFFFFF"/>
-        </w:rPr>
-        <w:t>particular job</w:t>
-      </w:r>
-      <w:proofErr w:type="gramEnd"/>
-      <w:r>
-        <w:rPr>
-          <w:rStyle w:val="eop"/>
-          <w:rFonts w:ascii="Times New Roman" w:hAnsi="Times New Roman" w:cs="Times New Roman"/>
-          <w:color w:val="000000" w:themeColor="text1"/>
-          <w:sz w:val="24"/>
-          <w:szCs w:val="24"/>
-          <w:shd w:val="clear" w:color="auto" w:fill="FFFFFF"/>
-        </w:rPr>
-        <w:t xml:space="preserve"> and their work hours per day.</w:t>
-      </w:r>
+          <w:rFonts w:ascii="Times New Roman" w:hAnsi="Times New Roman" w:cs="Times New Roman"/>
+          <w:b/>
+          <w:bCs/>
+          <w:color w:val="000000" w:themeColor="text1"/>
+          <w:sz w:val="24"/>
+          <w:szCs w:val="24"/>
+        </w:rPr>
+        <w:t>Back-end:</w:t>
+      </w:r>
+      <w:r>
+        <w:rPr>
+          <w:rFonts w:ascii="Times New Roman" w:hAnsi="Times New Roman" w:cs="Times New Roman"/>
+          <w:color w:val="000000" w:themeColor="text1"/>
+          <w:sz w:val="24"/>
+          <w:szCs w:val="24"/>
+        </w:rPr>
+        <w:t xml:space="preserve"> </w:t>
+      </w:r>
+      <w:r>
+        <w:rPr>
+          <w:rFonts w:ascii="Times New Roman" w:hAnsi="Times New Roman" w:cs="Times New Roman"/>
+          <w:color w:val="000000" w:themeColor="text1"/>
+          <w:sz w:val="24"/>
+          <w:szCs w:val="24"/>
+        </w:rPr>
+        <w:t xml:space="preserve">Microsoft </w:t>
+      </w:r>
+      <w:r>
+        <w:rPr>
+          <w:rFonts w:ascii="Times New Roman" w:hAnsi="Times New Roman" w:cs="Times New Roman"/>
+          <w:color w:val="000000" w:themeColor="text1"/>
+          <w:sz w:val="24"/>
+          <w:szCs w:val="24"/>
+        </w:rPr>
+        <w:t>SQL Server</w:t>
+      </w:r>
+    </w:p>
+    <w:p>
+      <w:pPr>
+        <w:spacing w:before="240" w:after="240" w:line="312" w:lineRule="auto"/>
+        <w:jc w:val="both"/>
+        <w:rPr>
+          <w:rFonts w:ascii="Times New Roman" w:hAnsi="Times New Roman" w:cs="Times New Roman"/>
+          <w:color w:val="000000" w:themeColor="text1"/>
+          <w:sz w:val="24"/>
+          <w:szCs w:val="24"/>
+        </w:rPr>
+      </w:pPr>
+      <w:r>
+        <w:rPr>
+          <w:rFonts w:ascii="Times New Roman" w:hAnsi="Times New Roman" w:cs="Times New Roman"/>
+          <w:b/>
+          <w:bCs/>
+          <w:color w:val="000000" w:themeColor="text1"/>
+          <w:sz w:val="24"/>
+          <w:szCs w:val="24"/>
+        </w:rPr>
+        <w:t>Front-end:</w:t>
+      </w:r>
+      <w:r>
+        <w:rPr>
+          <w:rFonts w:ascii="Times New Roman" w:hAnsi="Times New Roman" w:cs="Times New Roman"/>
+          <w:color w:val="000000" w:themeColor="text1"/>
+          <w:sz w:val="24"/>
+          <w:szCs w:val="24"/>
+        </w:rPr>
+        <w:t xml:space="preserve"> Windows Forms App (language: C#)</w:t>
+      </w:r>
+      <w:r>
+        <w:rPr>
+          <w:rFonts w:ascii="Times New Roman" w:hAnsi="Times New Roman" w:cs="Times New Roman"/>
+          <w:color w:val="000000" w:themeColor="text1"/>
+          <w:sz w:val="24"/>
+          <w:szCs w:val="24"/>
+        </w:rPr>
+        <w:t xml:space="preserve"> </w:t>
+      </w:r>
+    </w:p>
+    <w:p>
+      <w:pPr>
+        <w:spacing w:before="240" w:after="240" w:line="312" w:lineRule="auto"/>
+        <w:jc w:val="both"/>
+        <w:rPr>
+          <w:rFonts w:ascii="Times New Roman" w:hAnsi="Times New Roman" w:cs="Times New Roman"/>
+          <w:color w:val="000000" w:themeColor="text1"/>
+          <w:sz w:val="24"/>
+          <w:szCs w:val="24"/>
+        </w:rPr>
+      </w:pPr>
+    </w:p>
+    <w:p>
+      <w:pPr>
+        <w:spacing w:before="240" w:after="240" w:line="312" w:lineRule="auto"/>
+        <w:jc w:val="both"/>
+        <w:rPr>
+          <w:rFonts w:ascii="Times New Roman" w:hAnsi="Times New Roman" w:cs="Times New Roman"/>
+          <w:color w:val="000000" w:themeColor="text1"/>
+          <w:sz w:val="24"/>
+          <w:szCs w:val="24"/>
+        </w:rPr>
+      </w:pPr>
+    </w:p>
+    <w:p>
+      <w:pPr>
+        <w:spacing w:before="240" w:after="240" w:line="312" w:lineRule="auto"/>
+        <w:jc w:val="both"/>
+        <w:rPr>
+          <w:rFonts w:ascii="Times New Roman" w:hAnsi="Times New Roman" w:cs="Times New Roman"/>
+          <w:color w:val="000000" w:themeColor="text1"/>
+          <w:sz w:val="24"/>
+          <w:szCs w:val="24"/>
+        </w:rPr>
+      </w:pPr>
     </w:p>
     <w:p>
       <w:pPr>
@@ -1103,9 +1169,10 @@
         <w:jc w:val="both"/>
         <w:rPr>
           <w:rFonts w:ascii="Times New Roman" w:hAnsi="Times New Roman" w:cs="Times New Roman"/>
-          <w:color w:val="000000" w:themeColor="text1"/>
-          <w:sz w:val="28"/>
-          <w:szCs w:val="28"/>
+          <w:b/>
+          <w:color w:val="000000" w:themeColor="text1"/>
+          <w:sz w:val="36"/>
+          <w:szCs w:val="36"/>
           <w:u w:val="double"/>
         </w:rPr>
       </w:pPr>
@@ -1114,21 +1181,12 @@
           <w:rFonts w:ascii="Times New Roman" w:hAnsi="Times New Roman" w:cs="Times New Roman"/>
           <w:b/>
           <w:color w:val="000000" w:themeColor="text1"/>
-          <w:sz w:val="24"/>
-          <w:szCs w:val="24"/>
-        </w:rPr>
-        <w:br/>
-      </w:r>
-      <w:r>
-        <w:rPr>
-          <w:rFonts w:ascii="Times New Roman" w:hAnsi="Times New Roman" w:cs="Times New Roman"/>
-          <w:b/>
-          <w:color w:val="000000" w:themeColor="text1"/>
-          <w:sz w:val="28"/>
-          <w:szCs w:val="28"/>
+          <w:sz w:val="36"/>
+          <w:szCs w:val="36"/>
           <w:u w:val="double"/>
         </w:rPr>
-        <w:t>Tools &amp; Technologies</w:t>
+        <w:lastRenderedPageBreak/>
+        <w:t>Front-end Development</w:t>
       </w:r>
     </w:p>
     <w:p>
@@ -1138,102 +1196,132 @@
         <w:jc w:val="both"/>
         <w:rPr>
           <w:rFonts w:ascii="Times New Roman" w:hAnsi="Times New Roman" w:cs="Times New Roman"/>
-          <w:color w:val="000000" w:themeColor="text1"/>
-          <w:sz w:val="24"/>
-          <w:szCs w:val="24"/>
-        </w:rPr>
-      </w:pPr>
-      <w:r>
-        <w:rPr>
-          <w:rFonts w:ascii="Times New Roman" w:hAnsi="Times New Roman" w:cs="Times New Roman"/>
-          <w:b/>
-          <w:bCs/>
-          <w:color w:val="000000" w:themeColor="text1"/>
-          <w:sz w:val="24"/>
-          <w:szCs w:val="24"/>
-        </w:rPr>
-        <w:t>Back-end:</w:t>
-      </w:r>
-      <w:r>
-        <w:rPr>
-          <w:rFonts w:ascii="Times New Roman" w:hAnsi="Times New Roman" w:cs="Times New Roman"/>
+          <w:iCs/>
+          <w:color w:val="000000" w:themeColor="text1"/>
+          <w:sz w:val="24"/>
+          <w:szCs w:val="24"/>
+        </w:rPr>
+      </w:pPr>
+      <w:r>
+        <w:rPr>
+          <w:rFonts w:ascii="Times New Roman" w:hAnsi="Times New Roman" w:cs="Times New Roman"/>
+          <w:iCs/>
+          <w:color w:val="000000" w:themeColor="text1"/>
+          <w:sz w:val="24"/>
+          <w:szCs w:val="24"/>
+        </w:rPr>
+        <w:t xml:space="preserve">The </w:t>
+      </w:r>
+      <w:r>
+        <w:rPr>
+          <w:rFonts w:ascii="Times New Roman" w:hAnsi="Times New Roman" w:cs="Times New Roman"/>
+          <w:iCs/>
+          <w:color w:val="000000" w:themeColor="text1"/>
+          <w:sz w:val="24"/>
+          <w:szCs w:val="24"/>
+        </w:rPr>
+        <w:t>DBMS Application</w:t>
+      </w:r>
+      <w:r>
+        <w:rPr>
+          <w:rFonts w:ascii="Times New Roman" w:hAnsi="Times New Roman" w:cs="Times New Roman"/>
+          <w:iCs/>
+          <w:color w:val="000000" w:themeColor="text1"/>
+          <w:sz w:val="24"/>
+          <w:szCs w:val="24"/>
+        </w:rPr>
+        <w:t xml:space="preserve"> for user</w:t>
+      </w:r>
+      <w:r>
+        <w:rPr>
+          <w:rFonts w:ascii="Times New Roman" w:hAnsi="Times New Roman" w:cs="Times New Roman"/>
+          <w:iCs/>
+          <w:color w:val="000000" w:themeColor="text1"/>
+          <w:sz w:val="24"/>
+          <w:szCs w:val="24"/>
+        </w:rPr>
+        <w:t xml:space="preserve"> will be a Windows Forms App developed in C#</w:t>
+      </w:r>
+      <w:r>
+        <w:rPr>
+          <w:rFonts w:ascii="Times New Roman" w:hAnsi="Times New Roman" w:cs="Times New Roman"/>
+          <w:iCs/>
+          <w:color w:val="000000" w:themeColor="text1"/>
+          <w:sz w:val="24"/>
+          <w:szCs w:val="24"/>
+        </w:rPr>
+        <w:t xml:space="preserve">, with back-end connectivity to the </w:t>
+      </w:r>
+      <w:r>
+        <w:rPr>
+          <w:rFonts w:ascii="Times New Roman" w:hAnsi="Times New Roman" w:cs="Times New Roman"/>
+          <w:iCs/>
+          <w:color w:val="000000" w:themeColor="text1"/>
+          <w:sz w:val="24"/>
+          <w:szCs w:val="24"/>
+        </w:rPr>
+        <w:t>actual D</w:t>
+      </w:r>
+      <w:r>
+        <w:rPr>
+          <w:rFonts w:ascii="Times New Roman" w:hAnsi="Times New Roman" w:cs="Times New Roman"/>
+          <w:iCs/>
+          <w:color w:val="000000" w:themeColor="text1"/>
+          <w:sz w:val="24"/>
+          <w:szCs w:val="24"/>
+        </w:rPr>
+        <w:t xml:space="preserve">atabase through SQL </w:t>
+      </w:r>
+      <w:r>
+        <w:rPr>
+          <w:rFonts w:ascii="Times New Roman" w:hAnsi="Times New Roman" w:cs="Times New Roman"/>
+          <w:iCs/>
+          <w:color w:val="000000" w:themeColor="text1"/>
+          <w:sz w:val="24"/>
+          <w:szCs w:val="24"/>
+        </w:rPr>
+        <w:t>S</w:t>
+      </w:r>
+      <w:r>
+        <w:rPr>
+          <w:rFonts w:ascii="Times New Roman" w:hAnsi="Times New Roman" w:cs="Times New Roman"/>
+          <w:iCs/>
+          <w:color w:val="000000" w:themeColor="text1"/>
+          <w:sz w:val="24"/>
+          <w:szCs w:val="24"/>
+        </w:rPr>
+        <w:t>erver</w:t>
+      </w:r>
+      <w:r>
+        <w:rPr>
+          <w:rFonts w:ascii="Times New Roman" w:hAnsi="Times New Roman" w:cs="Times New Roman"/>
+          <w:iCs/>
+          <w:color w:val="000000" w:themeColor="text1"/>
+          <w:sz w:val="24"/>
+          <w:szCs w:val="24"/>
+        </w:rPr>
+        <w:t xml:space="preserve"> queries</w:t>
+      </w:r>
+      <w:r>
+        <w:rPr>
+          <w:rFonts w:ascii="Times New Roman" w:hAnsi="Times New Roman" w:cs="Times New Roman"/>
+          <w:iCs/>
+          <w:color w:val="000000" w:themeColor="text1"/>
+          <w:sz w:val="24"/>
+          <w:szCs w:val="24"/>
+        </w:rPr>
+        <w:t>.</w:t>
+      </w:r>
+      <w:r>
+        <w:rPr>
+          <w:rFonts w:ascii="Times New Roman" w:hAnsi="Times New Roman" w:cs="Times New Roman"/>
+          <w:iCs/>
           <w:color w:val="000000" w:themeColor="text1"/>
           <w:sz w:val="24"/>
           <w:szCs w:val="24"/>
         </w:rPr>
         <w:t xml:space="preserve"> </w:t>
       </w:r>
-      <w:r>
-        <w:rPr>
-          <w:rFonts w:ascii="Times New Roman" w:hAnsi="Times New Roman" w:cs="Times New Roman"/>
-          <w:color w:val="000000" w:themeColor="text1"/>
-          <w:sz w:val="24"/>
-          <w:szCs w:val="24"/>
-        </w:rPr>
-        <w:t xml:space="preserve">Microsoft </w:t>
-      </w:r>
-      <w:r>
-        <w:rPr>
-          <w:rFonts w:ascii="Times New Roman" w:hAnsi="Times New Roman" w:cs="Times New Roman"/>
-          <w:color w:val="000000" w:themeColor="text1"/>
-          <w:sz w:val="24"/>
-          <w:szCs w:val="24"/>
-        </w:rPr>
-        <w:t>SQL Server</w:t>
-      </w:r>
-    </w:p>
-    <w:p>
-      <w:pPr>
-        <w:spacing w:before="240" w:after="240" w:line="312" w:lineRule="auto"/>
-        <w:jc w:val="both"/>
-        <w:rPr>
-          <w:rFonts w:ascii="Times New Roman" w:hAnsi="Times New Roman" w:cs="Times New Roman"/>
-          <w:color w:val="000000" w:themeColor="text1"/>
-          <w:sz w:val="24"/>
-          <w:szCs w:val="24"/>
-        </w:rPr>
-      </w:pPr>
-      <w:r>
-        <w:rPr>
-          <w:rFonts w:ascii="Times New Roman" w:hAnsi="Times New Roman" w:cs="Times New Roman"/>
-          <w:b/>
-          <w:bCs/>
-          <w:color w:val="000000" w:themeColor="text1"/>
-          <w:sz w:val="24"/>
-          <w:szCs w:val="24"/>
-        </w:rPr>
-        <w:t>Front-end:</w:t>
-      </w:r>
-      <w:r>
-        <w:rPr>
-          <w:rFonts w:ascii="Times New Roman" w:hAnsi="Times New Roman" w:cs="Times New Roman"/>
-          <w:color w:val="000000" w:themeColor="text1"/>
-          <w:sz w:val="24"/>
-          <w:szCs w:val="24"/>
-        </w:rPr>
-        <w:t xml:space="preserve"> Windows Forms App (language: C#)</w:t>
-      </w:r>
-      <w:r>
-        <w:rPr>
-          <w:rFonts w:ascii="Times New Roman" w:hAnsi="Times New Roman" w:cs="Times New Roman"/>
-          <w:color w:val="000000" w:themeColor="text1"/>
-          <w:sz w:val="24"/>
-          <w:szCs w:val="24"/>
-        </w:rPr>
-        <w:t xml:space="preserve"> </w:t>
-      </w:r>
-    </w:p>
-    <w:p>
-      <w:pPr>
-        <w:spacing w:before="240" w:after="240" w:line="312" w:lineRule="auto"/>
-        <w:jc w:val="both"/>
-        <w:rPr>
-          <w:rFonts w:ascii="Times New Roman" w:hAnsi="Times New Roman" w:cs="Times New Roman"/>
-          <w:color w:val="000000" w:themeColor="text1"/>
-          <w:sz w:val="24"/>
-          <w:szCs w:val="24"/>
-        </w:rPr>
-      </w:pPr>
     </w:p>
     <w:p>
       <w:pPr>
@@ -1242,23 +1330,41 @@
         <w:jc w:val="both"/>
         <w:rPr>
           <w:rFonts w:ascii="Times New Roman" w:hAnsi="Times New Roman" w:cs="Times New Roman"/>
-          <w:b/>
-          <w:color w:val="000000" w:themeColor="text1"/>
-          <w:sz w:val="28"/>
-          <w:szCs w:val="28"/>
-          <w:u w:val="double"/>
-        </w:rPr>
-      </w:pPr>
-      <w:r>
-        <w:rPr>
-          <w:rFonts w:ascii="Times New Roman" w:hAnsi="Times New Roman" w:cs="Times New Roman"/>
-          <w:b/>
-          <w:color w:val="000000" w:themeColor="text1"/>
-          <w:sz w:val="28"/>
-          <w:szCs w:val="28"/>
-          <w:u w:val="double"/>
-        </w:rPr>
-        <w:t>Front-end Development</w:t>
+          <w:iCs/>
+          <w:color w:val="000000" w:themeColor="text1"/>
+          <w:sz w:val="24"/>
+          <w:szCs w:val="24"/>
+        </w:rPr>
+      </w:pPr>
+      <w:r>
+        <w:rPr>
+          <w:rFonts w:ascii="Times New Roman" w:hAnsi="Times New Roman" w:cs="Times New Roman"/>
+          <w:iCs/>
+          <w:color w:val="000000" w:themeColor="text1"/>
+          <w:sz w:val="24"/>
+          <w:szCs w:val="24"/>
+        </w:rPr>
+        <w:t>Our goal is to have an app which mostly handles the billing of customer orders at the restaurant</w:t>
+      </w:r>
+      <w:r>
+        <w:rPr>
+          <w:rFonts w:ascii="Times New Roman" w:hAnsi="Times New Roman" w:cs="Times New Roman"/>
+          <w:iCs/>
+          <w:color w:val="000000" w:themeColor="text1"/>
+          <w:sz w:val="24"/>
+          <w:szCs w:val="24"/>
+        </w:rPr>
+        <w:t>s</w:t>
+      </w:r>
+      <w:r>
+        <w:rPr>
+          <w:rFonts w:ascii="Times New Roman" w:hAnsi="Times New Roman" w:cs="Times New Roman"/>
+          <w:iCs/>
+          <w:color w:val="000000" w:themeColor="text1"/>
+          <w:sz w:val="24"/>
+          <w:szCs w:val="24"/>
+        </w:rPr>
+        <w:t xml:space="preserve">, by keeping track of the foods and drinks the restaurant offers along with their prices. </w:t>
       </w:r>
     </w:p>
     <w:p>
@@ -1277,112 +1383,48 @@
       <w:r>
         <w:rPr>
           <w:rFonts w:ascii="Times New Roman" w:hAnsi="Times New Roman" w:cs="Times New Roman"/>
-          <w:iCs/>
-          <w:color w:val="000000" w:themeColor="text1"/>
-          <w:sz w:val="24"/>
-          <w:szCs w:val="24"/>
-        </w:rPr>
-        <w:t xml:space="preserve">The </w:t>
-      </w:r>
-      <w:r>
-        <w:rPr>
-          <w:rFonts w:ascii="Times New Roman" w:hAnsi="Times New Roman" w:cs="Times New Roman"/>
-          <w:iCs/>
-          <w:color w:val="000000" w:themeColor="text1"/>
-          <w:sz w:val="24"/>
-          <w:szCs w:val="24"/>
-        </w:rPr>
-        <w:t>DBMS Application</w:t>
-      </w:r>
-      <w:r>
-        <w:rPr>
-          <w:rFonts w:ascii="Times New Roman" w:hAnsi="Times New Roman" w:cs="Times New Roman"/>
-          <w:iCs/>
-          <w:color w:val="000000" w:themeColor="text1"/>
-          <w:sz w:val="24"/>
-          <w:szCs w:val="24"/>
-        </w:rPr>
-        <w:t xml:space="preserve"> for user</w:t>
-      </w:r>
-      <w:r>
-        <w:rPr>
-          <w:rFonts w:ascii="Times New Roman" w:hAnsi="Times New Roman" w:cs="Times New Roman"/>
-          <w:iCs/>
-          <w:color w:val="000000" w:themeColor="text1"/>
-          <w:sz w:val="24"/>
-          <w:szCs w:val="24"/>
-        </w:rPr>
-        <w:t xml:space="preserve"> will be a Windows Forms App developed in C#</w:t>
-      </w:r>
-      <w:r>
-        <w:rPr>
-          <w:rFonts w:ascii="Times New Roman" w:hAnsi="Times New Roman" w:cs="Times New Roman"/>
-          <w:iCs/>
-          <w:color w:val="000000" w:themeColor="text1"/>
-          <w:sz w:val="24"/>
-          <w:szCs w:val="24"/>
-        </w:rPr>
-        <w:t xml:space="preserve">, with back-end connectivity to the </w:t>
-      </w:r>
-      <w:r>
-        <w:rPr>
-          <w:rFonts w:ascii="Times New Roman" w:hAnsi="Times New Roman" w:cs="Times New Roman"/>
-          <w:iCs/>
-          <w:color w:val="000000" w:themeColor="text1"/>
-          <w:sz w:val="24"/>
-          <w:szCs w:val="24"/>
-        </w:rPr>
-        <w:t>actual D</w:t>
-      </w:r>
-      <w:r>
-        <w:rPr>
-          <w:rFonts w:ascii="Times New Roman" w:hAnsi="Times New Roman" w:cs="Times New Roman"/>
-          <w:iCs/>
-          <w:color w:val="000000" w:themeColor="text1"/>
-          <w:sz w:val="24"/>
-          <w:szCs w:val="24"/>
-        </w:rPr>
-        <w:t xml:space="preserve">atabase through SQL </w:t>
-      </w:r>
-      <w:r>
-        <w:rPr>
-          <w:rFonts w:ascii="Times New Roman" w:hAnsi="Times New Roman" w:cs="Times New Roman"/>
-          <w:iCs/>
-          <w:color w:val="000000" w:themeColor="text1"/>
-          <w:sz w:val="24"/>
-          <w:szCs w:val="24"/>
-        </w:rPr>
-        <w:t>S</w:t>
-      </w:r>
-      <w:r>
-        <w:rPr>
-          <w:rFonts w:ascii="Times New Roman" w:hAnsi="Times New Roman" w:cs="Times New Roman"/>
-          <w:iCs/>
-          <w:color w:val="000000" w:themeColor="text1"/>
-          <w:sz w:val="24"/>
-          <w:szCs w:val="24"/>
-        </w:rPr>
-        <w:t>erver</w:t>
-      </w:r>
-      <w:r>
-        <w:rPr>
-          <w:rFonts w:ascii="Times New Roman" w:hAnsi="Times New Roman" w:cs="Times New Roman"/>
-          <w:iCs/>
-          <w:color w:val="000000" w:themeColor="text1"/>
-          <w:sz w:val="24"/>
-          <w:szCs w:val="24"/>
-        </w:rPr>
-        <w:t xml:space="preserve"> queries</w:t>
-      </w:r>
-      <w:r>
-        <w:rPr>
-          <w:rFonts w:ascii="Times New Roman" w:hAnsi="Times New Roman" w:cs="Times New Roman"/>
-          <w:iCs/>
-          <w:color w:val="000000" w:themeColor="text1"/>
-          <w:sz w:val="24"/>
-          <w:szCs w:val="24"/>
-        </w:rPr>
-        <w:t>.</w:t>
+          <w:b/>
+          <w:bCs/>
+          <w:iCs/>
+          <w:color w:val="000000" w:themeColor="text1"/>
+          <w:sz w:val="24"/>
+          <w:szCs w:val="24"/>
+          <w:u w:val="single"/>
+        </w:rPr>
+        <w:t>Form 1</w:t>
+      </w:r>
+      <w:r>
+        <w:rPr>
+          <w:rFonts w:ascii="Times New Roman" w:hAnsi="Times New Roman" w:cs="Times New Roman"/>
+          <w:iCs/>
+          <w:color w:val="000000" w:themeColor="text1"/>
+          <w:sz w:val="24"/>
+          <w:szCs w:val="24"/>
+          <w:u w:val="single"/>
+        </w:rPr>
+        <w:t>:</w:t>
+      </w:r>
+      <w:r>
+        <w:rPr>
+          <w:rFonts w:ascii="Times New Roman" w:hAnsi="Times New Roman" w:cs="Times New Roman"/>
+          <w:iCs/>
+          <w:color w:val="000000" w:themeColor="text1"/>
+          <w:sz w:val="24"/>
+          <w:szCs w:val="24"/>
+        </w:rPr>
+        <w:t xml:space="preserve"> User</w:t>
+      </w:r>
+      <w:r>
+        <w:rPr>
+          <w:rFonts w:ascii="Times New Roman" w:hAnsi="Times New Roman" w:cs="Times New Roman"/>
+          <w:b/>
+          <w:bCs/>
+          <w:iCs/>
+          <w:color w:val="000000" w:themeColor="text1"/>
+          <w:sz w:val="24"/>
+          <w:szCs w:val="24"/>
+        </w:rPr>
+        <w:t xml:space="preserve"> Login</w:t>
       </w:r>
       <w:r>
         <w:rPr>
@@ -1393,6 +1435,126 @@
           <w:szCs w:val="24"/>
         </w:rPr>
         <w:t xml:space="preserve"> </w:t>
+      </w:r>
+      <w:r>
+        <w:rPr>
+          <w:rFonts w:ascii="Times New Roman" w:hAnsi="Times New Roman" w:cs="Times New Roman"/>
+          <w:iCs/>
+          <w:color w:val="000000" w:themeColor="text1"/>
+          <w:sz w:val="24"/>
+          <w:szCs w:val="24"/>
+        </w:rPr>
+        <w:t xml:space="preserve">(only specific staff can access the database. For example, cashier, accountant, manager </w:t>
+      </w:r>
+      <w:r>
+        <w:rPr>
+          <w:rFonts w:ascii="Times New Roman" w:hAnsi="Times New Roman" w:cs="Times New Roman"/>
+          <w:iCs/>
+          <w:color w:val="000000" w:themeColor="text1"/>
+          <w:sz w:val="24"/>
+          <w:szCs w:val="24"/>
+        </w:rPr>
+        <w:t>etc.</w:t>
+      </w:r>
+      <w:r>
+        <w:rPr>
+          <w:rFonts w:ascii="Times New Roman" w:hAnsi="Times New Roman" w:cs="Times New Roman"/>
+          <w:iCs/>
+          <w:color w:val="000000" w:themeColor="text1"/>
+          <w:sz w:val="24"/>
+          <w:szCs w:val="24"/>
+        </w:rPr>
+        <w:t>)</w:t>
+      </w:r>
+      <w:r>
+        <w:rPr>
+          <w:rFonts w:ascii="Times New Roman" w:hAnsi="Times New Roman" w:cs="Times New Roman"/>
+          <w:iCs/>
+          <w:color w:val="000000" w:themeColor="text1"/>
+          <w:sz w:val="24"/>
+          <w:szCs w:val="24"/>
+        </w:rPr>
+        <w:t xml:space="preserve"> </w:t>
+      </w:r>
+      <w:r>
+        <w:rPr>
+          <w:rFonts w:ascii="Times New Roman" w:hAnsi="Times New Roman" w:cs="Times New Roman"/>
+          <w:iCs/>
+          <w:color w:val="000000" w:themeColor="text1"/>
+          <w:sz w:val="24"/>
+          <w:szCs w:val="24"/>
+        </w:rPr>
+        <w:t>If user Id is in Staff table of the database and their position allows access</w:t>
+      </w:r>
+      <w:r>
+        <w:rPr>
+          <w:rFonts w:ascii="Times New Roman" w:hAnsi="Times New Roman" w:cs="Times New Roman"/>
+          <w:iCs/>
+          <w:color w:val="000000" w:themeColor="text1"/>
+          <w:sz w:val="24"/>
+          <w:szCs w:val="24"/>
+        </w:rPr>
+        <w:t>,</w:t>
+      </w:r>
+      <w:r>
+        <w:rPr>
+          <w:rFonts w:ascii="Times New Roman" w:hAnsi="Times New Roman" w:cs="Times New Roman"/>
+          <w:iCs/>
+          <w:color w:val="000000" w:themeColor="text1"/>
+          <w:sz w:val="24"/>
+          <w:szCs w:val="24"/>
+        </w:rPr>
+        <w:t xml:space="preserve"> Id and password </w:t>
+      </w:r>
+      <w:r>
+        <w:rPr>
+          <w:rFonts w:ascii="Times New Roman" w:hAnsi="Times New Roman" w:cs="Times New Roman"/>
+          <w:iCs/>
+          <w:color w:val="000000" w:themeColor="text1"/>
+          <w:sz w:val="24"/>
+          <w:szCs w:val="24"/>
+        </w:rPr>
+        <w:t xml:space="preserve">will be checked. If </w:t>
+      </w:r>
+      <w:r>
+        <w:rPr>
+          <w:rFonts w:ascii="Times New Roman" w:hAnsi="Times New Roman" w:cs="Times New Roman"/>
+          <w:iCs/>
+          <w:color w:val="000000" w:themeColor="text1"/>
+          <w:sz w:val="24"/>
+          <w:szCs w:val="24"/>
+        </w:rPr>
+        <w:t>matches</w:t>
+      </w:r>
+      <w:r>
+        <w:rPr>
+          <w:rFonts w:ascii="Times New Roman" w:hAnsi="Times New Roman" w:cs="Times New Roman"/>
+          <w:iCs/>
+          <w:color w:val="000000" w:themeColor="text1"/>
+          <w:sz w:val="24"/>
+          <w:szCs w:val="24"/>
+        </w:rPr>
+        <w:t>, login will be successful and they move to Form</w:t>
+      </w:r>
+      <w:r>
+        <w:rPr>
+          <w:rFonts w:ascii="Times New Roman" w:hAnsi="Times New Roman" w:cs="Times New Roman"/>
+          <w:iCs/>
+          <w:color w:val="000000" w:themeColor="text1"/>
+          <w:sz w:val="24"/>
+          <w:szCs w:val="24"/>
+        </w:rPr>
+        <w:t xml:space="preserve"> </w:t>
+      </w:r>
+      <w:r>
+        <w:rPr>
+          <w:rFonts w:ascii="Times New Roman" w:hAnsi="Times New Roman" w:cs="Times New Roman"/>
+          <w:iCs/>
+          <w:color w:val="000000" w:themeColor="text1"/>
+          <w:sz w:val="24"/>
+          <w:szCs w:val="24"/>
+        </w:rPr>
+        <w:t>2.</w:t>
       </w:r>
     </w:p>
     <w:p>
@@ -1411,32 +1573,302 @@
       <w:r>
         <w:rPr>
           <w:rFonts w:ascii="Times New Roman" w:hAnsi="Times New Roman" w:cs="Times New Roman"/>
-          <w:iCs/>
-          <w:color w:val="000000" w:themeColor="text1"/>
-          <w:sz w:val="24"/>
-          <w:szCs w:val="24"/>
-        </w:rPr>
-        <w:t>Our goal is to have an app which mostly handles the billing of customer orders at the restaurant</w:t>
-      </w:r>
-      <w:r>
-        <w:rPr>
-          <w:rFonts w:ascii="Times New Roman" w:hAnsi="Times New Roman" w:cs="Times New Roman"/>
-          <w:iCs/>
-          <w:color w:val="000000" w:themeColor="text1"/>
-          <w:sz w:val="24"/>
-          <w:szCs w:val="24"/>
-        </w:rPr>
-        <w:t>s</w:t>
-      </w:r>
-      <w:r>
-        <w:rPr>
-          <w:rFonts w:ascii="Times New Roman" w:hAnsi="Times New Roman" w:cs="Times New Roman"/>
-          <w:iCs/>
-          <w:color w:val="000000" w:themeColor="text1"/>
-          <w:sz w:val="24"/>
-          <w:szCs w:val="24"/>
-        </w:rPr>
-        <w:t xml:space="preserve">, by keeping track of the foods and drinks the restaurant offers along with their prices. </w:t>
+          <w:b/>
+          <w:bCs/>
+          <w:iCs/>
+          <w:color w:val="000000" w:themeColor="text1"/>
+          <w:sz w:val="24"/>
+          <w:szCs w:val="24"/>
+          <w:u w:val="single"/>
+        </w:rPr>
+        <w:t>Form 2</w:t>
+      </w:r>
+      <w:r>
+        <w:rPr>
+          <w:rFonts w:ascii="Times New Roman" w:hAnsi="Times New Roman" w:cs="Times New Roman"/>
+          <w:iCs/>
+          <w:color w:val="000000" w:themeColor="text1"/>
+          <w:sz w:val="24"/>
+          <w:szCs w:val="24"/>
+          <w:u w:val="single"/>
+        </w:rPr>
+        <w:t>:</w:t>
+      </w:r>
+      <w:r>
+        <w:rPr>
+          <w:rFonts w:ascii="Times New Roman" w:hAnsi="Times New Roman" w:cs="Times New Roman"/>
+          <w:iCs/>
+          <w:color w:val="000000" w:themeColor="text1"/>
+          <w:sz w:val="24"/>
+          <w:szCs w:val="24"/>
+        </w:rPr>
+        <w:t xml:space="preserve"> User will choose ‘</w:t>
+      </w:r>
+      <w:r>
+        <w:rPr>
+          <w:rFonts w:ascii="Times New Roman" w:hAnsi="Times New Roman" w:cs="Times New Roman"/>
+          <w:b/>
+          <w:bCs/>
+          <w:iCs/>
+          <w:color w:val="000000" w:themeColor="text1"/>
+          <w:sz w:val="24"/>
+          <w:szCs w:val="24"/>
+        </w:rPr>
+        <w:t>Add</w:t>
+      </w:r>
+      <w:r>
+        <w:rPr>
+          <w:rFonts w:ascii="Times New Roman" w:hAnsi="Times New Roman" w:cs="Times New Roman"/>
+          <w:b/>
+          <w:bCs/>
+          <w:iCs/>
+          <w:color w:val="000000" w:themeColor="text1"/>
+          <w:sz w:val="24"/>
+          <w:szCs w:val="24"/>
+        </w:rPr>
+        <w:t xml:space="preserve"> Order</w:t>
+      </w:r>
+      <w:r>
+        <w:rPr>
+          <w:rFonts w:ascii="Times New Roman" w:hAnsi="Times New Roman" w:cs="Times New Roman"/>
+          <w:b/>
+          <w:bCs/>
+          <w:iCs/>
+          <w:color w:val="000000" w:themeColor="text1"/>
+          <w:sz w:val="24"/>
+          <w:szCs w:val="24"/>
+        </w:rPr>
+        <w:t>’</w:t>
+      </w:r>
+      <w:r>
+        <w:rPr>
+          <w:rFonts w:ascii="Times New Roman" w:hAnsi="Times New Roman" w:cs="Times New Roman"/>
+          <w:iCs/>
+          <w:color w:val="000000" w:themeColor="text1"/>
+          <w:sz w:val="24"/>
+          <w:szCs w:val="24"/>
+        </w:rPr>
+        <w:t xml:space="preserve"> </w:t>
+      </w:r>
+      <w:r>
+        <w:rPr>
+          <w:rFonts w:ascii="Times New Roman" w:hAnsi="Times New Roman" w:cs="Times New Roman"/>
+          <w:iCs/>
+          <w:color w:val="000000" w:themeColor="text1"/>
+          <w:sz w:val="24"/>
+          <w:szCs w:val="24"/>
+        </w:rPr>
+        <w:t>to enter</w:t>
+      </w:r>
+      <w:r>
+        <w:rPr>
+          <w:rFonts w:ascii="Times New Roman" w:hAnsi="Times New Roman" w:cs="Times New Roman"/>
+          <w:iCs/>
+          <w:color w:val="000000" w:themeColor="text1"/>
+          <w:sz w:val="24"/>
+          <w:szCs w:val="24"/>
+        </w:rPr>
+        <w:t xml:space="preserve"> details </w:t>
+      </w:r>
+      <w:r>
+        <w:rPr>
+          <w:rFonts w:ascii="Times New Roman" w:hAnsi="Times New Roman" w:cs="Times New Roman"/>
+          <w:iCs/>
+          <w:color w:val="000000" w:themeColor="text1"/>
+          <w:sz w:val="24"/>
+          <w:szCs w:val="24"/>
+        </w:rPr>
+        <w:t xml:space="preserve">of new order </w:t>
+      </w:r>
+      <w:r>
+        <w:rPr>
+          <w:rFonts w:ascii="Times New Roman" w:hAnsi="Times New Roman" w:cs="Times New Roman"/>
+          <w:iCs/>
+          <w:color w:val="000000" w:themeColor="text1"/>
+          <w:sz w:val="24"/>
+          <w:szCs w:val="24"/>
+        </w:rPr>
+        <w:t xml:space="preserve">or </w:t>
+      </w:r>
+      <w:r>
+        <w:rPr>
+          <w:rFonts w:ascii="Times New Roman" w:hAnsi="Times New Roman" w:cs="Times New Roman"/>
+          <w:b/>
+          <w:bCs/>
+          <w:iCs/>
+          <w:color w:val="000000" w:themeColor="text1"/>
+          <w:sz w:val="24"/>
+          <w:szCs w:val="24"/>
+        </w:rPr>
+        <w:t>‘Search</w:t>
+      </w:r>
+      <w:r>
+        <w:rPr>
+          <w:rFonts w:ascii="Times New Roman" w:hAnsi="Times New Roman" w:cs="Times New Roman"/>
+          <w:b/>
+          <w:bCs/>
+          <w:iCs/>
+          <w:color w:val="000000" w:themeColor="text1"/>
+          <w:sz w:val="24"/>
+          <w:szCs w:val="24"/>
+        </w:rPr>
+        <w:t xml:space="preserve"> Order</w:t>
+      </w:r>
+      <w:r>
+        <w:rPr>
+          <w:rFonts w:ascii="Times New Roman" w:hAnsi="Times New Roman" w:cs="Times New Roman"/>
+          <w:b/>
+          <w:bCs/>
+          <w:iCs/>
+          <w:color w:val="000000" w:themeColor="text1"/>
+          <w:sz w:val="24"/>
+          <w:szCs w:val="24"/>
+        </w:rPr>
+        <w:t>’</w:t>
+      </w:r>
+      <w:r>
+        <w:rPr>
+          <w:rFonts w:ascii="Times New Roman" w:hAnsi="Times New Roman" w:cs="Times New Roman"/>
+          <w:iCs/>
+          <w:color w:val="000000" w:themeColor="text1"/>
+          <w:sz w:val="24"/>
+          <w:szCs w:val="24"/>
+        </w:rPr>
+        <w:t xml:space="preserve"> </w:t>
+      </w:r>
+      <w:r>
+        <w:rPr>
+          <w:rFonts w:ascii="Times New Roman" w:hAnsi="Times New Roman" w:cs="Times New Roman"/>
+          <w:iCs/>
+          <w:color w:val="000000" w:themeColor="text1"/>
+          <w:sz w:val="24"/>
+          <w:szCs w:val="24"/>
+        </w:rPr>
+        <w:t xml:space="preserve">to search </w:t>
+      </w:r>
+      <w:r>
+        <w:rPr>
+          <w:rFonts w:ascii="Times New Roman" w:hAnsi="Times New Roman" w:cs="Times New Roman"/>
+          <w:iCs/>
+          <w:color w:val="000000" w:themeColor="text1"/>
+          <w:sz w:val="24"/>
+          <w:szCs w:val="24"/>
+        </w:rPr>
+        <w:t>records of a previous order</w:t>
+      </w:r>
+      <w:r>
+        <w:rPr>
+          <w:rFonts w:ascii="Times New Roman" w:hAnsi="Times New Roman" w:cs="Times New Roman"/>
+          <w:iCs/>
+          <w:color w:val="000000" w:themeColor="text1"/>
+          <w:sz w:val="24"/>
+          <w:szCs w:val="24"/>
+        </w:rPr>
+        <w:t>.</w:t>
+      </w:r>
+      <w:r>
+        <w:rPr>
+          <w:rFonts w:ascii="Times New Roman" w:hAnsi="Times New Roman" w:cs="Times New Roman"/>
+          <w:iCs/>
+          <w:color w:val="000000" w:themeColor="text1"/>
+          <w:sz w:val="24"/>
+          <w:szCs w:val="24"/>
+        </w:rPr>
+        <w:t xml:space="preserve"> </w:t>
+      </w:r>
+      <w:r>
+        <w:rPr>
+          <w:rFonts w:ascii="Times New Roman" w:hAnsi="Times New Roman" w:cs="Times New Roman"/>
+          <w:iCs/>
+          <w:color w:val="000000" w:themeColor="text1"/>
+          <w:sz w:val="24"/>
+          <w:szCs w:val="24"/>
+        </w:rPr>
+        <w:t xml:space="preserve">There will be two other buttons </w:t>
+      </w:r>
+      <w:r>
+        <w:rPr>
+          <w:rFonts w:ascii="Times New Roman" w:hAnsi="Times New Roman" w:cs="Times New Roman"/>
+          <w:b/>
+          <w:bCs/>
+          <w:iCs/>
+          <w:color w:val="000000" w:themeColor="text1"/>
+          <w:sz w:val="24"/>
+          <w:szCs w:val="24"/>
+        </w:rPr>
+        <w:t>‘Add Staff’</w:t>
+      </w:r>
+      <w:r>
+        <w:rPr>
+          <w:rFonts w:ascii="Times New Roman" w:hAnsi="Times New Roman" w:cs="Times New Roman"/>
+          <w:iCs/>
+          <w:color w:val="000000" w:themeColor="text1"/>
+          <w:sz w:val="24"/>
+          <w:szCs w:val="24"/>
+        </w:rPr>
+        <w:t xml:space="preserve"> and </w:t>
+      </w:r>
+      <w:r>
+        <w:rPr>
+          <w:rFonts w:ascii="Times New Roman" w:hAnsi="Times New Roman" w:cs="Times New Roman"/>
+          <w:b/>
+          <w:bCs/>
+          <w:iCs/>
+          <w:color w:val="000000" w:themeColor="text1"/>
+          <w:sz w:val="24"/>
+          <w:szCs w:val="24"/>
+        </w:rPr>
+        <w:t>‘Search Staff’</w:t>
+      </w:r>
+      <w:r>
+        <w:rPr>
+          <w:rFonts w:ascii="Times New Roman" w:hAnsi="Times New Roman" w:cs="Times New Roman"/>
+          <w:iCs/>
+          <w:color w:val="000000" w:themeColor="text1"/>
+          <w:sz w:val="24"/>
+          <w:szCs w:val="24"/>
+        </w:rPr>
+        <w:t xml:space="preserve"> which will be </w:t>
+      </w:r>
+      <w:r>
+        <w:rPr>
+          <w:rFonts w:ascii="Times New Roman" w:hAnsi="Times New Roman" w:cs="Times New Roman"/>
+          <w:iCs/>
+          <w:color w:val="000000" w:themeColor="text1"/>
+          <w:sz w:val="24"/>
+          <w:szCs w:val="24"/>
+        </w:rPr>
+        <w:t>enabled only if</w:t>
+      </w:r>
+      <w:r>
+        <w:rPr>
+          <w:rFonts w:ascii="Times New Roman" w:hAnsi="Times New Roman" w:cs="Times New Roman"/>
+          <w:iCs/>
+          <w:color w:val="000000" w:themeColor="text1"/>
+          <w:sz w:val="24"/>
+          <w:szCs w:val="24"/>
+        </w:rPr>
+        <w:t xml:space="preserve"> the database app is accessed by the staff whose position is </w:t>
+      </w:r>
+      <w:r>
+        <w:rPr>
+          <w:rFonts w:ascii="Times New Roman" w:hAnsi="Times New Roman" w:cs="Times New Roman"/>
+          <w:iCs/>
+          <w:color w:val="000000" w:themeColor="text1"/>
+          <w:sz w:val="24"/>
+          <w:szCs w:val="24"/>
+        </w:rPr>
+        <w:t>Manager</w:t>
+      </w:r>
+      <w:r>
+        <w:rPr>
+          <w:rFonts w:ascii="Times New Roman" w:hAnsi="Times New Roman" w:cs="Times New Roman"/>
+          <w:iCs/>
+          <w:color w:val="000000" w:themeColor="text1"/>
+          <w:sz w:val="24"/>
+          <w:szCs w:val="24"/>
+        </w:rPr>
+        <w:t xml:space="preserve">. </w:t>
       </w:r>
     </w:p>
     <w:p>
@@ -1455,12 +1887,198 @@
       <w:r>
         <w:rPr>
           <w:rFonts w:ascii="Times New Roman" w:hAnsi="Times New Roman" w:cs="Times New Roman"/>
-          <w:iCs/>
-          <w:color w:val="000000" w:themeColor="text1"/>
-          <w:sz w:val="24"/>
-          <w:szCs w:val="24"/>
-        </w:rPr>
-        <w:t xml:space="preserve">The user will be able to add details of a new order and search the records of a certain past order. </w:t>
+          <w:b/>
+          <w:bCs/>
+          <w:iCs/>
+          <w:color w:val="000000" w:themeColor="text1"/>
+          <w:sz w:val="24"/>
+          <w:szCs w:val="24"/>
+          <w:u w:val="single"/>
+        </w:rPr>
+        <w:t>Form 3</w:t>
+      </w:r>
+      <w:r>
+        <w:rPr>
+          <w:rFonts w:ascii="Times New Roman" w:hAnsi="Times New Roman" w:cs="Times New Roman"/>
+          <w:iCs/>
+          <w:color w:val="000000" w:themeColor="text1"/>
+          <w:sz w:val="24"/>
+          <w:szCs w:val="24"/>
+          <w:u w:val="single"/>
+        </w:rPr>
+        <w:t>:</w:t>
+      </w:r>
+      <w:r>
+        <w:rPr>
+          <w:rFonts w:ascii="Times New Roman" w:hAnsi="Times New Roman" w:cs="Times New Roman"/>
+          <w:iCs/>
+          <w:color w:val="000000" w:themeColor="text1"/>
+          <w:sz w:val="24"/>
+          <w:szCs w:val="24"/>
+        </w:rPr>
+        <w:t xml:space="preserve"> If the </w:t>
+      </w:r>
+      <w:r>
+        <w:rPr>
+          <w:rFonts w:ascii="Times New Roman" w:hAnsi="Times New Roman" w:cs="Times New Roman"/>
+          <w:b/>
+          <w:bCs/>
+          <w:iCs/>
+          <w:color w:val="000000" w:themeColor="text1"/>
+          <w:sz w:val="24"/>
+          <w:szCs w:val="24"/>
+        </w:rPr>
+        <w:t>‘Add Order’</w:t>
+      </w:r>
+      <w:r>
+        <w:rPr>
+          <w:rFonts w:ascii="Times New Roman" w:hAnsi="Times New Roman" w:cs="Times New Roman"/>
+          <w:iCs/>
+          <w:color w:val="000000" w:themeColor="text1"/>
+          <w:sz w:val="24"/>
+          <w:szCs w:val="24"/>
+        </w:rPr>
+        <w:t xml:space="preserve"> </w:t>
+      </w:r>
+      <w:r>
+        <w:rPr>
+          <w:rFonts w:ascii="Times New Roman" w:hAnsi="Times New Roman" w:cs="Times New Roman"/>
+          <w:iCs/>
+          <w:color w:val="000000" w:themeColor="text1"/>
+          <w:sz w:val="24"/>
+          <w:szCs w:val="24"/>
+        </w:rPr>
+        <w:t xml:space="preserve">button is chosen from Form </w:t>
+      </w:r>
+      <w:r>
+        <w:rPr>
+          <w:rFonts w:ascii="Times New Roman" w:hAnsi="Times New Roman" w:cs="Times New Roman"/>
+          <w:iCs/>
+          <w:color w:val="000000" w:themeColor="text1"/>
+          <w:sz w:val="24"/>
+          <w:szCs w:val="24"/>
+        </w:rPr>
+        <w:t>2;</w:t>
+      </w:r>
+      <w:r>
+        <w:rPr>
+          <w:rFonts w:ascii="Times New Roman" w:hAnsi="Times New Roman" w:cs="Times New Roman"/>
+          <w:iCs/>
+          <w:color w:val="000000" w:themeColor="text1"/>
+          <w:sz w:val="24"/>
+          <w:szCs w:val="24"/>
+        </w:rPr>
+        <w:t xml:space="preserve"> this form will open and user will add the information of newly placed order.</w:t>
+      </w:r>
+      <w:r>
+        <w:rPr>
+          <w:rFonts w:ascii="Times New Roman" w:hAnsi="Times New Roman" w:cs="Times New Roman"/>
+          <w:iCs/>
+          <w:color w:val="000000" w:themeColor="text1"/>
+          <w:sz w:val="24"/>
+          <w:szCs w:val="24"/>
+        </w:rPr>
+        <w:t xml:space="preserve"> Pressing ‘Add’ button will insert the details in the database via SQL Query.</w:t>
+      </w:r>
+      <w:r>
+        <w:rPr>
+          <w:rFonts w:ascii="Times New Roman" w:hAnsi="Times New Roman" w:cs="Times New Roman"/>
+          <w:iCs/>
+          <w:color w:val="000000" w:themeColor="text1"/>
+          <w:sz w:val="24"/>
+          <w:szCs w:val="24"/>
+        </w:rPr>
+        <w:t xml:space="preserve"> </w:t>
+      </w:r>
+      <w:r>
+        <w:rPr>
+          <w:rFonts w:ascii="Times New Roman" w:hAnsi="Times New Roman" w:cs="Times New Roman"/>
+          <w:iCs/>
+          <w:color w:val="000000" w:themeColor="text1"/>
+          <w:sz w:val="24"/>
+          <w:szCs w:val="24"/>
+        </w:rPr>
+        <w:t xml:space="preserve">The bill will be calculated on back-end and </w:t>
+      </w:r>
+      <w:r>
+        <w:rPr>
+          <w:rFonts w:ascii="Times New Roman" w:hAnsi="Times New Roman" w:cs="Times New Roman"/>
+          <w:iCs/>
+          <w:color w:val="000000" w:themeColor="text1"/>
+          <w:sz w:val="24"/>
+          <w:szCs w:val="24"/>
+        </w:rPr>
+        <w:t xml:space="preserve">total amount will be </w:t>
+      </w:r>
+      <w:r>
+        <w:rPr>
+          <w:rFonts w:ascii="Times New Roman" w:hAnsi="Times New Roman" w:cs="Times New Roman"/>
+          <w:iCs/>
+          <w:color w:val="000000" w:themeColor="text1"/>
+          <w:sz w:val="24"/>
+          <w:szCs w:val="24"/>
+        </w:rPr>
+        <w:t xml:space="preserve">filled in the </w:t>
+      </w:r>
+      <w:r>
+        <w:rPr>
+          <w:rFonts w:ascii="Times New Roman" w:hAnsi="Times New Roman" w:cs="Times New Roman"/>
+          <w:iCs/>
+          <w:color w:val="000000" w:themeColor="text1"/>
+          <w:sz w:val="24"/>
+          <w:szCs w:val="24"/>
+        </w:rPr>
+        <w:t>‘</w:t>
+      </w:r>
+      <w:r>
+        <w:rPr>
+          <w:rFonts w:ascii="Times New Roman" w:hAnsi="Times New Roman" w:cs="Times New Roman"/>
+          <w:iCs/>
+          <w:color w:val="000000" w:themeColor="text1"/>
+          <w:sz w:val="24"/>
+          <w:szCs w:val="24"/>
+        </w:rPr>
+        <w:t>T</w:t>
+      </w:r>
+      <w:r>
+        <w:rPr>
+          <w:rFonts w:ascii="Times New Roman" w:hAnsi="Times New Roman" w:cs="Times New Roman"/>
+          <w:iCs/>
+          <w:color w:val="000000" w:themeColor="text1"/>
+          <w:sz w:val="24"/>
+          <w:szCs w:val="24"/>
+        </w:rPr>
+        <w:t>otal Bill Amount’</w:t>
+      </w:r>
+      <w:r>
+        <w:rPr>
+          <w:rFonts w:ascii="Times New Roman" w:hAnsi="Times New Roman" w:cs="Times New Roman"/>
+          <w:iCs/>
+          <w:color w:val="000000" w:themeColor="text1"/>
+          <w:sz w:val="24"/>
+          <w:szCs w:val="24"/>
+        </w:rPr>
+        <w:t xml:space="preserve"> field</w:t>
+      </w:r>
+      <w:r>
+        <w:rPr>
+          <w:rFonts w:ascii="Times New Roman" w:hAnsi="Times New Roman" w:cs="Times New Roman"/>
+          <w:iCs/>
+          <w:color w:val="000000" w:themeColor="text1"/>
+          <w:sz w:val="24"/>
+          <w:szCs w:val="24"/>
+        </w:rPr>
+        <w:t xml:space="preserve"> by the system</w:t>
+      </w:r>
+      <w:r>
+        <w:rPr>
+          <w:rFonts w:ascii="Times New Roman" w:hAnsi="Times New Roman" w:cs="Times New Roman"/>
+          <w:iCs/>
+          <w:color w:val="000000" w:themeColor="text1"/>
+          <w:sz w:val="24"/>
+          <w:szCs w:val="24"/>
+        </w:rPr>
+        <w:t xml:space="preserve">. </w:t>
       </w:r>
     </w:p>
     <w:p>
@@ -1479,34 +2097,168 @@
       <w:r>
         <w:rPr>
           <w:rFonts w:ascii="Times New Roman" w:hAnsi="Times New Roman" w:cs="Times New Roman"/>
-          <w:iCs/>
-          <w:color w:val="000000" w:themeColor="text1"/>
-          <w:sz w:val="24"/>
-          <w:szCs w:val="24"/>
-        </w:rPr>
-        <w:t xml:space="preserve">The quantity of a certain item sold during a certain </w:t>
-      </w:r>
-      <w:proofErr w:type="gramStart"/>
-      <w:r>
-        <w:rPr>
-          <w:rFonts w:ascii="Times New Roman" w:hAnsi="Times New Roman" w:cs="Times New Roman"/>
-          <w:iCs/>
-          <w:color w:val="000000" w:themeColor="text1"/>
-          <w:sz w:val="24"/>
-          <w:szCs w:val="24"/>
-        </w:rPr>
-        <w:t>period of time</w:t>
-      </w:r>
-      <w:proofErr w:type="gramEnd"/>
-      <w:r>
-        <w:rPr>
-          <w:rFonts w:ascii="Times New Roman" w:hAnsi="Times New Roman" w:cs="Times New Roman"/>
-          <w:iCs/>
-          <w:color w:val="000000" w:themeColor="text1"/>
-          <w:sz w:val="24"/>
-          <w:szCs w:val="24"/>
-        </w:rPr>
-        <w:t xml:space="preserve"> can also be retrieved from the system (to check popularity of items).</w:t>
+          <w:b/>
+          <w:bCs/>
+          <w:iCs/>
+          <w:color w:val="000000" w:themeColor="text1"/>
+          <w:sz w:val="24"/>
+          <w:szCs w:val="24"/>
+          <w:u w:val="single"/>
+        </w:rPr>
+        <w:t>Form 4</w:t>
+      </w:r>
+      <w:r>
+        <w:rPr>
+          <w:rFonts w:ascii="Times New Roman" w:hAnsi="Times New Roman" w:cs="Times New Roman"/>
+          <w:iCs/>
+          <w:color w:val="000000" w:themeColor="text1"/>
+          <w:sz w:val="24"/>
+          <w:szCs w:val="24"/>
+          <w:u w:val="single"/>
+        </w:rPr>
+        <w:t>:</w:t>
+      </w:r>
+      <w:r>
+        <w:rPr>
+          <w:rFonts w:ascii="Times New Roman" w:hAnsi="Times New Roman" w:cs="Times New Roman"/>
+          <w:iCs/>
+          <w:color w:val="000000" w:themeColor="text1"/>
+          <w:sz w:val="24"/>
+          <w:szCs w:val="24"/>
+        </w:rPr>
+        <w:t xml:space="preserve"> </w:t>
+      </w:r>
+      <w:r>
+        <w:rPr>
+          <w:rFonts w:ascii="Times New Roman" w:hAnsi="Times New Roman" w:cs="Times New Roman"/>
+          <w:iCs/>
+          <w:color w:val="000000" w:themeColor="text1"/>
+          <w:sz w:val="24"/>
+          <w:szCs w:val="24"/>
+        </w:rPr>
+        <w:t xml:space="preserve">If </w:t>
+      </w:r>
+      <w:r>
+        <w:rPr>
+          <w:rFonts w:ascii="Times New Roman" w:hAnsi="Times New Roman" w:cs="Times New Roman"/>
+          <w:b/>
+          <w:bCs/>
+          <w:iCs/>
+          <w:color w:val="000000" w:themeColor="text1"/>
+          <w:sz w:val="24"/>
+          <w:szCs w:val="24"/>
+        </w:rPr>
+        <w:t>‘Search Order’</w:t>
+      </w:r>
+      <w:r>
+        <w:rPr>
+          <w:rFonts w:ascii="Times New Roman" w:hAnsi="Times New Roman" w:cs="Times New Roman"/>
+          <w:iCs/>
+          <w:color w:val="000000" w:themeColor="text1"/>
+          <w:sz w:val="24"/>
+          <w:szCs w:val="24"/>
+        </w:rPr>
+        <w:t xml:space="preserve"> is chosen from Form</w:t>
+      </w:r>
+      <w:r>
+        <w:rPr>
+          <w:rFonts w:ascii="Times New Roman" w:hAnsi="Times New Roman" w:cs="Times New Roman"/>
+          <w:iCs/>
+          <w:color w:val="000000" w:themeColor="text1"/>
+          <w:sz w:val="24"/>
+          <w:szCs w:val="24"/>
+        </w:rPr>
+        <w:t xml:space="preserve"> </w:t>
+      </w:r>
+      <w:r>
+        <w:rPr>
+          <w:rFonts w:ascii="Times New Roman" w:hAnsi="Times New Roman" w:cs="Times New Roman"/>
+          <w:iCs/>
+          <w:color w:val="000000" w:themeColor="text1"/>
+          <w:sz w:val="24"/>
+          <w:szCs w:val="24"/>
+        </w:rPr>
+        <w:t>2</w:t>
+      </w:r>
+      <w:r>
+        <w:rPr>
+          <w:rFonts w:ascii="Times New Roman" w:hAnsi="Times New Roman" w:cs="Times New Roman"/>
+          <w:iCs/>
+          <w:color w:val="000000" w:themeColor="text1"/>
+          <w:sz w:val="24"/>
+          <w:szCs w:val="24"/>
+        </w:rPr>
+        <w:t>; this form will open and user will add some known details to find an order that fits the criteria.</w:t>
+      </w:r>
+      <w:r>
+        <w:rPr>
+          <w:rFonts w:ascii="Times New Roman" w:hAnsi="Times New Roman" w:cs="Times New Roman"/>
+          <w:iCs/>
+          <w:color w:val="000000" w:themeColor="text1"/>
+          <w:sz w:val="24"/>
+          <w:szCs w:val="24"/>
+        </w:rPr>
+        <w:t xml:space="preserve"> Pressing ‘Search’ will </w:t>
+      </w:r>
+      <w:r>
+        <w:rPr>
+          <w:rFonts w:ascii="Times New Roman" w:hAnsi="Times New Roman" w:cs="Times New Roman"/>
+          <w:iCs/>
+          <w:color w:val="000000" w:themeColor="text1"/>
+          <w:sz w:val="24"/>
+          <w:szCs w:val="24"/>
+        </w:rPr>
+        <w:t>run a Select SQL Query to retrieve the orders and Project the relevant details in the List</w:t>
+      </w:r>
+      <w:r>
+        <w:rPr>
+          <w:rFonts w:ascii="Times New Roman" w:hAnsi="Times New Roman" w:cs="Times New Roman"/>
+          <w:iCs/>
+          <w:color w:val="000000" w:themeColor="text1"/>
+          <w:sz w:val="24"/>
+          <w:szCs w:val="24"/>
+        </w:rPr>
+        <w:t>-</w:t>
+      </w:r>
+      <w:r>
+        <w:rPr>
+          <w:rFonts w:ascii="Times New Roman" w:hAnsi="Times New Roman" w:cs="Times New Roman"/>
+          <w:iCs/>
+          <w:color w:val="000000" w:themeColor="text1"/>
+          <w:sz w:val="24"/>
+          <w:szCs w:val="24"/>
+        </w:rPr>
+        <w:t>box.</w:t>
+      </w:r>
+      <w:r>
+        <w:rPr>
+          <w:rFonts w:ascii="Times New Roman" w:hAnsi="Times New Roman" w:cs="Times New Roman"/>
+          <w:iCs/>
+          <w:color w:val="000000" w:themeColor="text1"/>
+          <w:sz w:val="24"/>
+          <w:szCs w:val="24"/>
+        </w:rPr>
+        <w:t xml:space="preserve"> Clicking an item in List</w:t>
+      </w:r>
+      <w:r>
+        <w:rPr>
+          <w:rFonts w:ascii="Times New Roman" w:hAnsi="Times New Roman" w:cs="Times New Roman"/>
+          <w:iCs/>
+          <w:color w:val="000000" w:themeColor="text1"/>
+          <w:sz w:val="24"/>
+          <w:szCs w:val="24"/>
+        </w:rPr>
+        <w:t>-</w:t>
+      </w:r>
+      <w:r>
+        <w:rPr>
+          <w:rFonts w:ascii="Times New Roman" w:hAnsi="Times New Roman" w:cs="Times New Roman"/>
+          <w:iCs/>
+          <w:color w:val="000000" w:themeColor="text1"/>
+          <w:sz w:val="24"/>
+          <w:szCs w:val="24"/>
+        </w:rPr>
+        <w:t>box and pressing ‘View’ will take user to Form 3, this time filled with the details and disabled for editing.</w:t>
       </w:r>
     </w:p>
     <w:p>
@@ -1525,34 +2277,68 @@
       <w:r>
         <w:rPr>
           <w:rFonts w:ascii="Times New Roman" w:hAnsi="Times New Roman" w:cs="Times New Roman"/>
-          <w:iCs/>
-          <w:color w:val="000000" w:themeColor="text1"/>
-          <w:sz w:val="24"/>
-          <w:szCs w:val="24"/>
-        </w:rPr>
-        <w:t xml:space="preserve">Also, the database system will keep record of the personal details of the restaurant staff (manager, waiters, chefs etc.), their work hours per day and hourly wages (according to their jobs) in order to determine their salaries. The user will be able to add details of a new staff </w:t>
-      </w:r>
-      <w:proofErr w:type="gramStart"/>
-      <w:r>
-        <w:rPr>
-          <w:rFonts w:ascii="Times New Roman" w:hAnsi="Times New Roman" w:cs="Times New Roman"/>
-          <w:iCs/>
-          <w:color w:val="000000" w:themeColor="text1"/>
-          <w:sz w:val="24"/>
-          <w:szCs w:val="24"/>
-        </w:rPr>
-        <w:t>and also</w:t>
-      </w:r>
-      <w:proofErr w:type="gramEnd"/>
-      <w:r>
-        <w:rPr>
-          <w:rFonts w:ascii="Times New Roman" w:hAnsi="Times New Roman" w:cs="Times New Roman"/>
-          <w:iCs/>
-          <w:color w:val="000000" w:themeColor="text1"/>
-          <w:sz w:val="24"/>
-          <w:szCs w:val="24"/>
-        </w:rPr>
-        <w:t xml:space="preserve"> search for an existing staff member in the database.</w:t>
+          <w:b/>
+          <w:bCs/>
+          <w:iCs/>
+          <w:color w:val="000000" w:themeColor="text1"/>
+          <w:sz w:val="24"/>
+          <w:szCs w:val="24"/>
+          <w:u w:val="single"/>
+        </w:rPr>
+        <w:t>Form 5</w:t>
+      </w:r>
+      <w:r>
+        <w:rPr>
+          <w:rFonts w:ascii="Times New Roman" w:hAnsi="Times New Roman" w:cs="Times New Roman"/>
+          <w:iCs/>
+          <w:color w:val="000000" w:themeColor="text1"/>
+          <w:sz w:val="24"/>
+          <w:szCs w:val="24"/>
+          <w:u w:val="single"/>
+        </w:rPr>
+        <w:t>:</w:t>
+      </w:r>
+      <w:r>
+        <w:rPr>
+          <w:rFonts w:ascii="Times New Roman" w:hAnsi="Times New Roman" w:cs="Times New Roman"/>
+          <w:iCs/>
+          <w:color w:val="000000" w:themeColor="text1"/>
+          <w:sz w:val="24"/>
+          <w:szCs w:val="24"/>
+        </w:rPr>
+        <w:t xml:space="preserve"> </w:t>
+      </w:r>
+      <w:r>
+        <w:rPr>
+          <w:rFonts w:ascii="Times New Roman" w:hAnsi="Times New Roman" w:cs="Times New Roman"/>
+          <w:iCs/>
+          <w:color w:val="000000" w:themeColor="text1"/>
+          <w:sz w:val="24"/>
+          <w:szCs w:val="24"/>
+        </w:rPr>
+        <w:t xml:space="preserve">If login Id is of a Manager and </w:t>
+      </w:r>
+      <w:r>
+        <w:rPr>
+          <w:rFonts w:ascii="Times New Roman" w:hAnsi="Times New Roman" w:cs="Times New Roman"/>
+          <w:b/>
+          <w:bCs/>
+          <w:iCs/>
+          <w:color w:val="000000" w:themeColor="text1"/>
+          <w:sz w:val="24"/>
+          <w:szCs w:val="24"/>
+        </w:rPr>
+        <w:t>‘Add Staff’</w:t>
+      </w:r>
+      <w:r>
+        <w:rPr>
+          <w:rFonts w:ascii="Times New Roman" w:hAnsi="Times New Roman" w:cs="Times New Roman"/>
+          <w:iCs/>
+          <w:color w:val="000000" w:themeColor="text1"/>
+          <w:sz w:val="24"/>
+          <w:szCs w:val="24"/>
+        </w:rPr>
+        <w:t xml:space="preserve"> is chosen, the manager will be able to enter details of a newly appointed staff (same as adding order).</w:t>
       </w:r>
     </w:p>
     <w:p>
@@ -1562,6 +2348,439 @@
         <w:jc w:val="both"/>
         <w:rPr>
           <w:rFonts w:ascii="Times New Roman" w:hAnsi="Times New Roman" w:cs="Times New Roman"/>
+          <w:iCs/>
+          <w:color w:val="000000" w:themeColor="text1"/>
+          <w:sz w:val="24"/>
+          <w:szCs w:val="24"/>
+        </w:rPr>
+      </w:pPr>
+      <w:r>
+        <w:rPr>
+          <w:rFonts w:ascii="Times New Roman" w:hAnsi="Times New Roman" w:cs="Times New Roman"/>
+          <w:b/>
+          <w:bCs/>
+          <w:iCs/>
+          <w:color w:val="000000" w:themeColor="text1"/>
+          <w:sz w:val="24"/>
+          <w:szCs w:val="24"/>
+          <w:u w:val="single"/>
+        </w:rPr>
+        <w:t>Form</w:t>
+      </w:r>
+      <w:r>
+        <w:rPr>
+          <w:rFonts w:ascii="Times New Roman" w:hAnsi="Times New Roman" w:cs="Times New Roman"/>
+          <w:b/>
+          <w:bCs/>
+          <w:iCs/>
+          <w:color w:val="000000" w:themeColor="text1"/>
+          <w:sz w:val="24"/>
+          <w:szCs w:val="24"/>
+          <w:u w:val="single"/>
+        </w:rPr>
+        <w:t xml:space="preserve"> </w:t>
+      </w:r>
+      <w:r>
+        <w:rPr>
+          <w:rFonts w:ascii="Times New Roman" w:hAnsi="Times New Roman" w:cs="Times New Roman"/>
+          <w:b/>
+          <w:bCs/>
+          <w:iCs/>
+          <w:color w:val="000000" w:themeColor="text1"/>
+          <w:sz w:val="24"/>
+          <w:szCs w:val="24"/>
+          <w:u w:val="single"/>
+        </w:rPr>
+        <w:t>6</w:t>
+      </w:r>
+      <w:r>
+        <w:rPr>
+          <w:rFonts w:ascii="Times New Roman" w:hAnsi="Times New Roman" w:cs="Times New Roman"/>
+          <w:iCs/>
+          <w:color w:val="000000" w:themeColor="text1"/>
+          <w:sz w:val="24"/>
+          <w:szCs w:val="24"/>
+          <w:u w:val="single"/>
+        </w:rPr>
+        <w:t>:</w:t>
+      </w:r>
+      <w:r>
+        <w:rPr>
+          <w:rFonts w:ascii="Times New Roman" w:hAnsi="Times New Roman" w:cs="Times New Roman"/>
+          <w:iCs/>
+          <w:color w:val="000000" w:themeColor="text1"/>
+          <w:sz w:val="24"/>
+          <w:szCs w:val="24"/>
+        </w:rPr>
+        <w:t xml:space="preserve"> If login Id is of a manager and </w:t>
+      </w:r>
+      <w:r>
+        <w:rPr>
+          <w:rFonts w:ascii="Times New Roman" w:hAnsi="Times New Roman" w:cs="Times New Roman"/>
+          <w:b/>
+          <w:bCs/>
+          <w:iCs/>
+          <w:color w:val="000000" w:themeColor="text1"/>
+          <w:sz w:val="24"/>
+          <w:szCs w:val="24"/>
+        </w:rPr>
+        <w:t>‘Search Staff’</w:t>
+      </w:r>
+      <w:r>
+        <w:rPr>
+          <w:rFonts w:ascii="Times New Roman" w:hAnsi="Times New Roman" w:cs="Times New Roman"/>
+          <w:iCs/>
+          <w:color w:val="000000" w:themeColor="text1"/>
+          <w:sz w:val="24"/>
+          <w:szCs w:val="24"/>
+        </w:rPr>
+        <w:t xml:space="preserve"> is chosen, the manager will be able to retrieve </w:t>
+      </w:r>
+      <w:r>
+        <w:rPr>
+          <w:rFonts w:ascii="Times New Roman" w:hAnsi="Times New Roman" w:cs="Times New Roman"/>
+          <w:iCs/>
+          <w:color w:val="000000" w:themeColor="text1"/>
+          <w:sz w:val="24"/>
+          <w:szCs w:val="24"/>
+        </w:rPr>
+        <w:t xml:space="preserve">all the staff members who fit the criteria in List-box, clicking on a specific item in list-box and pressing ‘View’ will show </w:t>
+      </w:r>
+      <w:r>
+        <w:rPr>
+          <w:rFonts w:ascii="Times New Roman" w:hAnsi="Times New Roman" w:cs="Times New Roman"/>
+          <w:iCs/>
+          <w:color w:val="000000" w:themeColor="text1"/>
+          <w:sz w:val="24"/>
+          <w:szCs w:val="24"/>
+        </w:rPr>
+        <w:t xml:space="preserve">details of the respective staff </w:t>
+      </w:r>
+      <w:r>
+        <w:rPr>
+          <w:rFonts w:ascii="Times New Roman" w:hAnsi="Times New Roman" w:cs="Times New Roman"/>
+          <w:iCs/>
+          <w:color w:val="000000" w:themeColor="text1"/>
+          <w:sz w:val="24"/>
+          <w:szCs w:val="24"/>
+        </w:rPr>
+        <w:t>in Form 5 (same as the search order)</w:t>
+      </w:r>
+      <w:r>
+        <w:rPr>
+          <w:rFonts w:ascii="Times New Roman" w:hAnsi="Times New Roman" w:cs="Times New Roman"/>
+          <w:iCs/>
+          <w:color w:val="000000" w:themeColor="text1"/>
+          <w:sz w:val="24"/>
+          <w:szCs w:val="24"/>
+        </w:rPr>
+        <w:t xml:space="preserve"> this time however </w:t>
+      </w:r>
+      <w:r>
+        <w:rPr>
+          <w:rFonts w:ascii="Times New Roman" w:hAnsi="Times New Roman" w:cs="Times New Roman"/>
+          <w:iCs/>
+          <w:color w:val="000000" w:themeColor="text1"/>
+          <w:sz w:val="24"/>
+          <w:szCs w:val="24"/>
+        </w:rPr>
+        <w:t>the</w:t>
+      </w:r>
+      <w:r>
+        <w:rPr>
+          <w:rFonts w:ascii="Times New Roman" w:hAnsi="Times New Roman" w:cs="Times New Roman"/>
+          <w:iCs/>
+          <w:color w:val="000000" w:themeColor="text1"/>
+          <w:sz w:val="24"/>
+          <w:szCs w:val="24"/>
+        </w:rPr>
+        <w:t xml:space="preserve"> button ‘Staff Quit’</w:t>
+      </w:r>
+      <w:r>
+        <w:rPr>
+          <w:rFonts w:ascii="Times New Roman" w:hAnsi="Times New Roman" w:cs="Times New Roman"/>
+          <w:iCs/>
+          <w:color w:val="000000" w:themeColor="text1"/>
+          <w:sz w:val="24"/>
+          <w:szCs w:val="24"/>
+        </w:rPr>
+        <w:t xml:space="preserve"> and ‘Generate Pay Slip’</w:t>
+      </w:r>
+      <w:r>
+        <w:rPr>
+          <w:rFonts w:ascii="Times New Roman" w:hAnsi="Times New Roman" w:cs="Times New Roman"/>
+          <w:iCs/>
+          <w:color w:val="000000" w:themeColor="text1"/>
+          <w:sz w:val="24"/>
+          <w:szCs w:val="24"/>
+        </w:rPr>
+        <w:t xml:space="preserve"> will</w:t>
+      </w:r>
+      <w:r>
+        <w:rPr>
+          <w:rFonts w:ascii="Times New Roman" w:hAnsi="Times New Roman" w:cs="Times New Roman"/>
+          <w:iCs/>
+          <w:color w:val="000000" w:themeColor="text1"/>
+          <w:sz w:val="24"/>
+          <w:szCs w:val="24"/>
+        </w:rPr>
+        <w:t xml:space="preserve"> </w:t>
+      </w:r>
+      <w:r>
+        <w:rPr>
+          <w:rFonts w:ascii="Times New Roman" w:hAnsi="Times New Roman" w:cs="Times New Roman"/>
+          <w:iCs/>
+          <w:color w:val="000000" w:themeColor="text1"/>
+          <w:sz w:val="24"/>
+          <w:szCs w:val="24"/>
+        </w:rPr>
+        <w:t xml:space="preserve">not be disabled </w:t>
+      </w:r>
+      <w:r>
+        <w:rPr>
+          <w:rFonts w:ascii="Times New Roman" w:hAnsi="Times New Roman" w:cs="Times New Roman"/>
+          <w:iCs/>
+          <w:color w:val="000000" w:themeColor="text1"/>
+          <w:sz w:val="24"/>
+          <w:szCs w:val="24"/>
+        </w:rPr>
+        <w:t>like</w:t>
+      </w:r>
+      <w:r>
+        <w:rPr>
+          <w:rFonts w:ascii="Times New Roman" w:hAnsi="Times New Roman" w:cs="Times New Roman"/>
+          <w:iCs/>
+          <w:color w:val="000000" w:themeColor="text1"/>
+          <w:sz w:val="24"/>
+          <w:szCs w:val="24"/>
+        </w:rPr>
+        <w:t xml:space="preserve"> all the other fields. Pressing ‘</w:t>
+      </w:r>
+      <w:r>
+        <w:rPr>
+          <w:rFonts w:ascii="Times New Roman" w:hAnsi="Times New Roman" w:cs="Times New Roman"/>
+          <w:iCs/>
+          <w:color w:val="000000" w:themeColor="text1"/>
+          <w:sz w:val="24"/>
+          <w:szCs w:val="24"/>
+        </w:rPr>
+        <w:t xml:space="preserve">Staff Quit’ </w:t>
+      </w:r>
+      <w:r>
+        <w:rPr>
+          <w:rFonts w:ascii="Times New Roman" w:hAnsi="Times New Roman" w:cs="Times New Roman"/>
+          <w:iCs/>
+          <w:color w:val="000000" w:themeColor="text1"/>
+          <w:sz w:val="24"/>
+          <w:szCs w:val="24"/>
+        </w:rPr>
+        <w:t>will update the status of Staff in the database from ‘Active’ to ‘</w:t>
+      </w:r>
+      <w:r>
+        <w:rPr>
+          <w:rFonts w:ascii="Times New Roman" w:hAnsi="Times New Roman" w:cs="Times New Roman"/>
+          <w:iCs/>
+          <w:color w:val="000000" w:themeColor="text1"/>
+          <w:sz w:val="24"/>
+          <w:szCs w:val="24"/>
+        </w:rPr>
+        <w:t>Quit</w:t>
+      </w:r>
+      <w:r>
+        <w:rPr>
+          <w:rFonts w:ascii="Times New Roman" w:hAnsi="Times New Roman" w:cs="Times New Roman"/>
+          <w:iCs/>
+          <w:color w:val="000000" w:themeColor="text1"/>
+          <w:sz w:val="24"/>
+          <w:szCs w:val="24"/>
+        </w:rPr>
+        <w:t>’</w:t>
+      </w:r>
+      <w:r>
+        <w:rPr>
+          <w:rFonts w:ascii="Times New Roman" w:hAnsi="Times New Roman" w:cs="Times New Roman"/>
+          <w:iCs/>
+          <w:color w:val="000000" w:themeColor="text1"/>
+          <w:sz w:val="24"/>
+          <w:szCs w:val="24"/>
+        </w:rPr>
+        <w:t xml:space="preserve">. Pressing ‘Generate Pay Slip’ will open a </w:t>
+      </w:r>
+      <w:r>
+        <w:rPr>
+          <w:rFonts w:ascii="Times New Roman" w:hAnsi="Times New Roman" w:cs="Times New Roman"/>
+          <w:b/>
+          <w:bCs/>
+          <w:iCs/>
+          <w:color w:val="000000" w:themeColor="text1"/>
+          <w:sz w:val="24"/>
+          <w:szCs w:val="24"/>
+          <w:u w:val="single"/>
+        </w:rPr>
+        <w:t>new Form</w:t>
+      </w:r>
+      <w:r>
+        <w:rPr>
+          <w:rFonts w:ascii="Times New Roman" w:hAnsi="Times New Roman" w:cs="Times New Roman"/>
+          <w:iCs/>
+          <w:color w:val="000000" w:themeColor="text1"/>
+          <w:sz w:val="24"/>
+          <w:szCs w:val="24"/>
+        </w:rPr>
+        <w:t>, on selecting the ‘From Date’ and ‘To Date’ the system calculates total work hours and salary for the selected duration of time</w:t>
+      </w:r>
+      <w:r>
+        <w:rPr>
+          <w:rFonts w:ascii="Times New Roman" w:hAnsi="Times New Roman" w:cs="Times New Roman"/>
+          <w:iCs/>
+          <w:color w:val="000000" w:themeColor="text1"/>
+          <w:sz w:val="24"/>
+          <w:szCs w:val="24"/>
+        </w:rPr>
+        <w:t xml:space="preserve"> and fill it in the respective fields of the form. </w:t>
+      </w:r>
+    </w:p>
+    <w:p>
+      <w:pPr>
+        <w:snapToGrid w:val="0"/>
+        <w:spacing w:before="240" w:after="240" w:line="312" w:lineRule="auto"/>
+        <w:jc w:val="both"/>
+        <w:rPr>
+          <w:rFonts w:ascii="Times New Roman" w:hAnsi="Times New Roman" w:cs="Times New Roman"/>
+          <w:b/>
+          <w:bCs/>
+          <w:iCs/>
+          <w:color w:val="000000" w:themeColor="text1"/>
+          <w:sz w:val="28"/>
+          <w:szCs w:val="28"/>
+          <w:u w:val="single"/>
+        </w:rPr>
+      </w:pPr>
+      <w:r>
+        <w:rPr>
+          <w:rFonts w:ascii="Times New Roman" w:hAnsi="Times New Roman" w:cs="Times New Roman"/>
+          <w:b/>
+          <w:bCs/>
+          <w:iCs/>
+          <w:color w:val="000000" w:themeColor="text1"/>
+          <w:sz w:val="28"/>
+          <w:szCs w:val="28"/>
+          <w:u w:val="single"/>
+        </w:rPr>
+        <w:lastRenderedPageBreak/>
+        <w:t>A</w:t>
+      </w:r>
+      <w:r>
+        <w:rPr>
+          <w:rFonts w:ascii="Times New Roman" w:hAnsi="Times New Roman" w:cs="Times New Roman"/>
+          <w:b/>
+          <w:bCs/>
+          <w:iCs/>
+          <w:color w:val="000000" w:themeColor="text1"/>
+          <w:sz w:val="28"/>
+          <w:szCs w:val="28"/>
+          <w:u w:val="single"/>
+        </w:rPr>
+        <w:t>DDITION</w:t>
+      </w:r>
+      <w:bookmarkStart w:id="0" w:name="_GoBack"/>
+      <w:bookmarkEnd w:id="0"/>
+      <w:r>
+        <w:rPr>
+          <w:rFonts w:ascii="Times New Roman" w:hAnsi="Times New Roman" w:cs="Times New Roman"/>
+          <w:b/>
+          <w:bCs/>
+          <w:iCs/>
+          <w:color w:val="000000" w:themeColor="text1"/>
+          <w:sz w:val="28"/>
+          <w:szCs w:val="28"/>
+          <w:u w:val="single"/>
+        </w:rPr>
+        <w:t>AL:</w:t>
+      </w:r>
+    </w:p>
+    <w:p>
+      <w:pPr>
+        <w:snapToGrid w:val="0"/>
+        <w:spacing w:before="240" w:after="240" w:line="312" w:lineRule="auto"/>
+        <w:jc w:val="both"/>
+        <w:rPr>
+          <w:rFonts w:ascii="Times New Roman" w:hAnsi="Times New Roman" w:cs="Times New Roman"/>
+          <w:iCs/>
+          <w:color w:val="000000" w:themeColor="text1"/>
+          <w:sz w:val="24"/>
+          <w:szCs w:val="24"/>
+        </w:rPr>
+      </w:pPr>
+      <w:r>
+        <w:rPr>
+          <w:rFonts w:ascii="Times New Roman" w:hAnsi="Times New Roman" w:cs="Times New Roman"/>
+          <w:iCs/>
+          <w:color w:val="000000" w:themeColor="text1"/>
+          <w:sz w:val="24"/>
+          <w:szCs w:val="24"/>
+        </w:rPr>
+        <w:t xml:space="preserve">In Form 2, we can also add an option to check popularity of a items or staff. ‘Check Popularity’ </w:t>
+      </w:r>
+      <w:r>
+        <w:rPr>
+          <w:rFonts w:ascii="Times New Roman" w:hAnsi="Times New Roman" w:cs="Times New Roman"/>
+          <w:iCs/>
+          <w:color w:val="000000" w:themeColor="text1"/>
+          <w:sz w:val="24"/>
+          <w:szCs w:val="24"/>
+        </w:rPr>
+        <w:t xml:space="preserve">in Form 2 </w:t>
+      </w:r>
+      <w:r>
+        <w:rPr>
+          <w:rFonts w:ascii="Times New Roman" w:hAnsi="Times New Roman" w:cs="Times New Roman"/>
+          <w:iCs/>
+          <w:color w:val="000000" w:themeColor="text1"/>
+          <w:sz w:val="24"/>
+          <w:szCs w:val="24"/>
+        </w:rPr>
+        <w:t xml:space="preserve">will take us to a </w:t>
+      </w:r>
+      <w:r>
+        <w:rPr>
+          <w:rFonts w:ascii="Times New Roman" w:hAnsi="Times New Roman" w:cs="Times New Roman"/>
+          <w:iCs/>
+          <w:color w:val="000000" w:themeColor="text1"/>
+          <w:sz w:val="24"/>
+          <w:szCs w:val="24"/>
+          <w:u w:val="single"/>
+        </w:rPr>
+        <w:t>new Form</w:t>
+      </w:r>
+      <w:r>
+        <w:rPr>
+          <w:rFonts w:ascii="Times New Roman" w:hAnsi="Times New Roman" w:cs="Times New Roman"/>
+          <w:iCs/>
+          <w:color w:val="000000" w:themeColor="text1"/>
+          <w:sz w:val="24"/>
+          <w:szCs w:val="24"/>
+        </w:rPr>
+        <w:t xml:space="preserve"> where we can choose from Foods/Drinks/Chefs/Waiters etc., select ‘From Date’ and ‘To Date’ and then select ‘Most Ordered’ or ‘Most Popular’ which gives us the Top 3 best results</w:t>
+      </w:r>
+      <w:r>
+        <w:rPr>
+          <w:rFonts w:ascii="Times New Roman" w:hAnsi="Times New Roman" w:cs="Times New Roman"/>
+          <w:iCs/>
+          <w:color w:val="000000" w:themeColor="text1"/>
+          <w:sz w:val="24"/>
+          <w:szCs w:val="24"/>
+        </w:rPr>
+        <w:t>.</w:t>
+      </w:r>
+    </w:p>
+    <w:p>
+      <w:pPr>
+        <w:snapToGrid w:val="0"/>
+        <w:spacing w:before="240" w:after="240" w:line="312" w:lineRule="auto"/>
+        <w:jc w:val="both"/>
+        <w:rPr>
+          <w:rFonts w:ascii="Times New Roman" w:hAnsi="Times New Roman" w:cs="Times New Roman"/>
           <w:b/>
           <w:bCs/>
           <w:iCs/>
@@ -1570,7 +2789,16 @@
           <w:szCs w:val="24"/>
         </w:rPr>
       </w:pPr>
-      <w:bookmarkStart w:id="0" w:name="_GoBack"/>
+      <w:r>
+        <w:rPr>
+          <w:rFonts w:ascii="Times New Roman" w:hAnsi="Times New Roman" w:cs="Times New Roman"/>
+          <w:iCs/>
+          <w:color w:val="000000" w:themeColor="text1"/>
+          <w:sz w:val="24"/>
+          <w:szCs w:val="24"/>
+        </w:rPr>
+        <w:t xml:space="preserve"> </w:t>
+      </w:r>
       <w:r>
         <w:rPr>
           <w:rFonts w:ascii="Times New Roman" w:hAnsi="Times New Roman" w:cs="Times New Roman"/>
@@ -1584,7 +2812,6 @@
         <w:t>List down the possible user interfaces with brief usage description of each.</w:t>
       </w:r>
     </w:p>
-    <w:bookmarkEnd w:id="0"/>
     <w:p>
       <w:pPr>
         <w:snapToGrid w:val="0"/>
@@ -2819,7 +4046,7 @@
       </w:pPr>
     </w:pPrDefault>
   </w:docDefaults>
-  <w:latentStyles w:defLockedState="0" w:defUIPriority="99" w:defSemiHidden="0" w:defUnhideWhenUsed="0" w:defQFormat="0" w:count="377">
+  <w:latentStyles w:defLockedState="0" w:defUIPriority="99" w:defSemiHidden="0" w:defUnhideWhenUsed="0" w:defQFormat="0" w:count="376">
     <w:lsdException w:name="Normal" w:uiPriority="0" w:qFormat="1"/>
     <w:lsdException w:name="heading 1" w:uiPriority="9" w:qFormat="1"/>
     <w:lsdException w:name="heading 2" w:semiHidden="1" w:uiPriority="9" w:unhideWhenUsed="1" w:qFormat="1"/>
@@ -3196,7 +4423,6 @@
     <w:lsdException w:name="Hashtag" w:semiHidden="1" w:unhideWhenUsed="1"/>
     <w:lsdException w:name="Unresolved Mention" w:semiHidden="1" w:unhideWhenUsed="1"/>
     <w:lsdException w:name="Smart Link" w:semiHidden="1" w:unhideWhenUsed="1"/>
-    <w:lsdException w:name="Smart Link Error" w:semiHidden="1" w:unhideWhenUsed="1"/>
   </w:latentStyles>
   <w:style w:type="paragraph" w:default="1" w:styleId="Normal">
     <w:name w:val="Normal"/>

--- a/Project Proposal/CS355 - Project Proposal.docx
+++ b/Project Proposal/CS355 - Project Proposal.docx
@@ -1,6 +1,6 @@
 
 <file path=word/document.xml><?xml version="1.0" encoding="utf-8"?>
-<w:document xmlns:wpc="http://schemas.microsoft.com/office/word/2010/wordprocessingCanvas" xmlns:cx="http://schemas.microsoft.com/office/drawing/2014/chartex" xmlns:cx1="http://schemas.microsoft.com/office/drawing/2015/9/8/chartex" xmlns:cx2="http://schemas.microsoft.com/office/drawing/2015/10/21/chartex" xmlns:cx3="http://schemas.microsoft.com/office/drawing/2016/5/9/chartex" xmlns:cx4="http://schemas.microsoft.com/office/drawing/2016/5/10/chartex" xmlns:cx5="http://schemas.microsoft.com/office/drawing/2016/5/11/chartex" xmlns:cx6="http://schemas.microsoft.com/office/drawing/2016/5/12/chartex" xmlns:cx7="http://schemas.microsoft.com/office/drawing/2016/5/13/chartex" xmlns:cx8="http://schemas.microsoft.com/office/drawing/2016/5/14/chartex" xmlns:mc="http://schemas.openxmlformats.org/markup-compatibility/2006" xmlns:aink="http://schemas.microsoft.com/office/drawing/2016/ink" xmlns:am3d="http://schemas.microsoft.com/office/drawing/2017/model3d" xmlns:o="urn:schemas-microsoft-com:office:office" xmlns:r="http://schemas.openxmlformats.org/officeDocument/2006/relationships" xmlns:m="http://schemas.openxmlformats.org/officeDocument/2006/math" xmlns:v="urn:schemas-microsoft-com:vml" xmlns:wp14="http://schemas.microsoft.com/office/word/2010/wordprocessingDrawing" xmlns:wp="http://schemas.openxmlformats.org/drawingml/2006/wordprocessingDrawing" xmlns:w10="urn:schemas-microsoft-com:office:word" xmlns:w="http://schemas.openxmlformats.org/wordprocessingml/2006/main" xmlns:w14="http://schemas.microsoft.com/office/word/2010/wordml" xmlns:w15="http://schemas.microsoft.com/office/word/2012/wordml" xmlns:w16cid="http://schemas.microsoft.com/office/word/2016/wordml/cid" xmlns:w16se="http://schemas.microsoft.com/office/word/2015/wordml/symex" xmlns:wpg="http://schemas.microsoft.com/office/word/2010/wordprocessingGroup" xmlns:wpi="http://schemas.microsoft.com/office/word/2010/wordprocessingInk" xmlns:wne="http://schemas.microsoft.com/office/word/2006/wordml" xmlns:wps="http://schemas.microsoft.com/office/word/2010/wordprocessingShape" mc:Ignorable="w14 w15 w16se w16cid wp14">
+<w:document xmlns:wpc="http://schemas.microsoft.com/office/word/2010/wordprocessingCanvas" xmlns:cx="http://schemas.microsoft.com/office/drawing/2014/chartex" xmlns:mc="http://schemas.openxmlformats.org/markup-compatibility/2006" xmlns:o="urn:schemas-microsoft-com:office:office" xmlns:r="http://schemas.openxmlformats.org/officeDocument/2006/relationships" xmlns:m="http://schemas.openxmlformats.org/officeDocument/2006/math" xmlns:v="urn:schemas-microsoft-com:vml" xmlns:wp14="http://schemas.microsoft.com/office/word/2010/wordprocessingDrawing" xmlns:wp="http://schemas.openxmlformats.org/drawingml/2006/wordprocessingDrawing" xmlns:w10="urn:schemas-microsoft-com:office:word" xmlns:w="http://schemas.openxmlformats.org/wordprocessingml/2006/main" xmlns:w14="http://schemas.microsoft.com/office/word/2010/wordml" xmlns:w15="http://schemas.microsoft.com/office/word/2012/wordml" xmlns:w16se="http://schemas.microsoft.com/office/word/2015/wordml/symex" xmlns:wpg="http://schemas.microsoft.com/office/word/2010/wordprocessingGroup" xmlns:wpi="http://schemas.microsoft.com/office/word/2010/wordprocessingInk" xmlns:wne="http://schemas.microsoft.com/office/word/2006/wordml" xmlns:wps="http://schemas.microsoft.com/office/word/2010/wordprocessingShape" mc:Ignorable="w14 w15 w16se wp14">
   <w:body>
     <w:p>
       <w:pPr>
@@ -92,7 +92,7 @@
           <w:sz w:val="40"/>
           <w:szCs w:val="40"/>
         </w:rPr>
-        <w:t>Project Proposal</w:t>
+        <w:t>Final Project Report</w:t>
       </w:r>
     </w:p>
     <w:p>
@@ -2681,11 +2681,89 @@
           <w:szCs w:val="28"/>
           <w:u w:val="single"/>
         </w:rPr>
-        <w:t>DDITION</w:t>
-      </w:r>
-      <w:bookmarkStart w:id="0" w:name="_GoBack"/>
-      <w:bookmarkEnd w:id="0"/>
-      <w:r>
+        <w:t>DDITIONAL:</w:t>
+      </w:r>
+    </w:p>
+    <w:p>
+      <w:pPr>
+        <w:snapToGrid w:val="0"/>
+        <w:spacing w:before="240" w:after="240" w:line="312" w:lineRule="auto"/>
+        <w:jc w:val="both"/>
+        <w:rPr>
+          <w:rFonts w:ascii="Times New Roman" w:hAnsi="Times New Roman" w:cs="Times New Roman"/>
+          <w:iCs/>
+          <w:color w:val="000000" w:themeColor="text1"/>
+          <w:sz w:val="24"/>
+          <w:szCs w:val="24"/>
+        </w:rPr>
+      </w:pPr>
+      <w:r>
+        <w:rPr>
+          <w:rFonts w:ascii="Times New Roman" w:hAnsi="Times New Roman" w:cs="Times New Roman"/>
+          <w:iCs/>
+          <w:color w:val="000000" w:themeColor="text1"/>
+          <w:sz w:val="24"/>
+          <w:szCs w:val="24"/>
+        </w:rPr>
+        <w:t xml:space="preserve">In Form 2, we can also add an option to check popularity of a items or staff. ‘Check Popularity’ </w:t>
+      </w:r>
+      <w:r>
+        <w:rPr>
+          <w:rFonts w:ascii="Times New Roman" w:hAnsi="Times New Roman" w:cs="Times New Roman"/>
+          <w:iCs/>
+          <w:color w:val="000000" w:themeColor="text1"/>
+          <w:sz w:val="24"/>
+          <w:szCs w:val="24"/>
+        </w:rPr>
+        <w:t xml:space="preserve">in Form 2 </w:t>
+      </w:r>
+      <w:r>
+        <w:rPr>
+          <w:rFonts w:ascii="Times New Roman" w:hAnsi="Times New Roman" w:cs="Times New Roman"/>
+          <w:iCs/>
+          <w:color w:val="000000" w:themeColor="text1"/>
+          <w:sz w:val="24"/>
+          <w:szCs w:val="24"/>
+        </w:rPr>
+        <w:t xml:space="preserve">will take us to a </w:t>
+      </w:r>
+      <w:r>
+        <w:rPr>
+          <w:rFonts w:ascii="Times New Roman" w:hAnsi="Times New Roman" w:cs="Times New Roman"/>
+          <w:iCs/>
+          <w:color w:val="000000" w:themeColor="text1"/>
+          <w:sz w:val="24"/>
+          <w:szCs w:val="24"/>
+          <w:u w:val="single"/>
+        </w:rPr>
+        <w:t>new Form</w:t>
+      </w:r>
+      <w:r>
+        <w:rPr>
+          <w:rFonts w:ascii="Times New Roman" w:hAnsi="Times New Roman" w:cs="Times New Roman"/>
+          <w:iCs/>
+          <w:color w:val="000000" w:themeColor="text1"/>
+          <w:sz w:val="24"/>
+          <w:szCs w:val="24"/>
+        </w:rPr>
+        <w:t xml:space="preserve"> where we can choose from Foods/Drinks/Chefs/Waiters etc., select ‘From Date’ and ‘To Date’ and then select ‘Most Ordered’ or ‘Most Popular’ which gives us the Top 3 best results</w:t>
+      </w:r>
+      <w:r>
+        <w:rPr>
+          <w:rFonts w:ascii="Times New Roman" w:hAnsi="Times New Roman" w:cs="Times New Roman"/>
+          <w:iCs/>
+          <w:color w:val="000000" w:themeColor="text1"/>
+          <w:sz w:val="24"/>
+          <w:szCs w:val="24"/>
+        </w:rPr>
+        <w:t>.</w:t>
+      </w:r>
+    </w:p>
+    <w:p>
+      <w:pPr>
+        <w:snapToGrid w:val="0"/>
+        <w:spacing w:before="240" w:after="240" w:line="312" w:lineRule="auto"/>
+        <w:jc w:val="both"/>
         <w:rPr>
           <w:rFonts w:ascii="Times New Roman" w:hAnsi="Times New Roman" w:cs="Times New Roman"/>
           <w:b/>
@@ -2696,7 +2774,32 @@
           <w:szCs w:val="28"/>
           <w:u w:val="single"/>
         </w:rPr>
-        <w:t>AL:</w:t>
+      </w:pPr>
+      <w:r>
+        <w:rPr>
+          <w:rFonts w:ascii="Times New Roman" w:hAnsi="Times New Roman" w:cs="Times New Roman"/>
+          <w:b/>
+          <w:bCs/>
+          <w:iCs/>
+          <w:color w:val="000000" w:themeColor="text1"/>
+          <w:sz w:val="28"/>
+          <w:szCs w:val="28"/>
+          <w:u w:val="single"/>
+        </w:rPr>
+        <w:t>ACHIEVED IMPLEMENTATION</w:t>
+      </w:r>
+      <w:r>
+        <w:rPr>
+          <w:rFonts w:ascii="Times New Roman" w:hAnsi="Times New Roman" w:cs="Times New Roman"/>
+          <w:b/>
+          <w:bCs/>
+          <w:iCs/>
+          <w:color w:val="000000" w:themeColor="text1"/>
+          <w:sz w:val="28"/>
+          <w:szCs w:val="28"/>
+          <w:u w:val="single"/>
+        </w:rPr>
+        <w:t>:</w:t>
       </w:r>
     </w:p>
     <w:p>
@@ -2708,49 +2811,1268 @@
           <w:rFonts w:ascii="Times New Roman" w:hAnsi="Times New Roman" w:cs="Times New Roman"/>
           <w:iCs/>
           <w:color w:val="000000" w:themeColor="text1"/>
-          <w:sz w:val="24"/>
-          <w:szCs w:val="24"/>
-        </w:rPr>
-      </w:pPr>
-      <w:r>
-        <w:rPr>
-          <w:rFonts w:ascii="Times New Roman" w:hAnsi="Times New Roman" w:cs="Times New Roman"/>
-          <w:iCs/>
-          <w:color w:val="000000" w:themeColor="text1"/>
-          <w:sz w:val="24"/>
-          <w:szCs w:val="24"/>
-        </w:rPr>
-        <w:t xml:space="preserve">In Form 2, we can also add an option to check popularity of a items or staff. ‘Check Popularity’ </w:t>
-      </w:r>
-      <w:r>
-        <w:rPr>
-          <w:rFonts w:ascii="Times New Roman" w:hAnsi="Times New Roman" w:cs="Times New Roman"/>
-          <w:iCs/>
-          <w:color w:val="000000" w:themeColor="text1"/>
-          <w:sz w:val="24"/>
-          <w:szCs w:val="24"/>
-        </w:rPr>
-        <w:t xml:space="preserve">in Form 2 </w:t>
-      </w:r>
-      <w:r>
-        <w:rPr>
-          <w:rFonts w:ascii="Times New Roman" w:hAnsi="Times New Roman" w:cs="Times New Roman"/>
-          <w:iCs/>
-          <w:color w:val="000000" w:themeColor="text1"/>
-          <w:sz w:val="24"/>
-          <w:szCs w:val="24"/>
-        </w:rPr>
-        <w:t xml:space="preserve">will take us to a </w:t>
-      </w:r>
-      <w:r>
-        <w:rPr>
-          <w:rFonts w:ascii="Times New Roman" w:hAnsi="Times New Roman" w:cs="Times New Roman"/>
-          <w:iCs/>
-          <w:color w:val="000000" w:themeColor="text1"/>
-          <w:sz w:val="24"/>
-          <w:szCs w:val="24"/>
+          <w:sz w:val="28"/>
+          <w:szCs w:val="28"/>
+        </w:rPr>
+      </w:pPr>
+      <w:r>
+        <w:rPr>
+          <w:rFonts w:ascii="Times New Roman" w:hAnsi="Times New Roman" w:cs="Times New Roman"/>
+          <w:iCs/>
+          <w:color w:val="000000" w:themeColor="text1"/>
+          <w:sz w:val="28"/>
+          <w:szCs w:val="28"/>
+        </w:rPr>
+        <w:t>The final version of the project consists of most of the proposed functionalities. Below are the details for the database working within the management system and of the management system itself.</w:t>
+      </w:r>
+    </w:p>
+    <w:p>
+      <w:pPr>
+        <w:snapToGrid w:val="0"/>
+        <w:spacing w:before="240" w:after="240" w:line="312" w:lineRule="auto"/>
+        <w:jc w:val="both"/>
+        <w:rPr>
+          <w:rFonts w:ascii="Times New Roman" w:hAnsi="Times New Roman" w:cs="Times New Roman"/>
+          <w:iCs/>
+          <w:color w:val="000000" w:themeColor="text1"/>
+          <w:sz w:val="28"/>
+          <w:szCs w:val="28"/>
           <w:u w:val="single"/>
         </w:rPr>
+      </w:pPr>
+      <w:r>
+        <w:rPr>
+          <w:rFonts w:ascii="Times New Roman" w:hAnsi="Times New Roman" w:cs="Times New Roman"/>
+          <w:b/>
+          <w:bCs/>
+          <w:iCs/>
+          <w:color w:val="000000" w:themeColor="text1"/>
+          <w:u w:val="single"/>
+        </w:rPr>
+        <w:t>ERD DIAGRAM OF DATABASE</w:t>
+      </w:r>
+      <w:r>
+        <w:rPr>
+          <w:rFonts w:ascii="Times New Roman" w:hAnsi="Times New Roman" w:cs="Times New Roman"/>
+          <w:b/>
+          <w:bCs/>
+          <w:iCs/>
+          <w:color w:val="000000" w:themeColor="text1"/>
+          <w:sz w:val="28"/>
+          <w:szCs w:val="28"/>
+          <w:u w:val="single"/>
+        </w:rPr>
+        <w:t>:</w:t>
+      </w:r>
+    </w:p>
+    <w:p>
+      <w:pPr>
+        <w:snapToGrid w:val="0"/>
+        <w:spacing w:before="240" w:after="240" w:line="312" w:lineRule="auto"/>
+        <w:jc w:val="both"/>
+        <w:rPr>
+          <w:rFonts w:ascii="Times New Roman" w:hAnsi="Times New Roman" w:cs="Times New Roman"/>
+          <w:iCs/>
+          <w:color w:val="000000" w:themeColor="text1"/>
+          <w:sz w:val="28"/>
+          <w:szCs w:val="28"/>
+        </w:rPr>
+      </w:pPr>
+      <w:r>
+        <w:rPr>
+          <w:rFonts w:ascii="Times New Roman" w:hAnsi="Times New Roman" w:cs="Times New Roman"/>
+          <w:iCs/>
+          <w:color w:val="000000" w:themeColor="text1"/>
+          <w:sz w:val="28"/>
+          <w:szCs w:val="28"/>
+        </w:rPr>
+        <w:t>Below is given the final ERD diagram of the database, consisting of all the main entities and relationships.</w:t>
+      </w:r>
+    </w:p>
+    <w:p>
+      <w:pPr>
+        <w:snapToGrid w:val="0"/>
+        <w:spacing w:before="240" w:after="240" w:line="312" w:lineRule="auto"/>
+        <w:jc w:val="both"/>
+        <w:rPr>
+          <w:rFonts w:ascii="Times New Roman" w:hAnsi="Times New Roman" w:cs="Times New Roman"/>
+          <w:b/>
+          <w:color w:val="000000" w:themeColor="text1"/>
+          <w:sz w:val="32"/>
+          <w:szCs w:val="32"/>
+          <w:u w:val="double"/>
+        </w:rPr>
+      </w:pPr>
+      <w:r>
+        <w:rPr>
+          <w:rFonts w:ascii="Times New Roman" w:hAnsi="Times New Roman" w:cs="Times New Roman"/>
+          <w:b/>
+          <w:color w:val="000000" w:themeColor="text1"/>
+          <w:sz w:val="32"/>
+          <w:szCs w:val="32"/>
+          <w:u w:val="double"/>
+        </w:rPr>
+        <w:t>Front-end Development</w:t>
+      </w:r>
+    </w:p>
+    <w:p>
+      <w:pPr>
+        <w:snapToGrid w:val="0"/>
+        <w:spacing w:before="240" w:after="240" w:line="312" w:lineRule="auto"/>
+        <w:jc w:val="both"/>
+        <w:rPr>
+          <w:rFonts w:ascii="Times New Roman" w:hAnsi="Times New Roman" w:cs="Times New Roman"/>
+          <w:iCs/>
+          <w:color w:val="000000" w:themeColor="text1"/>
+          <w:sz w:val="24"/>
+          <w:szCs w:val="24"/>
+        </w:rPr>
+      </w:pPr>
+      <w:r>
+        <w:rPr>
+          <w:rFonts w:ascii="Times New Roman" w:hAnsi="Times New Roman" w:cs="Times New Roman"/>
+          <w:b/>
+          <w:bCs/>
+          <w:iCs/>
+          <w:color w:val="000000" w:themeColor="text1"/>
+          <w:sz w:val="24"/>
+          <w:szCs w:val="24"/>
+          <w:u w:val="single"/>
+        </w:rPr>
+        <w:t>Form 1</w:t>
+      </w:r>
+      <w:r>
+        <w:rPr>
+          <w:rFonts w:ascii="Times New Roman" w:hAnsi="Times New Roman" w:cs="Times New Roman"/>
+          <w:iCs/>
+          <w:color w:val="000000" w:themeColor="text1"/>
+          <w:sz w:val="24"/>
+          <w:szCs w:val="24"/>
+          <w:u w:val="single"/>
+        </w:rPr>
+        <w:t>:</w:t>
+      </w:r>
+      <w:r>
+        <w:rPr>
+          <w:rFonts w:ascii="Times New Roman" w:hAnsi="Times New Roman" w:cs="Times New Roman"/>
+          <w:iCs/>
+          <w:color w:val="000000" w:themeColor="text1"/>
+          <w:sz w:val="24"/>
+          <w:szCs w:val="24"/>
+        </w:rPr>
+        <w:t xml:space="preserve"> User</w:t>
+      </w:r>
+      <w:r>
+        <w:rPr>
+          <w:rFonts w:ascii="Times New Roman" w:hAnsi="Times New Roman" w:cs="Times New Roman"/>
+          <w:b/>
+          <w:bCs/>
+          <w:iCs/>
+          <w:color w:val="000000" w:themeColor="text1"/>
+          <w:sz w:val="24"/>
+          <w:szCs w:val="24"/>
+        </w:rPr>
+        <w:t xml:space="preserve"> Login</w:t>
+      </w:r>
+      <w:r>
+        <w:rPr>
+          <w:rFonts w:ascii="Times New Roman" w:hAnsi="Times New Roman" w:cs="Times New Roman"/>
+          <w:iCs/>
+          <w:color w:val="000000" w:themeColor="text1"/>
+          <w:sz w:val="24"/>
+          <w:szCs w:val="24"/>
+        </w:rPr>
+        <w:t xml:space="preserve"> (only specific staff can access the database. For example, cashier, accountant, manager etc.) If user Id is in Staff table of the database and their position allows access, Id and password will be checked. If matches, login will be successful and they move to Form 2.</w:t>
+      </w:r>
+    </w:p>
+    <w:p>
+      <w:pPr>
+        <w:snapToGrid w:val="0"/>
+        <w:spacing w:before="240" w:after="240" w:line="312" w:lineRule="auto"/>
+        <w:jc w:val="both"/>
+        <w:rPr>
+          <w:rFonts w:ascii="Times New Roman" w:hAnsi="Times New Roman" w:cs="Times New Roman"/>
+          <w:iCs/>
+          <w:color w:val="000000" w:themeColor="text1"/>
+          <w:sz w:val="24"/>
+          <w:szCs w:val="24"/>
+        </w:rPr>
+      </w:pPr>
+      <w:r>
+        <w:rPr>
+          <w:noProof/>
+        </w:rPr>
+        <w:drawing>
+          <wp:inline distT="0" distB="0" distL="0" distR="0" wp14:anchorId="09D2C710" wp14:editId="762B71C6">
+            <wp:extent cx="4589780" cy="2442950"/>
+            <wp:effectExtent l="0" t="0" r="1270" b="0"/>
+            <wp:docPr id="6" name="Picture 6"/>
+            <wp:cNvGraphicFramePr>
+              <a:graphicFrameLocks xmlns:a="http://schemas.openxmlformats.org/drawingml/2006/main" noChangeAspect="1"/>
+            </wp:cNvGraphicFramePr>
+            <a:graphic xmlns:a="http://schemas.openxmlformats.org/drawingml/2006/main">
+              <a:graphicData uri="http://schemas.openxmlformats.org/drawingml/2006/picture">
+                <pic:pic xmlns:pic="http://schemas.openxmlformats.org/drawingml/2006/picture">
+                  <pic:nvPicPr>
+                    <pic:cNvPr id="1" name=""/>
+                    <pic:cNvPicPr/>
+                  </pic:nvPicPr>
+                  <pic:blipFill>
+                    <a:blip r:embed="rId6"/>
+                    <a:stretch>
+                      <a:fillRect/>
+                    </a:stretch>
+                  </pic:blipFill>
+                  <pic:spPr>
+                    <a:xfrm>
+                      <a:off x="0" y="0"/>
+                      <a:ext cx="4690403" cy="2496507"/>
+                    </a:xfrm>
+                    <a:prstGeom prst="rect">
+                      <a:avLst/>
+                    </a:prstGeom>
+                  </pic:spPr>
+                </pic:pic>
+              </a:graphicData>
+            </a:graphic>
+          </wp:inline>
+        </w:drawing>
+      </w:r>
+    </w:p>
+    <w:p>
+      <w:pPr>
+        <w:snapToGrid w:val="0"/>
+        <w:spacing w:before="240" w:after="240" w:line="312" w:lineRule="auto"/>
+        <w:jc w:val="both"/>
+        <w:rPr>
+          <w:rFonts w:ascii="Times New Roman" w:hAnsi="Times New Roman" w:cs="Times New Roman"/>
+          <w:iCs/>
+          <w:color w:val="000000" w:themeColor="text1"/>
+          <w:sz w:val="24"/>
+          <w:szCs w:val="24"/>
+        </w:rPr>
+      </w:pPr>
+      <w:r>
+        <w:rPr>
+          <w:rFonts w:ascii="Times New Roman" w:hAnsi="Times New Roman" w:cs="Times New Roman"/>
+          <w:b/>
+          <w:bCs/>
+          <w:iCs/>
+          <w:color w:val="000000" w:themeColor="text1"/>
+          <w:sz w:val="24"/>
+          <w:szCs w:val="24"/>
+          <w:u w:val="single"/>
+        </w:rPr>
+        <w:lastRenderedPageBreak/>
+        <w:t>Form 2</w:t>
+      </w:r>
+      <w:r>
+        <w:rPr>
+          <w:rFonts w:ascii="Times New Roman" w:hAnsi="Times New Roman" w:cs="Times New Roman"/>
+          <w:iCs/>
+          <w:color w:val="000000" w:themeColor="text1"/>
+          <w:sz w:val="24"/>
+          <w:szCs w:val="24"/>
+          <w:u w:val="single"/>
+        </w:rPr>
+        <w:t>:</w:t>
+      </w:r>
+      <w:r>
+        <w:rPr>
+          <w:rFonts w:ascii="Times New Roman" w:hAnsi="Times New Roman" w:cs="Times New Roman"/>
+          <w:iCs/>
+          <w:color w:val="000000" w:themeColor="text1"/>
+          <w:sz w:val="24"/>
+          <w:szCs w:val="24"/>
+        </w:rPr>
+        <w:t xml:space="preserve"> User will choose ‘</w:t>
+      </w:r>
+      <w:r>
+        <w:rPr>
+          <w:rFonts w:ascii="Times New Roman" w:hAnsi="Times New Roman" w:cs="Times New Roman"/>
+          <w:b/>
+          <w:bCs/>
+          <w:iCs/>
+          <w:color w:val="000000" w:themeColor="text1"/>
+          <w:sz w:val="24"/>
+          <w:szCs w:val="24"/>
+        </w:rPr>
+        <w:t>Add Order’</w:t>
+      </w:r>
+      <w:r>
+        <w:rPr>
+          <w:rFonts w:ascii="Times New Roman" w:hAnsi="Times New Roman" w:cs="Times New Roman"/>
+          <w:iCs/>
+          <w:color w:val="000000" w:themeColor="text1"/>
+          <w:sz w:val="24"/>
+          <w:szCs w:val="24"/>
+        </w:rPr>
+        <w:t xml:space="preserve"> to enter details of new order or </w:t>
+      </w:r>
+      <w:r>
+        <w:rPr>
+          <w:rFonts w:ascii="Times New Roman" w:hAnsi="Times New Roman" w:cs="Times New Roman"/>
+          <w:b/>
+          <w:bCs/>
+          <w:iCs/>
+          <w:color w:val="000000" w:themeColor="text1"/>
+          <w:sz w:val="24"/>
+          <w:szCs w:val="24"/>
+        </w:rPr>
+        <w:t>‘Search Order’</w:t>
+      </w:r>
+      <w:r>
+        <w:rPr>
+          <w:rFonts w:ascii="Times New Roman" w:hAnsi="Times New Roman" w:cs="Times New Roman"/>
+          <w:iCs/>
+          <w:color w:val="000000" w:themeColor="text1"/>
+          <w:sz w:val="24"/>
+          <w:szCs w:val="24"/>
+        </w:rPr>
+        <w:t xml:space="preserve"> to search records of a previous order. There will be two other buttons </w:t>
+      </w:r>
+      <w:r>
+        <w:rPr>
+          <w:rFonts w:ascii="Times New Roman" w:hAnsi="Times New Roman" w:cs="Times New Roman"/>
+          <w:b/>
+          <w:bCs/>
+          <w:iCs/>
+          <w:color w:val="000000" w:themeColor="text1"/>
+          <w:sz w:val="24"/>
+          <w:szCs w:val="24"/>
+        </w:rPr>
+        <w:t>‘Add Staff’</w:t>
+      </w:r>
+      <w:r>
+        <w:rPr>
+          <w:rFonts w:ascii="Times New Roman" w:hAnsi="Times New Roman" w:cs="Times New Roman"/>
+          <w:iCs/>
+          <w:color w:val="000000" w:themeColor="text1"/>
+          <w:sz w:val="24"/>
+          <w:szCs w:val="24"/>
+        </w:rPr>
+        <w:t xml:space="preserve"> and </w:t>
+      </w:r>
+      <w:r>
+        <w:rPr>
+          <w:rFonts w:ascii="Times New Roman" w:hAnsi="Times New Roman" w:cs="Times New Roman"/>
+          <w:b/>
+          <w:bCs/>
+          <w:iCs/>
+          <w:color w:val="000000" w:themeColor="text1"/>
+          <w:sz w:val="24"/>
+          <w:szCs w:val="24"/>
+        </w:rPr>
+        <w:t>‘Search Staff’</w:t>
+      </w:r>
+      <w:r>
+        <w:rPr>
+          <w:rFonts w:ascii="Times New Roman" w:hAnsi="Times New Roman" w:cs="Times New Roman"/>
+          <w:iCs/>
+          <w:color w:val="000000" w:themeColor="text1"/>
+          <w:sz w:val="24"/>
+          <w:szCs w:val="24"/>
+        </w:rPr>
+        <w:t xml:space="preserve"> which will be </w:t>
+      </w:r>
+      <w:r>
+        <w:rPr>
+          <w:rFonts w:ascii="Times New Roman" w:hAnsi="Times New Roman" w:cs="Times New Roman"/>
+          <w:iCs/>
+          <w:color w:val="000000" w:themeColor="text1"/>
+          <w:sz w:val="24"/>
+          <w:szCs w:val="24"/>
+        </w:rPr>
+        <w:t>enabled only if</w:t>
+      </w:r>
+      <w:r>
+        <w:rPr>
+          <w:rFonts w:ascii="Times New Roman" w:hAnsi="Times New Roman" w:cs="Times New Roman"/>
+          <w:iCs/>
+          <w:color w:val="000000" w:themeColor="text1"/>
+          <w:sz w:val="24"/>
+          <w:szCs w:val="24"/>
+        </w:rPr>
+        <w:t xml:space="preserve"> the database app is accessed by the staff whose position is </w:t>
+      </w:r>
+      <w:r>
+        <w:rPr>
+          <w:rFonts w:ascii="Times New Roman" w:hAnsi="Times New Roman" w:cs="Times New Roman"/>
+          <w:iCs/>
+          <w:color w:val="000000" w:themeColor="text1"/>
+          <w:sz w:val="24"/>
+          <w:szCs w:val="24"/>
+        </w:rPr>
+        <w:t>Manager</w:t>
+      </w:r>
+      <w:r>
+        <w:rPr>
+          <w:rFonts w:ascii="Times New Roman" w:hAnsi="Times New Roman" w:cs="Times New Roman"/>
+          <w:iCs/>
+          <w:color w:val="000000" w:themeColor="text1"/>
+          <w:sz w:val="24"/>
+          <w:szCs w:val="24"/>
+        </w:rPr>
+        <w:t xml:space="preserve">. </w:t>
+      </w:r>
+    </w:p>
+    <w:p>
+      <w:pPr>
+        <w:snapToGrid w:val="0"/>
+        <w:spacing w:before="240" w:after="240" w:line="312" w:lineRule="auto"/>
+        <w:jc w:val="both"/>
+        <w:rPr>
+          <w:rFonts w:ascii="Times New Roman" w:hAnsi="Times New Roman" w:cs="Times New Roman"/>
+          <w:iCs/>
+          <w:color w:val="000000" w:themeColor="text1"/>
+          <w:sz w:val="24"/>
+          <w:szCs w:val="24"/>
+        </w:rPr>
+      </w:pPr>
+      <w:r>
+        <w:rPr>
+          <w:noProof/>
+        </w:rPr>
+        <w:drawing>
+          <wp:inline distT="0" distB="0" distL="0" distR="0" wp14:anchorId="25280D64" wp14:editId="4A8129B9">
+            <wp:extent cx="3657600" cy="2462931"/>
+            <wp:effectExtent l="0" t="0" r="0" b="0"/>
+            <wp:docPr id="14" name="Picture 14"/>
+            <wp:cNvGraphicFramePr>
+              <a:graphicFrameLocks xmlns:a="http://schemas.openxmlformats.org/drawingml/2006/main" noChangeAspect="1"/>
+            </wp:cNvGraphicFramePr>
+            <a:graphic xmlns:a="http://schemas.openxmlformats.org/drawingml/2006/main">
+              <a:graphicData uri="http://schemas.openxmlformats.org/drawingml/2006/picture">
+                <pic:pic xmlns:pic="http://schemas.openxmlformats.org/drawingml/2006/picture">
+                  <pic:nvPicPr>
+                    <pic:cNvPr id="14" name="Cashier Menu.png"/>
+                    <pic:cNvPicPr/>
+                  </pic:nvPicPr>
+                  <pic:blipFill>
+                    <a:blip r:embed="rId7">
+                      <a:extLst>
+                        <a:ext uri="{28A0092B-C50C-407E-A947-70E740481C1C}">
+                          <a14:useLocalDpi xmlns:a14="http://schemas.microsoft.com/office/drawing/2010/main" val="0"/>
+                        </a:ext>
+                      </a:extLst>
+                    </a:blip>
+                    <a:stretch>
+                      <a:fillRect/>
+                    </a:stretch>
+                  </pic:blipFill>
+                  <pic:spPr>
+                    <a:xfrm>
+                      <a:off x="0" y="0"/>
+                      <a:ext cx="3677726" cy="2476483"/>
+                    </a:xfrm>
+                    <a:prstGeom prst="rect">
+                      <a:avLst/>
+                    </a:prstGeom>
+                  </pic:spPr>
+                </pic:pic>
+              </a:graphicData>
+            </a:graphic>
+          </wp:inline>
+        </w:drawing>
+      </w:r>
+    </w:p>
+    <w:p>
+      <w:pPr>
+        <w:snapToGrid w:val="0"/>
+        <w:spacing w:before="240" w:after="240" w:line="312" w:lineRule="auto"/>
+        <w:jc w:val="both"/>
+        <w:rPr>
+          <w:rFonts w:ascii="Times New Roman" w:hAnsi="Times New Roman" w:cs="Times New Roman"/>
+          <w:iCs/>
+          <w:color w:val="000000" w:themeColor="text1"/>
+          <w:sz w:val="24"/>
+          <w:szCs w:val="24"/>
+        </w:rPr>
+      </w:pPr>
+      <w:r>
+        <w:rPr>
+          <w:noProof/>
+        </w:rPr>
+        <w:drawing>
+          <wp:inline distT="0" distB="0" distL="0" distR="0" wp14:anchorId="6073506C" wp14:editId="2E35C455">
+            <wp:extent cx="3400425" cy="4230899"/>
+            <wp:effectExtent l="0" t="0" r="0" b="0"/>
+            <wp:docPr id="15" name="Picture 15"/>
+            <wp:cNvGraphicFramePr>
+              <a:graphicFrameLocks xmlns:a="http://schemas.openxmlformats.org/drawingml/2006/main" noChangeAspect="1"/>
+            </wp:cNvGraphicFramePr>
+            <a:graphic xmlns:a="http://schemas.openxmlformats.org/drawingml/2006/main">
+              <a:graphicData uri="http://schemas.openxmlformats.org/drawingml/2006/picture">
+                <pic:pic xmlns:pic="http://schemas.openxmlformats.org/drawingml/2006/picture">
+                  <pic:nvPicPr>
+                    <pic:cNvPr id="15" name="Manager Menu.png"/>
+                    <pic:cNvPicPr/>
+                  </pic:nvPicPr>
+                  <pic:blipFill>
+                    <a:blip r:embed="rId8">
+                      <a:extLst>
+                        <a:ext uri="{28A0092B-C50C-407E-A947-70E740481C1C}">
+                          <a14:useLocalDpi xmlns:a14="http://schemas.microsoft.com/office/drawing/2010/main" val="0"/>
+                        </a:ext>
+                      </a:extLst>
+                    </a:blip>
+                    <a:stretch>
+                      <a:fillRect/>
+                    </a:stretch>
+                  </pic:blipFill>
+                  <pic:spPr>
+                    <a:xfrm>
+                      <a:off x="0" y="0"/>
+                      <a:ext cx="3429337" cy="4266871"/>
+                    </a:xfrm>
+                    <a:prstGeom prst="rect">
+                      <a:avLst/>
+                    </a:prstGeom>
+                  </pic:spPr>
+                </pic:pic>
+              </a:graphicData>
+            </a:graphic>
+          </wp:inline>
+        </w:drawing>
+      </w:r>
+    </w:p>
+    <w:p>
+      <w:pPr>
+        <w:snapToGrid w:val="0"/>
+        <w:spacing w:before="240" w:after="240" w:line="312" w:lineRule="auto"/>
+        <w:jc w:val="both"/>
+        <w:rPr>
+          <w:noProof/>
+        </w:rPr>
+      </w:pPr>
+      <w:r>
+        <w:rPr>
+          <w:rFonts w:ascii="Times New Roman" w:hAnsi="Times New Roman" w:cs="Times New Roman"/>
+          <w:b/>
+          <w:bCs/>
+          <w:iCs/>
+          <w:color w:val="000000" w:themeColor="text1"/>
+          <w:sz w:val="24"/>
+          <w:szCs w:val="24"/>
+          <w:u w:val="single"/>
+        </w:rPr>
+        <w:lastRenderedPageBreak/>
+        <w:t>Form 3</w:t>
+      </w:r>
+      <w:r>
+        <w:rPr>
+          <w:rFonts w:ascii="Times New Roman" w:hAnsi="Times New Roman" w:cs="Times New Roman"/>
+          <w:iCs/>
+          <w:color w:val="000000" w:themeColor="text1"/>
+          <w:sz w:val="24"/>
+          <w:szCs w:val="24"/>
+          <w:u w:val="single"/>
+        </w:rPr>
+        <w:t>:</w:t>
+      </w:r>
+      <w:r>
+        <w:rPr>
+          <w:rFonts w:ascii="Times New Roman" w:hAnsi="Times New Roman" w:cs="Times New Roman"/>
+          <w:iCs/>
+          <w:color w:val="000000" w:themeColor="text1"/>
+          <w:sz w:val="24"/>
+          <w:szCs w:val="24"/>
+        </w:rPr>
+        <w:t xml:space="preserve"> If the </w:t>
+      </w:r>
+      <w:r>
+        <w:rPr>
+          <w:rFonts w:ascii="Times New Roman" w:hAnsi="Times New Roman" w:cs="Times New Roman"/>
+          <w:b/>
+          <w:bCs/>
+          <w:iCs/>
+          <w:color w:val="000000" w:themeColor="text1"/>
+          <w:sz w:val="24"/>
+          <w:szCs w:val="24"/>
+        </w:rPr>
+        <w:t>‘Add Order’</w:t>
+      </w:r>
+      <w:r>
+        <w:rPr>
+          <w:rFonts w:ascii="Times New Roman" w:hAnsi="Times New Roman" w:cs="Times New Roman"/>
+          <w:iCs/>
+          <w:color w:val="000000" w:themeColor="text1"/>
+          <w:sz w:val="24"/>
+          <w:szCs w:val="24"/>
+        </w:rPr>
+        <w:t xml:space="preserve"> button is chosen from Form 2; this form will open and user will add the information of newly placed order. Pressing ‘Add’ button will insert the details in the database via SQL Query. The bill will be calculated on back-end and total amount will be filled in the ‘Total Bill Amount’ field by the system. </w:t>
+      </w:r>
+    </w:p>
+    <w:p>
+      <w:pPr>
+        <w:snapToGrid w:val="0"/>
+        <w:spacing w:before="240" w:after="240" w:line="312" w:lineRule="auto"/>
+        <w:jc w:val="both"/>
+        <w:rPr>
+          <w:rFonts w:ascii="Times New Roman" w:hAnsi="Times New Roman" w:cs="Times New Roman"/>
+          <w:iCs/>
+          <w:color w:val="000000" w:themeColor="text1"/>
+          <w:sz w:val="24"/>
+          <w:szCs w:val="24"/>
+        </w:rPr>
+      </w:pPr>
+      <w:r>
+        <w:rPr>
+          <w:noProof/>
+        </w:rPr>
+        <w:drawing>
+          <wp:inline distT="0" distB="0" distL="0" distR="0" wp14:anchorId="3848E8FB" wp14:editId="601EB954">
+            <wp:extent cx="4883150" cy="3181350"/>
+            <wp:effectExtent l="0" t="0" r="0" b="0"/>
+            <wp:docPr id="1" name="Picture 1"/>
+            <wp:cNvGraphicFramePr>
+              <a:graphicFrameLocks xmlns:a="http://schemas.openxmlformats.org/drawingml/2006/main" noChangeAspect="1"/>
+            </wp:cNvGraphicFramePr>
+            <a:graphic xmlns:a="http://schemas.openxmlformats.org/drawingml/2006/main">
+              <a:graphicData uri="http://schemas.openxmlformats.org/drawingml/2006/picture">
+                <pic:pic xmlns:pic="http://schemas.openxmlformats.org/drawingml/2006/picture">
+                  <pic:nvPicPr>
+                    <pic:cNvPr id="1" name=""/>
+                    <pic:cNvPicPr/>
+                  </pic:nvPicPr>
+                  <pic:blipFill>
+                    <a:blip r:embed="rId9"/>
+                    <a:stretch>
+                      <a:fillRect/>
+                    </a:stretch>
+                  </pic:blipFill>
+                  <pic:spPr>
+                    <a:xfrm>
+                      <a:off x="0" y="0"/>
+                      <a:ext cx="4883150" cy="3181350"/>
+                    </a:xfrm>
+                    <a:prstGeom prst="rect">
+                      <a:avLst/>
+                    </a:prstGeom>
+                  </pic:spPr>
+                </pic:pic>
+              </a:graphicData>
+            </a:graphic>
+          </wp:inline>
+        </w:drawing>
+      </w:r>
+    </w:p>
+    <w:p>
+      <w:pPr>
+        <w:snapToGrid w:val="0"/>
+        <w:spacing w:before="240" w:after="240" w:line="312" w:lineRule="auto"/>
+        <w:jc w:val="both"/>
+        <w:rPr>
+          <w:rFonts w:ascii="Times New Roman" w:hAnsi="Times New Roman" w:cs="Times New Roman"/>
+          <w:b/>
+          <w:bCs/>
+          <w:iCs/>
+          <w:color w:val="000000" w:themeColor="text1"/>
+          <w:sz w:val="24"/>
+          <w:szCs w:val="24"/>
+          <w:u w:val="single"/>
+        </w:rPr>
+      </w:pPr>
+    </w:p>
+    <w:p>
+      <w:pPr>
+        <w:snapToGrid w:val="0"/>
+        <w:spacing w:before="240" w:after="240" w:line="312" w:lineRule="auto"/>
+        <w:jc w:val="both"/>
+        <w:rPr>
+          <w:rFonts w:ascii="Times New Roman" w:hAnsi="Times New Roman" w:cs="Times New Roman"/>
+          <w:b/>
+          <w:bCs/>
+          <w:iCs/>
+          <w:color w:val="000000" w:themeColor="text1"/>
+          <w:sz w:val="24"/>
+          <w:szCs w:val="24"/>
+          <w:u w:val="single"/>
+        </w:rPr>
+      </w:pPr>
+    </w:p>
+    <w:p>
+      <w:pPr>
+        <w:snapToGrid w:val="0"/>
+        <w:spacing w:before="240" w:after="240" w:line="312" w:lineRule="auto"/>
+        <w:jc w:val="both"/>
+        <w:rPr>
+          <w:rFonts w:ascii="Times New Roman" w:hAnsi="Times New Roman" w:cs="Times New Roman"/>
+          <w:b/>
+          <w:bCs/>
+          <w:iCs/>
+          <w:color w:val="000000" w:themeColor="text1"/>
+          <w:sz w:val="24"/>
+          <w:szCs w:val="24"/>
+          <w:u w:val="single"/>
+        </w:rPr>
+      </w:pPr>
+    </w:p>
+    <w:p>
+      <w:pPr>
+        <w:snapToGrid w:val="0"/>
+        <w:spacing w:before="240" w:after="240" w:line="312" w:lineRule="auto"/>
+        <w:jc w:val="both"/>
+        <w:rPr>
+          <w:rFonts w:ascii="Times New Roman" w:hAnsi="Times New Roman" w:cs="Times New Roman"/>
+          <w:b/>
+          <w:bCs/>
+          <w:iCs/>
+          <w:color w:val="000000" w:themeColor="text1"/>
+          <w:sz w:val="24"/>
+          <w:szCs w:val="24"/>
+          <w:u w:val="single"/>
+        </w:rPr>
+      </w:pPr>
+    </w:p>
+    <w:p>
+      <w:pPr>
+        <w:snapToGrid w:val="0"/>
+        <w:spacing w:before="240" w:after="240" w:line="312" w:lineRule="auto"/>
+        <w:jc w:val="both"/>
+        <w:rPr>
+          <w:rFonts w:ascii="Times New Roman" w:hAnsi="Times New Roman" w:cs="Times New Roman"/>
+          <w:b/>
+          <w:bCs/>
+          <w:iCs/>
+          <w:color w:val="000000" w:themeColor="text1"/>
+          <w:sz w:val="24"/>
+          <w:szCs w:val="24"/>
+          <w:u w:val="single"/>
+        </w:rPr>
+      </w:pPr>
+    </w:p>
+    <w:p>
+      <w:pPr>
+        <w:snapToGrid w:val="0"/>
+        <w:spacing w:before="240" w:after="240" w:line="312" w:lineRule="auto"/>
+        <w:jc w:val="both"/>
+        <w:rPr>
+          <w:rFonts w:ascii="Times New Roman" w:hAnsi="Times New Roman" w:cs="Times New Roman"/>
+          <w:b/>
+          <w:bCs/>
+          <w:iCs/>
+          <w:color w:val="000000" w:themeColor="text1"/>
+          <w:sz w:val="24"/>
+          <w:szCs w:val="24"/>
+          <w:u w:val="single"/>
+        </w:rPr>
+      </w:pPr>
+    </w:p>
+    <w:p>
+      <w:pPr>
+        <w:snapToGrid w:val="0"/>
+        <w:spacing w:before="240" w:after="240" w:line="312" w:lineRule="auto"/>
+        <w:jc w:val="both"/>
+        <w:rPr>
+          <w:rFonts w:ascii="Times New Roman" w:hAnsi="Times New Roman" w:cs="Times New Roman"/>
+          <w:b/>
+          <w:bCs/>
+          <w:iCs/>
+          <w:color w:val="000000" w:themeColor="text1"/>
+          <w:sz w:val="24"/>
+          <w:szCs w:val="24"/>
+          <w:u w:val="single"/>
+        </w:rPr>
+      </w:pPr>
+    </w:p>
+    <w:p>
+      <w:pPr>
+        <w:snapToGrid w:val="0"/>
+        <w:spacing w:before="240" w:after="240" w:line="312" w:lineRule="auto"/>
+        <w:jc w:val="both"/>
+        <w:rPr>
+          <w:rFonts w:ascii="Times New Roman" w:hAnsi="Times New Roman" w:cs="Times New Roman"/>
+          <w:b/>
+          <w:bCs/>
+          <w:iCs/>
+          <w:color w:val="000000" w:themeColor="text1"/>
+          <w:sz w:val="24"/>
+          <w:szCs w:val="24"/>
+          <w:u w:val="single"/>
+        </w:rPr>
+      </w:pPr>
+    </w:p>
+    <w:p>
+      <w:pPr>
+        <w:snapToGrid w:val="0"/>
+        <w:spacing w:before="240" w:after="240" w:line="312" w:lineRule="auto"/>
+        <w:jc w:val="both"/>
+        <w:rPr>
+          <w:rFonts w:ascii="Times New Roman" w:hAnsi="Times New Roman" w:cs="Times New Roman"/>
+          <w:b/>
+          <w:bCs/>
+          <w:iCs/>
+          <w:color w:val="000000" w:themeColor="text1"/>
+          <w:sz w:val="24"/>
+          <w:szCs w:val="24"/>
+          <w:u w:val="single"/>
+        </w:rPr>
+      </w:pPr>
+    </w:p>
+    <w:p>
+      <w:pPr>
+        <w:snapToGrid w:val="0"/>
+        <w:spacing w:before="240" w:after="240" w:line="312" w:lineRule="auto"/>
+        <w:jc w:val="both"/>
+        <w:rPr>
+          <w:rFonts w:ascii="Times New Roman" w:hAnsi="Times New Roman" w:cs="Times New Roman"/>
+          <w:iCs/>
+          <w:color w:val="000000" w:themeColor="text1"/>
+          <w:sz w:val="24"/>
+          <w:szCs w:val="24"/>
+        </w:rPr>
+      </w:pPr>
+      <w:r>
+        <w:rPr>
+          <w:rFonts w:ascii="Times New Roman" w:hAnsi="Times New Roman" w:cs="Times New Roman"/>
+          <w:b/>
+          <w:bCs/>
+          <w:iCs/>
+          <w:color w:val="000000" w:themeColor="text1"/>
+          <w:sz w:val="24"/>
+          <w:szCs w:val="24"/>
+          <w:u w:val="single"/>
+        </w:rPr>
+        <w:lastRenderedPageBreak/>
+        <w:t>Form 4</w:t>
+      </w:r>
+      <w:r>
+        <w:rPr>
+          <w:rFonts w:ascii="Times New Roman" w:hAnsi="Times New Roman" w:cs="Times New Roman"/>
+          <w:iCs/>
+          <w:color w:val="000000" w:themeColor="text1"/>
+          <w:sz w:val="24"/>
+          <w:szCs w:val="24"/>
+          <w:u w:val="single"/>
+        </w:rPr>
+        <w:t>:</w:t>
+      </w:r>
+      <w:r>
+        <w:rPr>
+          <w:rFonts w:ascii="Times New Roman" w:hAnsi="Times New Roman" w:cs="Times New Roman"/>
+          <w:iCs/>
+          <w:color w:val="000000" w:themeColor="text1"/>
+          <w:sz w:val="24"/>
+          <w:szCs w:val="24"/>
+        </w:rPr>
+        <w:t xml:space="preserve"> If </w:t>
+      </w:r>
+      <w:r>
+        <w:rPr>
+          <w:rFonts w:ascii="Times New Roman" w:hAnsi="Times New Roman" w:cs="Times New Roman"/>
+          <w:b/>
+          <w:bCs/>
+          <w:iCs/>
+          <w:color w:val="000000" w:themeColor="text1"/>
+          <w:sz w:val="24"/>
+          <w:szCs w:val="24"/>
+        </w:rPr>
+        <w:t>‘Search Order’</w:t>
+      </w:r>
+      <w:r>
+        <w:rPr>
+          <w:rFonts w:ascii="Times New Roman" w:hAnsi="Times New Roman" w:cs="Times New Roman"/>
+          <w:iCs/>
+          <w:color w:val="000000" w:themeColor="text1"/>
+          <w:sz w:val="24"/>
+          <w:szCs w:val="24"/>
+        </w:rPr>
+        <w:t xml:space="preserve"> is chosen from Form 2; this form will open and user will add some known details to find an order that fits the criteria. Pressing ‘Search’ will run a Select SQL Query to retrieve the orders and Project the relevant details in the List-box. Clicking an item in List-box and pressing ‘View’ will take user to Form 3, this time filled with the details and disabled for editing.</w:t>
+      </w:r>
+    </w:p>
+    <w:p>
+      <w:pPr>
+        <w:snapToGrid w:val="0"/>
+        <w:spacing w:before="240" w:after="240" w:line="312" w:lineRule="auto"/>
+        <w:jc w:val="both"/>
+        <w:rPr>
+          <w:rFonts w:ascii="Times New Roman" w:hAnsi="Times New Roman" w:cs="Times New Roman"/>
+          <w:iCs/>
+          <w:color w:val="000000" w:themeColor="text1"/>
+          <w:sz w:val="24"/>
+          <w:szCs w:val="24"/>
+        </w:rPr>
+      </w:pPr>
+      <w:r>
+        <w:rPr>
+          <w:noProof/>
+        </w:rPr>
+        <w:drawing>
+          <wp:inline distT="0" distB="0" distL="0" distR="0" wp14:anchorId="3CA4172B" wp14:editId="7D21BC46">
+            <wp:extent cx="3543300" cy="3740555"/>
+            <wp:effectExtent l="0" t="0" r="0" b="0"/>
+            <wp:docPr id="3" name="Picture 3"/>
+            <wp:cNvGraphicFramePr>
+              <a:graphicFrameLocks xmlns:a="http://schemas.openxmlformats.org/drawingml/2006/main" noChangeAspect="1"/>
+            </wp:cNvGraphicFramePr>
+            <a:graphic xmlns:a="http://schemas.openxmlformats.org/drawingml/2006/main">
+              <a:graphicData uri="http://schemas.openxmlformats.org/drawingml/2006/picture">
+                <pic:pic xmlns:pic="http://schemas.openxmlformats.org/drawingml/2006/picture">
+                  <pic:nvPicPr>
+                    <pic:cNvPr id="1" name=""/>
+                    <pic:cNvPicPr/>
+                  </pic:nvPicPr>
+                  <pic:blipFill>
+                    <a:blip r:embed="rId10"/>
+                    <a:stretch>
+                      <a:fillRect/>
+                    </a:stretch>
+                  </pic:blipFill>
+                  <pic:spPr>
+                    <a:xfrm>
+                      <a:off x="0" y="0"/>
+                      <a:ext cx="3557753" cy="3755813"/>
+                    </a:xfrm>
+                    <a:prstGeom prst="rect">
+                      <a:avLst/>
+                    </a:prstGeom>
+                  </pic:spPr>
+                </pic:pic>
+              </a:graphicData>
+            </a:graphic>
+          </wp:inline>
+        </w:drawing>
+      </w:r>
+    </w:p>
+    <w:p>
+      <w:pPr>
+        <w:snapToGrid w:val="0"/>
+        <w:spacing w:before="240" w:after="240" w:line="312" w:lineRule="auto"/>
+        <w:jc w:val="both"/>
+        <w:rPr>
+          <w:rFonts w:ascii="Times New Roman" w:hAnsi="Times New Roman" w:cs="Times New Roman"/>
+          <w:b/>
+          <w:bCs/>
+          <w:iCs/>
+          <w:color w:val="000000" w:themeColor="text1"/>
+          <w:sz w:val="24"/>
+          <w:szCs w:val="24"/>
+          <w:u w:val="single"/>
+        </w:rPr>
+      </w:pPr>
+    </w:p>
+    <w:p>
+      <w:pPr>
+        <w:snapToGrid w:val="0"/>
+        <w:spacing w:before="240" w:after="240" w:line="312" w:lineRule="auto"/>
+        <w:jc w:val="both"/>
+        <w:rPr>
+          <w:rFonts w:ascii="Times New Roman" w:hAnsi="Times New Roman" w:cs="Times New Roman"/>
+          <w:b/>
+          <w:bCs/>
+          <w:iCs/>
+          <w:color w:val="000000" w:themeColor="text1"/>
+          <w:sz w:val="24"/>
+          <w:szCs w:val="24"/>
+          <w:u w:val="single"/>
+        </w:rPr>
+      </w:pPr>
+    </w:p>
+    <w:p>
+      <w:pPr>
+        <w:snapToGrid w:val="0"/>
+        <w:spacing w:before="240" w:after="240" w:line="312" w:lineRule="auto"/>
+        <w:jc w:val="both"/>
+        <w:rPr>
+          <w:rFonts w:ascii="Times New Roman" w:hAnsi="Times New Roman" w:cs="Times New Roman"/>
+          <w:b/>
+          <w:bCs/>
+          <w:iCs/>
+          <w:color w:val="000000" w:themeColor="text1"/>
+          <w:sz w:val="24"/>
+          <w:szCs w:val="24"/>
+          <w:u w:val="single"/>
+        </w:rPr>
+      </w:pPr>
+    </w:p>
+    <w:p>
+      <w:pPr>
+        <w:snapToGrid w:val="0"/>
+        <w:spacing w:before="240" w:after="240" w:line="312" w:lineRule="auto"/>
+        <w:jc w:val="both"/>
+        <w:rPr>
+          <w:rFonts w:ascii="Times New Roman" w:hAnsi="Times New Roman" w:cs="Times New Roman"/>
+          <w:b/>
+          <w:bCs/>
+          <w:iCs/>
+          <w:color w:val="000000" w:themeColor="text1"/>
+          <w:sz w:val="24"/>
+          <w:szCs w:val="24"/>
+          <w:u w:val="single"/>
+        </w:rPr>
+      </w:pPr>
+    </w:p>
+    <w:p>
+      <w:pPr>
+        <w:snapToGrid w:val="0"/>
+        <w:spacing w:before="240" w:after="240" w:line="312" w:lineRule="auto"/>
+        <w:jc w:val="both"/>
+        <w:rPr>
+          <w:rFonts w:ascii="Times New Roman" w:hAnsi="Times New Roman" w:cs="Times New Roman"/>
+          <w:b/>
+          <w:bCs/>
+          <w:iCs/>
+          <w:color w:val="000000" w:themeColor="text1"/>
+          <w:sz w:val="24"/>
+          <w:szCs w:val="24"/>
+          <w:u w:val="single"/>
+        </w:rPr>
+      </w:pPr>
+    </w:p>
+    <w:p>
+      <w:pPr>
+        <w:snapToGrid w:val="0"/>
+        <w:spacing w:before="240" w:after="240" w:line="312" w:lineRule="auto"/>
+        <w:jc w:val="both"/>
+        <w:rPr>
+          <w:rFonts w:ascii="Times New Roman" w:hAnsi="Times New Roman" w:cs="Times New Roman"/>
+          <w:b/>
+          <w:bCs/>
+          <w:iCs/>
+          <w:color w:val="000000" w:themeColor="text1"/>
+          <w:sz w:val="24"/>
+          <w:szCs w:val="24"/>
+          <w:u w:val="single"/>
+        </w:rPr>
+      </w:pPr>
+    </w:p>
+    <w:p>
+      <w:pPr>
+        <w:snapToGrid w:val="0"/>
+        <w:spacing w:before="240" w:after="240" w:line="312" w:lineRule="auto"/>
+        <w:jc w:val="both"/>
+        <w:rPr>
+          <w:rFonts w:ascii="Times New Roman" w:hAnsi="Times New Roman" w:cs="Times New Roman"/>
+          <w:b/>
+          <w:bCs/>
+          <w:iCs/>
+          <w:color w:val="000000" w:themeColor="text1"/>
+          <w:sz w:val="24"/>
+          <w:szCs w:val="24"/>
+          <w:u w:val="single"/>
+        </w:rPr>
+      </w:pPr>
+    </w:p>
+    <w:p>
+      <w:pPr>
+        <w:snapToGrid w:val="0"/>
+        <w:spacing w:before="240" w:after="240" w:line="312" w:lineRule="auto"/>
+        <w:jc w:val="both"/>
+        <w:rPr>
+          <w:rFonts w:ascii="Times New Roman" w:hAnsi="Times New Roman" w:cs="Times New Roman"/>
+          <w:iCs/>
+          <w:color w:val="000000" w:themeColor="text1"/>
+          <w:sz w:val="24"/>
+          <w:szCs w:val="24"/>
+        </w:rPr>
+      </w:pPr>
+      <w:r>
+        <w:rPr>
+          <w:rFonts w:ascii="Times New Roman" w:hAnsi="Times New Roman" w:cs="Times New Roman"/>
+          <w:b/>
+          <w:bCs/>
+          <w:iCs/>
+          <w:color w:val="000000" w:themeColor="text1"/>
+          <w:sz w:val="24"/>
+          <w:szCs w:val="24"/>
+          <w:u w:val="single"/>
+        </w:rPr>
+        <w:lastRenderedPageBreak/>
+        <w:t>Form 5</w:t>
+      </w:r>
+      <w:r>
+        <w:rPr>
+          <w:rFonts w:ascii="Times New Roman" w:hAnsi="Times New Roman" w:cs="Times New Roman"/>
+          <w:iCs/>
+          <w:color w:val="000000" w:themeColor="text1"/>
+          <w:sz w:val="24"/>
+          <w:szCs w:val="24"/>
+          <w:u w:val="single"/>
+        </w:rPr>
+        <w:t>:</w:t>
+      </w:r>
+      <w:r>
+        <w:rPr>
+          <w:rFonts w:ascii="Times New Roman" w:hAnsi="Times New Roman" w:cs="Times New Roman"/>
+          <w:iCs/>
+          <w:color w:val="000000" w:themeColor="text1"/>
+          <w:sz w:val="24"/>
+          <w:szCs w:val="24"/>
+        </w:rPr>
+        <w:t xml:space="preserve"> If login Id is of a Manager and </w:t>
+      </w:r>
+      <w:r>
+        <w:rPr>
+          <w:rFonts w:ascii="Times New Roman" w:hAnsi="Times New Roman" w:cs="Times New Roman"/>
+          <w:b/>
+          <w:bCs/>
+          <w:iCs/>
+          <w:color w:val="000000" w:themeColor="text1"/>
+          <w:sz w:val="24"/>
+          <w:szCs w:val="24"/>
+        </w:rPr>
+        <w:t>‘Add Staff’</w:t>
+      </w:r>
+      <w:r>
+        <w:rPr>
+          <w:rFonts w:ascii="Times New Roman" w:hAnsi="Times New Roman" w:cs="Times New Roman"/>
+          <w:iCs/>
+          <w:color w:val="000000" w:themeColor="text1"/>
+          <w:sz w:val="24"/>
+          <w:szCs w:val="24"/>
+        </w:rPr>
+        <w:t xml:space="preserve"> is chosen, the manager will be able to enter details of a newly appointed staff (same as adding order).</w:t>
+      </w:r>
+    </w:p>
+    <w:p>
+      <w:pPr>
+        <w:snapToGrid w:val="0"/>
+        <w:spacing w:before="240" w:after="240" w:line="312" w:lineRule="auto"/>
+        <w:jc w:val="both"/>
+        <w:rPr>
+          <w:rFonts w:ascii="Times New Roman" w:hAnsi="Times New Roman" w:cs="Times New Roman"/>
+          <w:iCs/>
+          <w:color w:val="000000" w:themeColor="text1"/>
+          <w:sz w:val="24"/>
+          <w:szCs w:val="24"/>
+        </w:rPr>
+      </w:pPr>
+      <w:r>
+        <w:rPr>
+          <w:noProof/>
+        </w:rPr>
+        <w:drawing>
+          <wp:inline distT="0" distB="0" distL="0" distR="0" wp14:anchorId="333F9373" wp14:editId="7D40922F">
+            <wp:extent cx="4000500" cy="3439026"/>
+            <wp:effectExtent l="0" t="0" r="0" b="9525"/>
+            <wp:docPr id="4" name="Picture 4"/>
+            <wp:cNvGraphicFramePr>
+              <a:graphicFrameLocks xmlns:a="http://schemas.openxmlformats.org/drawingml/2006/main" noChangeAspect="1"/>
+            </wp:cNvGraphicFramePr>
+            <a:graphic xmlns:a="http://schemas.openxmlformats.org/drawingml/2006/main">
+              <a:graphicData uri="http://schemas.openxmlformats.org/drawingml/2006/picture">
+                <pic:pic xmlns:pic="http://schemas.openxmlformats.org/drawingml/2006/picture">
+                  <pic:nvPicPr>
+                    <pic:cNvPr id="1" name=""/>
+                    <pic:cNvPicPr/>
+                  </pic:nvPicPr>
+                  <pic:blipFill>
+                    <a:blip r:embed="rId11"/>
+                    <a:stretch>
+                      <a:fillRect/>
+                    </a:stretch>
+                  </pic:blipFill>
+                  <pic:spPr>
+                    <a:xfrm>
+                      <a:off x="0" y="0"/>
+                      <a:ext cx="4018710" cy="3454680"/>
+                    </a:xfrm>
+                    <a:prstGeom prst="rect">
+                      <a:avLst/>
+                    </a:prstGeom>
+                  </pic:spPr>
+                </pic:pic>
+              </a:graphicData>
+            </a:graphic>
+          </wp:inline>
+        </w:drawing>
+      </w:r>
+    </w:p>
+    <w:p>
+      <w:pPr>
+        <w:snapToGrid w:val="0"/>
+        <w:spacing w:before="240" w:after="240" w:line="312" w:lineRule="auto"/>
+        <w:jc w:val="both"/>
+        <w:rPr>
+          <w:rFonts w:ascii="Times New Roman" w:hAnsi="Times New Roman" w:cs="Times New Roman"/>
+          <w:iCs/>
+          <w:color w:val="000000" w:themeColor="text1"/>
+          <w:sz w:val="24"/>
+          <w:szCs w:val="24"/>
+        </w:rPr>
+      </w:pPr>
+    </w:p>
+    <w:p>
+      <w:pPr>
+        <w:snapToGrid w:val="0"/>
+        <w:spacing w:before="240" w:after="240" w:line="312" w:lineRule="auto"/>
+        <w:jc w:val="both"/>
+        <w:rPr>
+          <w:rFonts w:ascii="Times New Roman" w:hAnsi="Times New Roman" w:cs="Times New Roman"/>
+          <w:iCs/>
+          <w:color w:val="000000" w:themeColor="text1"/>
+          <w:sz w:val="24"/>
+          <w:szCs w:val="24"/>
+        </w:rPr>
+      </w:pPr>
+      <w:r>
+        <w:rPr>
+          <w:rFonts w:ascii="Times New Roman" w:hAnsi="Times New Roman" w:cs="Times New Roman"/>
+          <w:b/>
+          <w:bCs/>
+          <w:iCs/>
+          <w:color w:val="000000" w:themeColor="text1"/>
+          <w:sz w:val="24"/>
+          <w:szCs w:val="24"/>
+          <w:u w:val="single"/>
+        </w:rPr>
+        <w:t>Form 6</w:t>
+      </w:r>
+      <w:r>
+        <w:rPr>
+          <w:rFonts w:ascii="Times New Roman" w:hAnsi="Times New Roman" w:cs="Times New Roman"/>
+          <w:iCs/>
+          <w:color w:val="000000" w:themeColor="text1"/>
+          <w:sz w:val="24"/>
+          <w:szCs w:val="24"/>
+          <w:u w:val="single"/>
+        </w:rPr>
+        <w:t>:</w:t>
+      </w:r>
+      <w:r>
+        <w:rPr>
+          <w:rFonts w:ascii="Times New Roman" w:hAnsi="Times New Roman" w:cs="Times New Roman"/>
+          <w:iCs/>
+          <w:color w:val="000000" w:themeColor="text1"/>
+          <w:sz w:val="24"/>
+          <w:szCs w:val="24"/>
+        </w:rPr>
+        <w:t xml:space="preserve"> If login Id is of a manager and </w:t>
+      </w:r>
+      <w:r>
+        <w:rPr>
+          <w:rFonts w:ascii="Times New Roman" w:hAnsi="Times New Roman" w:cs="Times New Roman"/>
+          <w:b/>
+          <w:bCs/>
+          <w:iCs/>
+          <w:color w:val="000000" w:themeColor="text1"/>
+          <w:sz w:val="24"/>
+          <w:szCs w:val="24"/>
+        </w:rPr>
+        <w:t>‘Search Staff’</w:t>
+      </w:r>
+      <w:r>
+        <w:rPr>
+          <w:rFonts w:ascii="Times New Roman" w:hAnsi="Times New Roman" w:cs="Times New Roman"/>
+          <w:iCs/>
+          <w:color w:val="000000" w:themeColor="text1"/>
+          <w:sz w:val="24"/>
+          <w:szCs w:val="24"/>
+        </w:rPr>
+        <w:t xml:space="preserve"> is chosen, the manager will be able to retrieve all the staff members who fit the criteria in List-box, clicking on a specific item in list-box and pressing ‘View’ will show details of the respective staff in Form 5 (same as the search order) this time however the button ‘Staff Quit’ and ‘Generate Pay Slip’ will not be disabled like all the other fields. Pressing ‘Staff Quit’ will update the status of Staff in the database from ‘Active’ to ‘Quit’. Pressing ‘Generate Pay Slip’ will open a </w:t>
+      </w:r>
+      <w:r>
+        <w:rPr>
+          <w:rFonts w:ascii="Times New Roman" w:hAnsi="Times New Roman" w:cs="Times New Roman"/>
+          <w:b/>
+          <w:bCs/>
+          <w:iCs/>
+          <w:color w:val="000000" w:themeColor="text1"/>
+          <w:sz w:val="24"/>
+          <w:szCs w:val="24"/>
+          <w:u w:val="single"/>
+        </w:rPr>
         <w:t>new Form</w:t>
       </w:r>
       <w:r>
@@ -2761,17 +4083,7 @@
           <w:sz w:val="24"/>
           <w:szCs w:val="24"/>
         </w:rPr>
-        <w:t xml:space="preserve"> where we can choose from Foods/Drinks/Chefs/Waiters etc., select ‘From Date’ and ‘To Date’ and then select ‘Most Ordered’ or ‘Most Popular’ which gives us the Top 3 best results</w:t>
-      </w:r>
-      <w:r>
-        <w:rPr>
-          <w:rFonts w:ascii="Times New Roman" w:hAnsi="Times New Roman" w:cs="Times New Roman"/>
-          <w:iCs/>
-          <w:color w:val="000000" w:themeColor="text1"/>
-          <w:sz w:val="24"/>
-          <w:szCs w:val="24"/>
-        </w:rPr>
-        <w:t>.</w:t>
+        <w:t>, on selecting the ‘From Date’ and ‘To Date’ the system calculates total work hours and salary for the selected duration of time and fill it in the respective fields of the form.</w:t>
       </w:r>
     </w:p>
     <w:p>
@@ -2781,36 +4093,125 @@
         <w:jc w:val="both"/>
         <w:rPr>
           <w:rFonts w:ascii="Times New Roman" w:hAnsi="Times New Roman" w:cs="Times New Roman"/>
-          <w:b/>
-          <w:bCs/>
-          <w:iCs/>
-          <w:color w:val="FF0000"/>
-          <w:sz w:val="24"/>
-          <w:szCs w:val="24"/>
-        </w:rPr>
-      </w:pPr>
-      <w:r>
-        <w:rPr>
-          <w:rFonts w:ascii="Times New Roman" w:hAnsi="Times New Roman" w:cs="Times New Roman"/>
-          <w:iCs/>
-          <w:color w:val="000000" w:themeColor="text1"/>
-          <w:sz w:val="24"/>
-          <w:szCs w:val="24"/>
-        </w:rPr>
-        <w:t xml:space="preserve"> </w:t>
-      </w:r>
-      <w:r>
-        <w:rPr>
-          <w:rFonts w:ascii="Times New Roman" w:hAnsi="Times New Roman" w:cs="Times New Roman"/>
-          <w:b/>
-          <w:bCs/>
-          <w:iCs/>
-          <w:color w:val="FF0000"/>
-          <w:sz w:val="24"/>
-          <w:szCs w:val="24"/>
-        </w:rPr>
-        <w:t>List down the possible user interfaces with brief usage description of each.</w:t>
-      </w:r>
+          <w:iCs/>
+          <w:color w:val="000000" w:themeColor="text1"/>
+          <w:sz w:val="28"/>
+          <w:szCs w:val="28"/>
+        </w:rPr>
+      </w:pPr>
+      <w:bookmarkStart w:id="0" w:name="_GoBack"/>
+      <w:r>
+        <w:rPr>
+          <w:noProof/>
+        </w:rPr>
+        <w:lastRenderedPageBreak/>
+        <w:drawing>
+          <wp:inline distT="0" distB="0" distL="0" distR="0" wp14:anchorId="7E166BF9" wp14:editId="35B5647D">
+            <wp:extent cx="3778016" cy="2800350"/>
+            <wp:effectExtent l="0" t="0" r="0" b="0"/>
+            <wp:docPr id="9" name="Picture 9"/>
+            <wp:cNvGraphicFramePr>
+              <a:graphicFrameLocks xmlns:a="http://schemas.openxmlformats.org/drawingml/2006/main" noChangeAspect="1"/>
+            </wp:cNvGraphicFramePr>
+            <a:graphic xmlns:a="http://schemas.openxmlformats.org/drawingml/2006/main">
+              <a:graphicData uri="http://schemas.openxmlformats.org/drawingml/2006/picture">
+                <pic:pic xmlns:pic="http://schemas.openxmlformats.org/drawingml/2006/picture">
+                  <pic:nvPicPr>
+                    <pic:cNvPr id="1" name=""/>
+                    <pic:cNvPicPr/>
+                  </pic:nvPicPr>
+                  <pic:blipFill>
+                    <a:blip r:embed="rId12"/>
+                    <a:stretch>
+                      <a:fillRect/>
+                    </a:stretch>
+                  </pic:blipFill>
+                  <pic:spPr>
+                    <a:xfrm>
+                      <a:off x="0" y="0"/>
+                      <a:ext cx="3778865" cy="2800979"/>
+                    </a:xfrm>
+                    <a:prstGeom prst="rect">
+                      <a:avLst/>
+                    </a:prstGeom>
+                  </pic:spPr>
+                </pic:pic>
+              </a:graphicData>
+            </a:graphic>
+          </wp:inline>
+        </w:drawing>
+      </w:r>
+      <w:bookmarkEnd w:id="0"/>
+    </w:p>
+    <w:p>
+      <w:pPr>
+        <w:snapToGrid w:val="0"/>
+        <w:spacing w:before="240" w:after="240" w:line="312" w:lineRule="auto"/>
+        <w:jc w:val="both"/>
+        <w:rPr>
+          <w:rFonts w:ascii="Times New Roman" w:hAnsi="Times New Roman" w:cs="Times New Roman"/>
+          <w:iCs/>
+          <w:color w:val="000000" w:themeColor="text1"/>
+          <w:sz w:val="28"/>
+          <w:szCs w:val="28"/>
+        </w:rPr>
+      </w:pPr>
+    </w:p>
+    <w:p>
+      <w:pPr>
+        <w:snapToGrid w:val="0"/>
+        <w:spacing w:before="240" w:after="240" w:line="312" w:lineRule="auto"/>
+        <w:jc w:val="both"/>
+        <w:rPr>
+          <w:rFonts w:ascii="Times New Roman" w:hAnsi="Times New Roman" w:cs="Times New Roman"/>
+          <w:iCs/>
+          <w:color w:val="000000" w:themeColor="text1"/>
+          <w:sz w:val="28"/>
+          <w:szCs w:val="28"/>
+        </w:rPr>
+      </w:pPr>
+    </w:p>
+    <w:p>
+      <w:pPr>
+        <w:snapToGrid w:val="0"/>
+        <w:spacing w:before="240" w:after="240" w:line="312" w:lineRule="auto"/>
+        <w:jc w:val="both"/>
+        <w:rPr>
+          <w:rFonts w:ascii="Times New Roman" w:hAnsi="Times New Roman" w:cs="Times New Roman"/>
+          <w:iCs/>
+          <w:color w:val="000000" w:themeColor="text1"/>
+          <w:sz w:val="28"/>
+          <w:szCs w:val="28"/>
+        </w:rPr>
+      </w:pPr>
+    </w:p>
+    <w:p>
+      <w:pPr>
+        <w:snapToGrid w:val="0"/>
+        <w:spacing w:before="240" w:after="240" w:line="312" w:lineRule="auto"/>
+        <w:jc w:val="both"/>
+        <w:rPr>
+          <w:rFonts w:ascii="Times New Roman" w:hAnsi="Times New Roman" w:cs="Times New Roman"/>
+          <w:iCs/>
+          <w:color w:val="000000" w:themeColor="text1"/>
+          <w:sz w:val="28"/>
+          <w:szCs w:val="28"/>
+        </w:rPr>
+      </w:pPr>
+    </w:p>
+    <w:p>
+      <w:pPr>
+        <w:snapToGrid w:val="0"/>
+        <w:spacing w:before="240" w:after="240" w:line="312" w:lineRule="auto"/>
+        <w:jc w:val="both"/>
+        <w:rPr>
+          <w:rFonts w:ascii="Times New Roman" w:hAnsi="Times New Roman" w:cs="Times New Roman"/>
+          <w:iCs/>
+          <w:color w:val="000000" w:themeColor="text1"/>
+          <w:sz w:val="24"/>
+          <w:szCs w:val="24"/>
+        </w:rPr>
+      </w:pPr>
     </w:p>
     <w:p>
       <w:pPr>
@@ -2843,7 +4244,7 @@
 </file>
 
 <file path=word/numbering.xml><?xml version="1.0" encoding="utf-8"?>
-<w:numbering xmlns:wpc="http://schemas.microsoft.com/office/word/2010/wordprocessingCanvas" xmlns:cx="http://schemas.microsoft.com/office/drawing/2014/chartex" xmlns:cx1="http://schemas.microsoft.com/office/drawing/2015/9/8/chartex" xmlns:cx2="http://schemas.microsoft.com/office/drawing/2015/10/21/chartex" xmlns:cx3="http://schemas.microsoft.com/office/drawing/2016/5/9/chartex" xmlns:cx4="http://schemas.microsoft.com/office/drawing/2016/5/10/chartex" xmlns:cx5="http://schemas.microsoft.com/office/drawing/2016/5/11/chartex" xmlns:cx6="http://schemas.microsoft.com/office/drawing/2016/5/12/chartex" xmlns:cx7="http://schemas.microsoft.com/office/drawing/2016/5/13/chartex" xmlns:cx8="http://schemas.microsoft.com/office/drawing/2016/5/14/chartex" xmlns:mc="http://schemas.openxmlformats.org/markup-compatibility/2006" xmlns:aink="http://schemas.microsoft.com/office/drawing/2016/ink" xmlns:am3d="http://schemas.microsoft.com/office/drawing/2017/model3d" xmlns:o="urn:schemas-microsoft-com:office:office" xmlns:r="http://schemas.openxmlformats.org/officeDocument/2006/relationships" xmlns:m="http://schemas.openxmlformats.org/officeDocument/2006/math" xmlns:v="urn:schemas-microsoft-com:vml" xmlns:wp14="http://schemas.microsoft.com/office/word/2010/wordprocessingDrawing" xmlns:wp="http://schemas.openxmlformats.org/drawingml/2006/wordprocessingDrawing" xmlns:w10="urn:schemas-microsoft-com:office:word" xmlns:w="http://schemas.openxmlformats.org/wordprocessingml/2006/main" xmlns:w14="http://schemas.microsoft.com/office/word/2010/wordml" xmlns:w15="http://schemas.microsoft.com/office/word/2012/wordml" xmlns:w16cid="http://schemas.microsoft.com/office/word/2016/wordml/cid" xmlns:w16se="http://schemas.microsoft.com/office/word/2015/wordml/symex" xmlns:wpg="http://schemas.microsoft.com/office/word/2010/wordprocessingGroup" xmlns:wpi="http://schemas.microsoft.com/office/word/2010/wordprocessingInk" xmlns:wne="http://schemas.microsoft.com/office/word/2006/wordml" xmlns:wps="http://schemas.microsoft.com/office/word/2010/wordprocessingShape" mc:Ignorable="w14 w15 w16se w16cid wp14">
+<w:numbering xmlns:wpc="http://schemas.microsoft.com/office/word/2010/wordprocessingCanvas" xmlns:cx="http://schemas.microsoft.com/office/drawing/2014/chartex" xmlns:mc="http://schemas.openxmlformats.org/markup-compatibility/2006" xmlns:o="urn:schemas-microsoft-com:office:office" xmlns:r="http://schemas.openxmlformats.org/officeDocument/2006/relationships" xmlns:m="http://schemas.openxmlformats.org/officeDocument/2006/math" xmlns:v="urn:schemas-microsoft-com:vml" xmlns:wp14="http://schemas.microsoft.com/office/word/2010/wordprocessingDrawing" xmlns:wp="http://schemas.openxmlformats.org/drawingml/2006/wordprocessingDrawing" xmlns:w10="urn:schemas-microsoft-com:office:word" xmlns:w="http://schemas.openxmlformats.org/wordprocessingml/2006/main" xmlns:w14="http://schemas.microsoft.com/office/word/2010/wordml" xmlns:w15="http://schemas.microsoft.com/office/word/2012/wordml" xmlns:w16se="http://schemas.microsoft.com/office/word/2015/wordml/symex" xmlns:wpg="http://schemas.microsoft.com/office/word/2010/wordprocessingGroup" xmlns:wpi="http://schemas.microsoft.com/office/word/2010/wordprocessingInk" xmlns:wne="http://schemas.microsoft.com/office/word/2006/wordml" xmlns:wps="http://schemas.microsoft.com/office/word/2010/wordprocessingShape" mc:Ignorable="w14 w15 w16se wp14">
   <w:abstractNum w:abstractNumId="0" w15:restartNumberingAfterBreak="0">
     <w:nsid w:val="03837AB1"/>
     <w:multiLevelType w:val="hybridMultilevel"/>
@@ -4030,7 +5431,7 @@
 </file>
 
 <file path=word/styles.xml><?xml version="1.0" encoding="utf-8"?>
-<w:styles xmlns:mc="http://schemas.openxmlformats.org/markup-compatibility/2006" xmlns:r="http://schemas.openxmlformats.org/officeDocument/2006/relationships" xmlns:w="http://schemas.openxmlformats.org/wordprocessingml/2006/main" xmlns:w14="http://schemas.microsoft.com/office/word/2010/wordml" xmlns:w15="http://schemas.microsoft.com/office/word/2012/wordml" xmlns:w16cid="http://schemas.microsoft.com/office/word/2016/wordml/cid" xmlns:w16se="http://schemas.microsoft.com/office/word/2015/wordml/symex" mc:Ignorable="w14 w15 w16se w16cid">
+<w:styles xmlns:mc="http://schemas.openxmlformats.org/markup-compatibility/2006" xmlns:r="http://schemas.openxmlformats.org/officeDocument/2006/relationships" xmlns:w="http://schemas.openxmlformats.org/wordprocessingml/2006/main" xmlns:w14="http://schemas.microsoft.com/office/word/2010/wordml" xmlns:w15="http://schemas.microsoft.com/office/word/2012/wordml" xmlns:w16se="http://schemas.microsoft.com/office/word/2015/wordml/symex" mc:Ignorable="w14 w15 w16se">
   <w:docDefaults>
     <w:rPrDefault>
       <w:rPr>
@@ -4046,7 +5447,7 @@
       </w:pPr>
     </w:pPrDefault>
   </w:docDefaults>
-  <w:latentStyles w:defLockedState="0" w:defUIPriority="99" w:defSemiHidden="0" w:defUnhideWhenUsed="0" w:defQFormat="0" w:count="376">
+  <w:latentStyles w:defLockedState="0" w:defUIPriority="99" w:defSemiHidden="0" w:defUnhideWhenUsed="0" w:defQFormat="0" w:count="371">
     <w:lsdException w:name="Normal" w:uiPriority="0" w:qFormat="1"/>
     <w:lsdException w:name="heading 1" w:uiPriority="9" w:qFormat="1"/>
     <w:lsdException w:name="heading 2" w:semiHidden="1" w:uiPriority="9" w:unhideWhenUsed="1" w:qFormat="1"/>
@@ -4418,11 +5819,6 @@
     <w:lsdException w:name="List Table 5 Dark Accent 6" w:uiPriority="50"/>
     <w:lsdException w:name="List Table 6 Colorful Accent 6" w:uiPriority="51"/>
     <w:lsdException w:name="List Table 7 Colorful Accent 6" w:uiPriority="52"/>
-    <w:lsdException w:name="Mention" w:semiHidden="1" w:unhideWhenUsed="1"/>
-    <w:lsdException w:name="Smart Hyperlink" w:semiHidden="1" w:unhideWhenUsed="1"/>
-    <w:lsdException w:name="Hashtag" w:semiHidden="1" w:unhideWhenUsed="1"/>
-    <w:lsdException w:name="Unresolved Mention" w:semiHidden="1" w:unhideWhenUsed="1"/>
-    <w:lsdException w:name="Smart Link" w:semiHidden="1" w:unhideWhenUsed="1"/>
   </w:latentStyles>
   <w:style w:type="paragraph" w:default="1" w:styleId="Normal">
     <w:name w:val="Normal"/>
